--- a/Practica 2 DS.docx
+++ b/Practica 2 DS.docx
@@ -34,12 +34,12 @@
             <wp:extent cx="1166813" cy="735252"/>
             <wp:effectExtent b="0" l="0" r="0" t="0"/>
             <wp:wrapNone/>
-            <wp:docPr descr="http://2.bp.blogspot.com/-orngxrqKCNw/UaQ18iyfKYI/AAAAAAAAAmc/dMeU0M4ieS8/s1600/uacm+logo.jpeg" id="6" name="image10.jpg"/>
+            <wp:docPr descr="http://2.bp.blogspot.com/-orngxrqKCNw/UaQ18iyfKYI/AAAAAAAAAmc/dMeU0M4ieS8/s1600/uacm+logo.jpeg" id="9" name="image8.jpg"/>
             <a:graphic>
               <a:graphicData uri="http://schemas.openxmlformats.org/drawingml/2006/picture">
                 <pic:pic>
                   <pic:nvPicPr>
-                    <pic:cNvPr descr="http://2.bp.blogspot.com/-orngxrqKCNw/UaQ18iyfKYI/AAAAAAAAAmc/dMeU0M4ieS8/s1600/uacm+logo.jpeg" id="0" name="image10.jpg"/>
+                    <pic:cNvPr descr="http://2.bp.blogspot.com/-orngxrqKCNw/UaQ18iyfKYI/AAAAAAAAAmc/dMeU0M4ieS8/s1600/uacm+logo.jpeg" id="0" name="image8.jpg"/>
                     <pic:cNvPicPr preferRelativeResize="0"/>
                   </pic:nvPicPr>
                   <pic:blipFill>
@@ -639,7 +639,6 @@
         <w:rPr>
           <w:rtl w:val="0"/>
         </w:rPr>
-        <w:br w:type="textWrapping"/>
       </w:r>
     </w:p>
     <w:p>
@@ -744,12 +743,12 @@
           <wp:inline distB="114300" distT="114300" distL="114300" distR="114300">
             <wp:extent cx="5731200" cy="1536700"/>
             <wp:effectExtent b="0" l="0" r="0" t="0"/>
-            <wp:docPr id="3" name="image11.png"/>
+            <wp:docPr id="7" name="image10.png"/>
             <a:graphic>
               <a:graphicData uri="http://schemas.openxmlformats.org/drawingml/2006/picture">
                 <pic:pic>
                   <pic:nvPicPr>
-                    <pic:cNvPr id="0" name="image11.png"/>
+                    <pic:cNvPr id="0" name="image10.png"/>
                     <pic:cNvPicPr preferRelativeResize="0"/>
                   </pic:nvPicPr>
                   <pic:blipFill>
@@ -783,6 +782,215 @@
       <w:pPr>
         <w:spacing w:after="240" w:before="240" w:lineRule="auto"/>
         <w:ind w:firstLine="720"/>
+        <w:rPr>
+          <w:b w:val="1"/>
+        </w:rPr>
+      </w:pPr>
+      <w:r>
+        <w:rPr>
+          <w:rtl w:val="0"/>
+        </w:rPr>
+      </w:r>
+    </w:p>
+    <w:p>
+      <w:pPr>
+        <w:spacing w:after="240" w:before="240" w:lineRule="auto"/>
+        <w:ind w:firstLine="720"/>
+        <w:rPr>
+          <w:b w:val="1"/>
+        </w:rPr>
+      </w:pPr>
+      <w:r>
+        <w:rPr>
+          <w:b w:val="1"/>
+        </w:rPr>
+        <w:drawing>
+          <wp:inline distB="114300" distT="114300" distL="114300" distR="114300">
+            <wp:extent cx="5731200" cy="2095500"/>
+            <wp:effectExtent b="0" l="0" r="0" t="0"/>
+            <wp:docPr id="17" name="image18.png"/>
+            <a:graphic>
+              <a:graphicData uri="http://schemas.openxmlformats.org/drawingml/2006/picture">
+                <pic:pic>
+                  <pic:nvPicPr>
+                    <pic:cNvPr id="0" name="image18.png"/>
+                    <pic:cNvPicPr preferRelativeResize="0"/>
+                  </pic:nvPicPr>
+                  <pic:blipFill>
+                    <a:blip r:embed="rId8"/>
+                    <a:srcRect b="0" l="0" r="0" t="0"/>
+                    <a:stretch>
+                      <a:fillRect/>
+                    </a:stretch>
+                  </pic:blipFill>
+                  <pic:spPr>
+                    <a:xfrm>
+                      <a:off x="0" y="0"/>
+                      <a:ext cx="5731200" cy="2095500"/>
+                    </a:xfrm>
+                    <a:prstGeom prst="rect"/>
+                    <a:ln/>
+                  </pic:spPr>
+                </pic:pic>
+              </a:graphicData>
+            </a:graphic>
+          </wp:inline>
+        </w:drawing>
+      </w:r>
+      <w:r>
+        <w:rPr>
+          <w:rtl w:val="0"/>
+        </w:rPr>
+      </w:r>
+    </w:p>
+    <w:p>
+      <w:pPr>
+        <w:spacing w:after="240" w:before="240" w:lineRule="auto"/>
+        <w:ind w:firstLine="720"/>
+        <w:rPr/>
+      </w:pPr>
+      <w:r>
+        <w:rPr>
+          <w:rtl w:val="0"/>
+        </w:rPr>
+      </w:r>
+    </w:p>
+    <w:p>
+      <w:pPr>
+        <w:spacing w:after="240" w:before="240" w:lineRule="auto"/>
+        <w:ind w:firstLine="720"/>
+        <w:rPr/>
+      </w:pPr>
+      <w:r>
+        <w:rPr>
+          <w:rtl w:val="0"/>
+        </w:rPr>
+      </w:r>
+    </w:p>
+    <w:p>
+      <w:pPr>
+        <w:spacing w:after="240" w:before="240" w:lineRule="auto"/>
+        <w:ind w:firstLine="720"/>
+        <w:rPr/>
+      </w:pPr>
+      <w:r>
+        <w:rPr>
+          <w:rtl w:val="0"/>
+        </w:rPr>
+      </w:r>
+    </w:p>
+    <w:p>
+      <w:pPr>
+        <w:spacing w:after="240" w:before="240" w:lineRule="auto"/>
+        <w:ind w:firstLine="720"/>
+        <w:rPr/>
+      </w:pPr>
+      <w:r>
+        <w:rPr>
+          <w:rtl w:val="0"/>
+        </w:rPr>
+      </w:r>
+    </w:p>
+    <w:p>
+      <w:pPr>
+        <w:spacing w:after="240" w:before="240" w:lineRule="auto"/>
+        <w:ind w:firstLine="720"/>
+        <w:rPr/>
+      </w:pPr>
+      <w:r>
+        <w:rPr>
+          <w:rtl w:val="0"/>
+        </w:rPr>
+      </w:r>
+    </w:p>
+    <w:p>
+      <w:pPr>
+        <w:spacing w:after="240" w:before="240" w:lineRule="auto"/>
+        <w:ind w:firstLine="720"/>
+        <w:rPr/>
+      </w:pPr>
+      <w:r>
+        <w:rPr>
+          <w:rtl w:val="0"/>
+        </w:rPr>
+      </w:r>
+    </w:p>
+    <w:p>
+      <w:pPr>
+        <w:spacing w:after="240" w:before="240" w:lineRule="auto"/>
+        <w:ind w:firstLine="720"/>
+        <w:rPr/>
+      </w:pPr>
+      <w:r>
+        <w:rPr>
+          <w:rtl w:val="0"/>
+        </w:rPr>
+      </w:r>
+    </w:p>
+    <w:p>
+      <w:pPr>
+        <w:spacing w:after="240" w:before="240" w:lineRule="auto"/>
+        <w:ind w:firstLine="720"/>
+        <w:rPr/>
+      </w:pPr>
+      <w:r>
+        <w:rPr>
+          <w:rtl w:val="0"/>
+        </w:rPr>
+      </w:r>
+    </w:p>
+    <w:p>
+      <w:pPr>
+        <w:spacing w:after="240" w:before="240" w:lineRule="auto"/>
+        <w:ind w:firstLine="720"/>
+        <w:rPr/>
+      </w:pPr>
+      <w:r>
+        <w:rPr>
+          <w:rtl w:val="0"/>
+        </w:rPr>
+      </w:r>
+    </w:p>
+    <w:p>
+      <w:pPr>
+        <w:spacing w:after="240" w:before="240" w:lineRule="auto"/>
+        <w:ind w:firstLine="720"/>
+        <w:rPr/>
+      </w:pPr>
+      <w:r>
+        <w:rPr>
+          <w:rtl w:val="0"/>
+        </w:rPr>
+      </w:r>
+    </w:p>
+    <w:p>
+      <w:pPr>
+        <w:spacing w:after="240" w:before="240" w:lineRule="auto"/>
+        <w:ind w:firstLine="720"/>
+        <w:rPr/>
+      </w:pPr>
+      <w:r>
+        <w:rPr>
+          <w:rtl w:val="0"/>
+        </w:rPr>
+      </w:r>
+    </w:p>
+    <w:p>
+      <w:pPr>
+        <w:spacing w:after="240" w:before="240" w:lineRule="auto"/>
+        <w:ind w:firstLine="720"/>
+        <w:rPr/>
+      </w:pPr>
+      <w:r>
+        <w:rPr>
+          <w:rtl w:val="0"/>
+        </w:rPr>
+      </w:r>
+    </w:p>
+    <w:p>
+      <w:pPr>
+        <w:spacing w:after="240" w:before="240" w:lineRule="auto"/>
+        <w:ind w:firstLine="720"/>
         <w:rPr/>
       </w:pPr>
       <w:r>
@@ -876,7 +1084,7 @@
       </w:pPr>
       <w:bookmarkStart w:colFirst="0" w:colLast="0" w:name="_lp2k1m493iyz" w:id="4"/>
       <w:bookmarkEnd w:id="4"/>
-      <w:hyperlink r:id="rId8">
+      <w:hyperlink r:id="rId9">
         <w:r>
           <w:rPr>
             <w:color w:val="0000ff"/>
@@ -906,10 +1114,15 @@
     <w:p>
       <w:pPr>
         <w:ind w:left="720" w:firstLine="0"/>
-        <w:rPr/>
-      </w:pPr>
-      <w:r>
-        <w:rPr>
+        <w:rPr>
+          <w:b w:val="1"/>
+          <w:i w:val="1"/>
+        </w:rPr>
+      </w:pPr>
+      <w:r>
+        <w:rPr>
+          <w:b w:val="1"/>
+          <w:i w:val="1"/>
           <w:rtl w:val="0"/>
         </w:rPr>
         <w:t xml:space="preserve">Casos de usos</w:t>
@@ -924,60 +1137,14 @@
         <w:rPr/>
         <w:drawing>
           <wp:inline distB="114300" distT="114300" distL="114300" distR="114300">
-            <wp:extent cx="4810125" cy="2028825"/>
+            <wp:extent cx="4386263" cy="1850614"/>
             <wp:effectExtent b="0" l="0" r="0" t="0"/>
-            <wp:docPr id="10" name="image17.png"/>
+            <wp:docPr id="11" name="image21.png"/>
             <a:graphic>
               <a:graphicData uri="http://schemas.openxmlformats.org/drawingml/2006/picture">
                 <pic:pic>
                   <pic:nvPicPr>
-                    <pic:cNvPr id="0" name="image17.png"/>
-                    <pic:cNvPicPr preferRelativeResize="0"/>
-                  </pic:nvPicPr>
-                  <pic:blipFill>
-                    <a:blip r:embed="rId9"/>
-                    <a:srcRect b="0" l="0" r="0" t="0"/>
-                    <a:stretch>
-                      <a:fillRect/>
-                    </a:stretch>
-                  </pic:blipFill>
-                  <pic:spPr>
-                    <a:xfrm>
-                      <a:off x="0" y="0"/>
-                      <a:ext cx="4810125" cy="2028825"/>
-                    </a:xfrm>
-                    <a:prstGeom prst="rect"/>
-                    <a:ln/>
-                  </pic:spPr>
-                </pic:pic>
-              </a:graphicData>
-            </a:graphic>
-          </wp:inline>
-        </w:drawing>
-      </w:r>
-      <w:r>
-        <w:rPr>
-          <w:rtl w:val="0"/>
-        </w:rPr>
-      </w:r>
-    </w:p>
-    <w:p>
-      <w:pPr>
-        <w:ind w:left="720" w:firstLine="0"/>
-        <w:rPr/>
-      </w:pPr>
-      <w:r>
-        <w:rPr/>
-        <w:drawing>
-          <wp:inline distB="114300" distT="114300" distL="114300" distR="114300">
-            <wp:extent cx="5731200" cy="2654300"/>
-            <wp:effectExtent b="0" l="0" r="0" t="0"/>
-            <wp:docPr id="13" name="image9.png"/>
-            <a:graphic>
-              <a:graphicData uri="http://schemas.openxmlformats.org/drawingml/2006/picture">
-                <pic:pic>
-                  <pic:nvPicPr>
-                    <pic:cNvPr id="0" name="image9.png"/>
+                    <pic:cNvPr id="0" name="image21.png"/>
                     <pic:cNvPicPr preferRelativeResize="0"/>
                   </pic:nvPicPr>
                   <pic:blipFill>
@@ -990,7 +1157,7 @@
                   <pic:spPr>
                     <a:xfrm>
                       <a:off x="0" y="0"/>
-                      <a:ext cx="5731200" cy="2654300"/>
+                      <a:ext cx="4386263" cy="1850614"/>
                     </a:xfrm>
                     <a:prstGeom prst="rect"/>
                     <a:ln/>
@@ -1016,14 +1183,14 @@
         <w:rPr/>
         <w:drawing>
           <wp:inline distB="114300" distT="114300" distL="114300" distR="114300">
-            <wp:extent cx="5419725" cy="2247900"/>
+            <wp:extent cx="4386263" cy="2032836"/>
             <wp:effectExtent b="0" l="0" r="0" t="0"/>
-            <wp:docPr id="12" name="image22.png"/>
+            <wp:docPr id="14" name="image7.png"/>
             <a:graphic>
               <a:graphicData uri="http://schemas.openxmlformats.org/drawingml/2006/picture">
                 <pic:pic>
                   <pic:nvPicPr>
-                    <pic:cNvPr id="0" name="image22.png"/>
+                    <pic:cNvPr id="0" name="image7.png"/>
                     <pic:cNvPicPr preferRelativeResize="0"/>
                   </pic:nvPicPr>
                   <pic:blipFill>
@@ -1036,7 +1203,7 @@
                   <pic:spPr>
                     <a:xfrm>
                       <a:off x="0" y="0"/>
-                      <a:ext cx="5419725" cy="2247900"/>
+                      <a:ext cx="4386263" cy="2032836"/>
                     </a:xfrm>
                     <a:prstGeom prst="rect"/>
                     <a:ln/>
@@ -1059,62 +1226,91 @@
         <w:rPr/>
       </w:pPr>
       <w:r>
-        <w:rPr>
-          <w:rtl w:val="0"/>
-        </w:rPr>
-      </w:r>
-    </w:p>
-    <w:p>
-      <w:pPr>
-        <w:ind w:left="720" w:firstLine="0"/>
-        <w:rPr/>
-      </w:pPr>
-      <w:r>
-        <w:rPr>
-          <w:rtl w:val="0"/>
-        </w:rPr>
-      </w:r>
-    </w:p>
-    <w:p>
-      <w:pPr>
-        <w:ind w:left="720" w:firstLine="0"/>
-        <w:rPr/>
-      </w:pPr>
-      <w:r>
-        <w:rPr>
-          <w:rtl w:val="0"/>
-        </w:rPr>
-      </w:r>
-    </w:p>
-    <w:p>
-      <w:pPr>
-        <w:ind w:left="720" w:firstLine="0"/>
-        <w:rPr/>
-      </w:pPr>
-      <w:r>
-        <w:rPr>
-          <w:rtl w:val="0"/>
-        </w:rPr>
-      </w:r>
-    </w:p>
-    <w:p>
-      <w:pPr>
-        <w:ind w:left="720" w:firstLine="0"/>
-        <w:rPr/>
-      </w:pPr>
-      <w:r>
-        <w:rPr>
-          <w:rtl w:val="0"/>
-        </w:rPr>
-      </w:r>
-    </w:p>
-    <w:p>
-      <w:pPr>
-        <w:ind w:left="720" w:firstLine="0"/>
-        <w:rPr/>
-      </w:pPr>
-      <w:r>
-        <w:rPr>
+        <w:rPr/>
+        <w:drawing>
+          <wp:inline distB="114300" distT="114300" distL="114300" distR="114300">
+            <wp:extent cx="4395788" cy="1819912"/>
+            <wp:effectExtent b="0" l="0" r="0" t="0"/>
+            <wp:docPr id="13" name="image16.png"/>
+            <a:graphic>
+              <a:graphicData uri="http://schemas.openxmlformats.org/drawingml/2006/picture">
+                <pic:pic>
+                  <pic:nvPicPr>
+                    <pic:cNvPr id="0" name="image16.png"/>
+                    <pic:cNvPicPr preferRelativeResize="0"/>
+                  </pic:nvPicPr>
+                  <pic:blipFill>
+                    <a:blip r:embed="rId12"/>
+                    <a:srcRect b="0" l="0" r="0" t="0"/>
+                    <a:stretch>
+                      <a:fillRect/>
+                    </a:stretch>
+                  </pic:blipFill>
+                  <pic:spPr>
+                    <a:xfrm>
+                      <a:off x="0" y="0"/>
+                      <a:ext cx="4395788" cy="1819912"/>
+                    </a:xfrm>
+                    <a:prstGeom prst="rect"/>
+                    <a:ln/>
+                  </pic:spPr>
+                </pic:pic>
+              </a:graphicData>
+            </a:graphic>
+          </wp:inline>
+        </w:drawing>
+      </w:r>
+      <w:r>
+        <w:rPr>
+          <w:rtl w:val="0"/>
+        </w:rPr>
+      </w:r>
+    </w:p>
+    <w:p>
+      <w:pPr>
+        <w:ind w:left="720" w:firstLine="0"/>
+        <w:rPr/>
+      </w:pPr>
+      <w:r>
+        <w:rPr>
+          <w:rtl w:val="0"/>
+        </w:rPr>
+      </w:r>
+    </w:p>
+    <w:p>
+      <w:pPr>
+        <w:ind w:left="0" w:firstLine="0"/>
+        <w:rPr/>
+      </w:pPr>
+      <w:r>
+        <w:rPr>
+          <w:rtl w:val="0"/>
+        </w:rPr>
+      </w:r>
+    </w:p>
+    <w:p>
+      <w:pPr>
+        <w:ind w:left="720" w:firstLine="0"/>
+        <w:rPr/>
+      </w:pPr>
+      <w:r>
+        <w:rPr>
+          <w:rtl w:val="0"/>
+        </w:rPr>
+      </w:r>
+    </w:p>
+    <w:p>
+      <w:pPr>
+        <w:ind w:left="0" w:firstLine="0"/>
+        <w:rPr>
+          <w:b w:val="1"/>
+          <w:i w:val="1"/>
+        </w:rPr>
+      </w:pPr>
+      <w:r>
+        <w:rPr>
+          <w:b w:val="1"/>
+          <w:i w:val="1"/>
           <w:rtl w:val="0"/>
         </w:rPr>
         <w:t xml:space="preserve">Diagrama de clases</w:t>
@@ -1131,16 +1327,16 @@
           <wp:inline distB="114300" distT="114300" distL="114300" distR="114300">
             <wp:extent cx="4243388" cy="5246810"/>
             <wp:effectExtent b="0" l="0" r="0" t="0"/>
-            <wp:docPr id="15" name="image7.jpg"/>
+            <wp:docPr id="16" name="image5.jpg"/>
             <a:graphic>
               <a:graphicData uri="http://schemas.openxmlformats.org/drawingml/2006/picture">
                 <pic:pic>
                   <pic:nvPicPr>
-                    <pic:cNvPr id="0" name="image7.jpg"/>
+                    <pic:cNvPr id="0" name="image5.jpg"/>
                     <pic:cNvPicPr preferRelativeResize="0"/>
                   </pic:nvPicPr>
                   <pic:blipFill>
-                    <a:blip r:embed="rId12"/>
+                    <a:blip r:embed="rId13"/>
                     <a:srcRect b="0" l="0" r="0" t="0"/>
                     <a:stretch>
                       <a:fillRect/>
@@ -1257,10 +1453,15 @@
     <w:p>
       <w:pPr>
         <w:ind w:left="720" w:firstLine="0"/>
-        <w:rPr/>
-      </w:pPr>
-      <w:r>
-        <w:rPr>
+        <w:rPr>
+          <w:b w:val="1"/>
+          <w:i w:val="1"/>
+        </w:rPr>
+      </w:pPr>
+      <w:r>
+        <w:rPr>
+          <w:b w:val="1"/>
+          <w:i w:val="1"/>
           <w:rtl w:val="0"/>
         </w:rPr>
         <w:t xml:space="preserve">Diagrama de estados</w:t>
@@ -1269,13 +1470,45 @@
     <w:p>
       <w:pPr>
         <w:ind w:left="720" w:firstLine="0"/>
-        <w:rPr/>
-      </w:pPr>
-      <w:r>
-        <w:rPr>
-          <w:rtl w:val="0"/>
-        </w:rPr>
-        <w:t xml:space="preserve">GESTIONAR DUEÑO </w:t>
+        <w:rPr>
+          <w:b w:val="1"/>
+          <w:i w:val="1"/>
+        </w:rPr>
+      </w:pPr>
+      <w:r>
+        <w:rPr>
+          <w:rtl w:val="0"/>
+        </w:rPr>
+      </w:r>
+    </w:p>
+    <w:p>
+      <w:pPr>
+        <w:ind w:left="720" w:firstLine="0"/>
+        <w:rPr/>
+      </w:pPr>
+      <w:r>
+        <w:rPr>
+          <w:i w:val="1"/>
+          <w:rtl w:val="0"/>
+        </w:rPr>
+        <w:t xml:space="preserve">GESTIONAR DUEÑO</w:t>
+      </w:r>
+      <w:r>
+        <w:rPr>
+          <w:rtl w:val="0"/>
+        </w:rPr>
+        <w:t xml:space="preserve"> </w:t>
+      </w:r>
+    </w:p>
+    <w:p>
+      <w:pPr>
+        <w:ind w:left="720" w:firstLine="0"/>
+        <w:rPr/>
+      </w:pPr>
+      <w:r>
+        <w:rPr>
+          <w:rtl w:val="0"/>
+        </w:rPr>
       </w:r>
     </w:p>
     <w:p>
@@ -1289,70 +1522,12 @@
           <wp:inline distB="114300" distT="114300" distL="114300" distR="114300">
             <wp:extent cx="5731200" cy="3276600"/>
             <wp:effectExtent b="0" l="0" r="0" t="0"/>
-            <wp:docPr id="14" name="image6.jpg"/>
+            <wp:docPr id="15" name="image11.jpg"/>
             <a:graphic>
               <a:graphicData uri="http://schemas.openxmlformats.org/drawingml/2006/picture">
                 <pic:pic>
                   <pic:nvPicPr>
-                    <pic:cNvPr id="0" name="image6.jpg"/>
-                    <pic:cNvPicPr preferRelativeResize="0"/>
-                  </pic:nvPicPr>
-                  <pic:blipFill>
-                    <a:blip r:embed="rId13"/>
-                    <a:srcRect b="0" l="0" r="0" t="0"/>
-                    <a:stretch>
-                      <a:fillRect/>
-                    </a:stretch>
-                  </pic:blipFill>
-                  <pic:spPr>
-                    <a:xfrm>
-                      <a:off x="0" y="0"/>
-                      <a:ext cx="5731200" cy="3276600"/>
-                    </a:xfrm>
-                    <a:prstGeom prst="rect"/>
-                    <a:ln/>
-                  </pic:spPr>
-                </pic:pic>
-              </a:graphicData>
-            </a:graphic>
-          </wp:inline>
-        </w:drawing>
-      </w:r>
-      <w:r>
-        <w:rPr>
-          <w:rtl w:val="0"/>
-        </w:rPr>
-      </w:r>
-    </w:p>
-    <w:p>
-      <w:pPr>
-        <w:ind w:left="720" w:firstLine="0"/>
-        <w:rPr/>
-      </w:pPr>
-      <w:r>
-        <w:rPr>
-          <w:rtl w:val="0"/>
-        </w:rPr>
-        <w:t xml:space="preserve">GESTIONAR MASCOTA</w:t>
-      </w:r>
-    </w:p>
-    <w:p>
-      <w:pPr>
-        <w:ind w:left="720" w:firstLine="0"/>
-        <w:rPr/>
-      </w:pPr>
-      <w:r>
-        <w:rPr/>
-        <w:drawing>
-          <wp:inline distB="114300" distT="114300" distL="114300" distR="114300">
-            <wp:extent cx="5731200" cy="3276600"/>
-            <wp:effectExtent b="0" l="0" r="0" t="0"/>
-            <wp:docPr id="18" name="image20.jpg"/>
-            <a:graphic>
-              <a:graphicData uri="http://schemas.openxmlformats.org/drawingml/2006/picture">
-                <pic:pic>
-                  <pic:nvPicPr>
-                    <pic:cNvPr id="0" name="image20.jpg"/>
+                    <pic:cNvPr id="0" name="image11.jpg"/>
                     <pic:cNvPicPr preferRelativeResize="0"/>
                   </pic:nvPicPr>
                   <pic:blipFill>
@@ -1385,101 +1560,16 @@
     <w:p>
       <w:pPr>
         <w:ind w:left="720" w:firstLine="0"/>
-        <w:rPr/>
-      </w:pPr>
-      <w:r>
-        <w:rPr>
-          <w:rtl w:val="0"/>
-        </w:rPr>
-      </w:r>
-    </w:p>
-    <w:p>
-      <w:pPr>
-        <w:ind w:left="720" w:firstLine="0"/>
-        <w:rPr/>
-      </w:pPr>
-      <w:r>
-        <w:rPr>
-          <w:rtl w:val="0"/>
-        </w:rPr>
-      </w:r>
-    </w:p>
-    <w:p>
-      <w:pPr>
-        <w:ind w:left="720" w:firstLine="0"/>
-        <w:rPr/>
-      </w:pPr>
-      <w:r>
-        <w:rPr>
-          <w:rtl w:val="0"/>
-        </w:rPr>
-      </w:r>
-    </w:p>
-    <w:p>
-      <w:pPr>
-        <w:ind w:left="720" w:firstLine="0"/>
-        <w:rPr/>
-      </w:pPr>
-      <w:r>
-        <w:rPr>
-          <w:rtl w:val="0"/>
-        </w:rPr>
-      </w:r>
-    </w:p>
-    <w:p>
-      <w:pPr>
-        <w:ind w:left="720" w:firstLine="0"/>
-        <w:rPr/>
-      </w:pPr>
-      <w:r>
-        <w:rPr>
-          <w:rtl w:val="0"/>
-        </w:rPr>
-      </w:r>
-    </w:p>
-    <w:p>
-      <w:pPr>
-        <w:ind w:left="720" w:firstLine="0"/>
-        <w:rPr/>
-      </w:pPr>
-      <w:r>
-        <w:rPr>
-          <w:rtl w:val="0"/>
-        </w:rPr>
-      </w:r>
-    </w:p>
-    <w:p>
-      <w:pPr>
-        <w:ind w:left="720" w:firstLine="0"/>
-        <w:rPr/>
-      </w:pPr>
-      <w:r>
-        <w:rPr>
-          <w:rtl w:val="0"/>
-        </w:rPr>
-      </w:r>
-    </w:p>
-    <w:p>
-      <w:pPr>
-        <w:ind w:left="720" w:firstLine="0"/>
-        <w:rPr/>
-      </w:pPr>
-      <w:r>
-        <w:rPr>
-          <w:rtl w:val="0"/>
-        </w:rPr>
-      </w:r>
-    </w:p>
-    <w:p>
-      <w:pPr>
-        <w:ind w:left="720" w:firstLine="0"/>
-        <w:rPr/>
-      </w:pPr>
-      <w:r>
-        <w:rPr>
-          <w:rtl w:val="0"/>
-        </w:rPr>
-        <w:t xml:space="preserve">GESTIONAR CITA</w:t>
+        <w:rPr>
+          <w:i w:val="1"/>
+        </w:rPr>
+      </w:pPr>
+      <w:r>
+        <w:rPr>
+          <w:i w:val="1"/>
+          <w:rtl w:val="0"/>
+        </w:rPr>
+        <w:t xml:space="preserve">GESTIONAR MASCOTA</w:t>
       </w:r>
     </w:p>
     <w:p>
@@ -1493,12 +1583,12 @@
           <wp:inline distB="114300" distT="114300" distL="114300" distR="114300">
             <wp:extent cx="5731200" cy="3276600"/>
             <wp:effectExtent b="0" l="0" r="0" t="0"/>
-            <wp:docPr id="16" name="image5.jpg"/>
+            <wp:docPr id="20" name="image4.jpg"/>
             <a:graphic>
               <a:graphicData uri="http://schemas.openxmlformats.org/drawingml/2006/picture">
                 <pic:pic>
                   <pic:nvPicPr>
-                    <pic:cNvPr id="0" name="image5.jpg"/>
+                    <pic:cNvPr id="0" name="image4.jpg"/>
                     <pic:cNvPicPr preferRelativeResize="0"/>
                   </pic:nvPicPr>
                   <pic:blipFill>
@@ -1625,139 +1715,334 @@
         <w:rPr>
           <w:rtl w:val="0"/>
         </w:rPr>
-      </w:r>
-    </w:p>
-    <w:p>
-      <w:pPr>
-        <w:ind w:left="720" w:firstLine="0"/>
-        <w:rPr/>
-      </w:pPr>
-      <w:r>
-        <w:rPr>
-          <w:rtl w:val="0"/>
-        </w:rPr>
-      </w:r>
-    </w:p>
-    <w:p>
-      <w:pPr>
-        <w:ind w:left="720" w:firstLine="0"/>
-        <w:rPr/>
-      </w:pPr>
-      <w:r>
-        <w:rPr>
-          <w:rtl w:val="0"/>
-        </w:rPr>
-      </w:r>
-    </w:p>
-    <w:p>
-      <w:pPr>
-        <w:ind w:left="720" w:firstLine="0"/>
-        <w:rPr/>
-      </w:pPr>
-      <w:r>
-        <w:rPr>
-          <w:rtl w:val="0"/>
-        </w:rPr>
-      </w:r>
-    </w:p>
-    <w:p>
-      <w:pPr>
-        <w:ind w:left="720" w:firstLine="0"/>
-        <w:rPr/>
-      </w:pPr>
-      <w:r>
-        <w:rPr>
-          <w:rtl w:val="0"/>
-        </w:rPr>
-      </w:r>
-    </w:p>
-    <w:p>
-      <w:pPr>
-        <w:ind w:left="720" w:firstLine="0"/>
-        <w:rPr/>
-      </w:pPr>
-      <w:r>
-        <w:rPr>
-          <w:rtl w:val="0"/>
-        </w:rPr>
-      </w:r>
-    </w:p>
-    <w:p>
-      <w:pPr>
-        <w:ind w:left="720" w:firstLine="0"/>
-        <w:rPr/>
-      </w:pPr>
-      <w:r>
-        <w:rPr>
-          <w:rtl w:val="0"/>
-        </w:rPr>
-      </w:r>
-    </w:p>
-    <w:p>
-      <w:pPr>
-        <w:ind w:left="720" w:firstLine="0"/>
-        <w:rPr/>
-      </w:pPr>
-      <w:r>
-        <w:rPr>
-          <w:rtl w:val="0"/>
-        </w:rPr>
-      </w:r>
-    </w:p>
-    <w:p>
-      <w:pPr>
-        <w:ind w:left="720" w:firstLine="0"/>
-        <w:rPr/>
-      </w:pPr>
-      <w:r>
-        <w:rPr>
-          <w:rtl w:val="0"/>
-        </w:rPr>
-      </w:r>
-    </w:p>
-    <w:p>
-      <w:pPr>
-        <w:ind w:left="720" w:firstLine="0"/>
-        <w:rPr/>
-      </w:pPr>
-      <w:r>
-        <w:rPr>
-          <w:rtl w:val="0"/>
-        </w:rPr>
-      </w:r>
-    </w:p>
-    <w:p>
-      <w:pPr>
-        <w:ind w:left="720" w:firstLine="0"/>
-        <w:rPr/>
-      </w:pPr>
-      <w:r>
-        <w:rPr>
-          <w:rtl w:val="0"/>
-        </w:rPr>
-      </w:r>
-    </w:p>
-    <w:p>
-      <w:pPr>
-        <w:ind w:left="720" w:firstLine="0"/>
-        <w:rPr/>
-      </w:pPr>
-      <w:r>
-        <w:rPr>
-          <w:rtl w:val="0"/>
-        </w:rPr>
-      </w:r>
-    </w:p>
-    <w:p>
-      <w:pPr>
-        <w:ind w:left="720" w:firstLine="0"/>
-        <w:rPr/>
-      </w:pPr>
-      <w:r>
-        <w:rPr>
+        <w:t xml:space="preserve">GESTIONAR CITA</w:t>
+      </w:r>
+    </w:p>
+    <w:p>
+      <w:pPr>
+        <w:ind w:left="720" w:firstLine="0"/>
+        <w:rPr/>
+      </w:pPr>
+      <w:r>
+        <w:rPr/>
+        <w:drawing>
+          <wp:inline distB="114300" distT="114300" distL="114300" distR="114300">
+            <wp:extent cx="5731200" cy="3276600"/>
+            <wp:effectExtent b="0" l="0" r="0" t="0"/>
+            <wp:docPr id="18" name="image24.jpg"/>
+            <a:graphic>
+              <a:graphicData uri="http://schemas.openxmlformats.org/drawingml/2006/picture">
+                <pic:pic>
+                  <pic:nvPicPr>
+                    <pic:cNvPr id="0" name="image24.jpg"/>
+                    <pic:cNvPicPr preferRelativeResize="0"/>
+                  </pic:nvPicPr>
+                  <pic:blipFill>
+                    <a:blip r:embed="rId16"/>
+                    <a:srcRect b="0" l="0" r="0" t="0"/>
+                    <a:stretch>
+                      <a:fillRect/>
+                    </a:stretch>
+                  </pic:blipFill>
+                  <pic:spPr>
+                    <a:xfrm>
+                      <a:off x="0" y="0"/>
+                      <a:ext cx="5731200" cy="3276600"/>
+                    </a:xfrm>
+                    <a:prstGeom prst="rect"/>
+                    <a:ln/>
+                  </pic:spPr>
+                </pic:pic>
+              </a:graphicData>
+            </a:graphic>
+          </wp:inline>
+        </w:drawing>
+      </w:r>
+      <w:r>
+        <w:rPr>
+          <w:rtl w:val="0"/>
+        </w:rPr>
+      </w:r>
+    </w:p>
+    <w:p>
+      <w:pPr>
+        <w:ind w:left="720" w:firstLine="0"/>
+        <w:rPr/>
+      </w:pPr>
+      <w:r>
+        <w:rPr>
+          <w:rtl w:val="0"/>
+        </w:rPr>
+      </w:r>
+    </w:p>
+    <w:p>
+      <w:pPr>
+        <w:ind w:left="720" w:firstLine="0"/>
+        <w:rPr/>
+      </w:pPr>
+      <w:r>
+        <w:rPr>
+          <w:rtl w:val="0"/>
+        </w:rPr>
+      </w:r>
+    </w:p>
+    <w:p>
+      <w:pPr>
+        <w:ind w:left="720" w:firstLine="0"/>
+        <w:rPr/>
+      </w:pPr>
+      <w:r>
+        <w:rPr>
+          <w:rtl w:val="0"/>
+        </w:rPr>
+      </w:r>
+    </w:p>
+    <w:p>
+      <w:pPr>
+        <w:ind w:left="720" w:firstLine="0"/>
+        <w:rPr/>
+      </w:pPr>
+      <w:r>
+        <w:rPr>
+          <w:rtl w:val="0"/>
+        </w:rPr>
+      </w:r>
+    </w:p>
+    <w:p>
+      <w:pPr>
+        <w:ind w:left="720" w:firstLine="0"/>
+        <w:rPr/>
+      </w:pPr>
+      <w:r>
+        <w:rPr>
+          <w:rtl w:val="0"/>
+        </w:rPr>
+      </w:r>
+    </w:p>
+    <w:p>
+      <w:pPr>
+        <w:ind w:left="720" w:firstLine="0"/>
+        <w:rPr/>
+      </w:pPr>
+      <w:r>
+        <w:rPr>
+          <w:rtl w:val="0"/>
+        </w:rPr>
+      </w:r>
+    </w:p>
+    <w:p>
+      <w:pPr>
+        <w:ind w:left="720" w:firstLine="0"/>
+        <w:rPr/>
+      </w:pPr>
+      <w:r>
+        <w:rPr>
+          <w:rtl w:val="0"/>
+        </w:rPr>
+      </w:r>
+    </w:p>
+    <w:p>
+      <w:pPr>
+        <w:ind w:left="720" w:firstLine="0"/>
+        <w:rPr/>
+      </w:pPr>
+      <w:r>
+        <w:rPr>
+          <w:rtl w:val="0"/>
+        </w:rPr>
+      </w:r>
+    </w:p>
+    <w:p>
+      <w:pPr>
+        <w:ind w:left="720" w:firstLine="0"/>
+        <w:rPr/>
+      </w:pPr>
+      <w:r>
+        <w:rPr>
+          <w:rtl w:val="0"/>
+        </w:rPr>
+      </w:r>
+    </w:p>
+    <w:p>
+      <w:pPr>
+        <w:ind w:left="720" w:firstLine="0"/>
+        <w:rPr/>
+      </w:pPr>
+      <w:r>
+        <w:rPr>
+          <w:rtl w:val="0"/>
+        </w:rPr>
+      </w:r>
+    </w:p>
+    <w:p>
+      <w:pPr>
+        <w:ind w:left="720" w:firstLine="0"/>
+        <w:rPr/>
+      </w:pPr>
+      <w:r>
+        <w:rPr>
+          <w:rtl w:val="0"/>
+        </w:rPr>
+      </w:r>
+    </w:p>
+    <w:p>
+      <w:pPr>
+        <w:ind w:left="720" w:firstLine="0"/>
+        <w:rPr/>
+      </w:pPr>
+      <w:r>
+        <w:rPr>
+          <w:rtl w:val="0"/>
+        </w:rPr>
+      </w:r>
+    </w:p>
+    <w:p>
+      <w:pPr>
+        <w:ind w:left="720" w:firstLine="0"/>
+        <w:rPr/>
+      </w:pPr>
+      <w:r>
+        <w:rPr>
+          <w:rtl w:val="0"/>
+        </w:rPr>
+      </w:r>
+    </w:p>
+    <w:p>
+      <w:pPr>
+        <w:ind w:left="720" w:firstLine="0"/>
+        <w:rPr/>
+      </w:pPr>
+      <w:r>
+        <w:rPr>
+          <w:rtl w:val="0"/>
+        </w:rPr>
+      </w:r>
+    </w:p>
+    <w:p>
+      <w:pPr>
+        <w:ind w:left="720" w:firstLine="0"/>
+        <w:rPr/>
+      </w:pPr>
+      <w:r>
+        <w:rPr>
+          <w:rtl w:val="0"/>
+        </w:rPr>
+      </w:r>
+    </w:p>
+    <w:p>
+      <w:pPr>
+        <w:ind w:left="720" w:firstLine="0"/>
+        <w:rPr/>
+      </w:pPr>
+      <w:r>
+        <w:rPr>
+          <w:rtl w:val="0"/>
+        </w:rPr>
+      </w:r>
+    </w:p>
+    <w:p>
+      <w:pPr>
+        <w:ind w:left="720" w:firstLine="0"/>
+        <w:rPr/>
+      </w:pPr>
+      <w:r>
+        <w:rPr>
+          <w:rtl w:val="0"/>
+        </w:rPr>
+      </w:r>
+    </w:p>
+    <w:p>
+      <w:pPr>
+        <w:ind w:left="720" w:firstLine="0"/>
+        <w:rPr/>
+      </w:pPr>
+      <w:r>
+        <w:rPr>
+          <w:rtl w:val="0"/>
+        </w:rPr>
+      </w:r>
+    </w:p>
+    <w:p>
+      <w:pPr>
+        <w:ind w:left="720" w:firstLine="0"/>
+        <w:rPr/>
+      </w:pPr>
+      <w:r>
+        <w:rPr>
+          <w:rtl w:val="0"/>
+        </w:rPr>
+      </w:r>
+    </w:p>
+    <w:p>
+      <w:pPr>
+        <w:ind w:left="720" w:firstLine="0"/>
+        <w:rPr/>
+      </w:pPr>
+      <w:r>
+        <w:rPr>
+          <w:rtl w:val="0"/>
+        </w:rPr>
+      </w:r>
+    </w:p>
+    <w:p>
+      <w:pPr>
+        <w:ind w:left="720" w:firstLine="0"/>
+        <w:rPr/>
+      </w:pPr>
+      <w:r>
+        <w:rPr>
+          <w:rtl w:val="0"/>
+        </w:rPr>
+      </w:r>
+    </w:p>
+    <w:p>
+      <w:pPr>
+        <w:ind w:left="720" w:firstLine="0"/>
+        <w:rPr/>
+      </w:pPr>
+      <w:r>
+        <w:rPr>
+          <w:rtl w:val="0"/>
+        </w:rPr>
+      </w:r>
+    </w:p>
+    <w:p>
+      <w:pPr>
+        <w:ind w:left="720" w:firstLine="0"/>
+        <w:rPr/>
+      </w:pPr>
+      <w:r>
+        <w:rPr>
+          <w:rtl w:val="0"/>
+        </w:rPr>
+      </w:r>
+    </w:p>
+    <w:p>
+      <w:pPr>
+        <w:ind w:left="720" w:firstLine="0"/>
+        <w:rPr>
+          <w:b w:val="1"/>
+        </w:rPr>
+      </w:pPr>
+      <w:r>
+        <w:rPr>
+          <w:b w:val="1"/>
           <w:rtl w:val="0"/>
         </w:rPr>
         <w:t xml:space="preserve">Diagrama de secuencia</w:t>
+      </w:r>
+    </w:p>
+    <w:p>
+      <w:pPr>
+        <w:ind w:left="720" w:firstLine="0"/>
+        <w:rPr>
+          <w:b w:val="1"/>
+        </w:rPr>
+      </w:pPr>
+      <w:r>
+        <w:rPr>
+          <w:rtl w:val="0"/>
+        </w:rPr>
       </w:r>
     </w:p>
     <w:p>
@@ -1771,16 +2056,16 @@
           <wp:inline distB="114300" distT="114300" distL="114300" distR="114300">
             <wp:extent cx="5062499" cy="4359374"/>
             <wp:effectExtent b="0" l="0" r="0" t="0"/>
-            <wp:docPr id="17" name="image4.jpg"/>
+            <wp:docPr id="19" name="image22.jpg"/>
             <a:graphic>
               <a:graphicData uri="http://schemas.openxmlformats.org/drawingml/2006/picture">
                 <pic:pic>
                   <pic:nvPicPr>
-                    <pic:cNvPr id="0" name="image4.jpg"/>
+                    <pic:cNvPr id="0" name="image22.jpg"/>
                     <pic:cNvPicPr preferRelativeResize="0"/>
                   </pic:nvPicPr>
                   <pic:blipFill>
-                    <a:blip r:embed="rId16"/>
+                    <a:blip r:embed="rId17"/>
                     <a:srcRect b="0" l="0" r="0" t="0"/>
                     <a:stretch>
                       <a:fillRect/>
@@ -1835,11 +2120,16 @@
     </w:p>
     <w:p>
       <w:pPr>
-        <w:ind w:left="720" w:firstLine="0"/>
+        <w:numPr>
+          <w:ilvl w:val="0"/>
+          <w:numId w:val="1"/>
+        </w:numPr>
+        <w:ind w:left="720" w:hanging="360"/>
         <w:rPr>
           <w:b w:val="1"/>
           <w:sz w:val="28"/>
           <w:szCs w:val="28"/>
+          <w:u w:val="none"/>
         </w:rPr>
       </w:pPr>
       <w:r>
@@ -1863,12 +2153,8 @@
       </w:pPr>
       <w:r>
         <w:rPr>
-          <w:b w:val="1"/>
-          <w:sz w:val="24"/>
-          <w:szCs w:val="24"/>
-          <w:rtl w:val="0"/>
-        </w:rPr>
-        <w:t xml:space="preserve">Mockups</w:t>
+          <w:rtl w:val="0"/>
+        </w:rPr>
       </w:r>
       <w:r>
         <w:drawing>
@@ -1883,16 +2169,16 @@
             <wp:extent cx="4710113" cy="3192236"/>
             <wp:effectExtent b="0" l="0" r="0" t="0"/>
             <wp:wrapSquare wrapText="bothSides" distB="114300" distT="114300" distL="114300" distR="114300"/>
-            <wp:docPr id="22" name="image16.png"/>
+            <wp:docPr id="24" name="image15.png"/>
             <a:graphic>
               <a:graphicData uri="http://schemas.openxmlformats.org/drawingml/2006/picture">
                 <pic:pic>
                   <pic:nvPicPr>
-                    <pic:cNvPr id="0" name="image16.png"/>
+                    <pic:cNvPr id="0" name="image15.png"/>
                     <pic:cNvPicPr preferRelativeResize="0"/>
                   </pic:nvPicPr>
                   <pic:blipFill>
-                    <a:blip r:embed="rId17"/>
+                    <a:blip r:embed="rId18"/>
                     <a:srcRect b="0" l="0" r="0" t="0"/>
                     <a:stretch>
                       <a:fillRect/>
@@ -1924,6 +2210,25 @@
       </w:pPr>
       <w:r>
         <w:rPr>
+          <w:b w:val="1"/>
+          <w:sz w:val="24"/>
+          <w:szCs w:val="24"/>
+          <w:rtl w:val="0"/>
+        </w:rPr>
+        <w:t xml:space="preserve">Mockups</w:t>
+      </w:r>
+    </w:p>
+    <w:p>
+      <w:pPr>
+        <w:ind w:left="720" w:firstLine="0"/>
+        <w:rPr>
+          <w:b w:val="1"/>
+          <w:sz w:val="24"/>
+          <w:szCs w:val="24"/>
+        </w:rPr>
+      </w:pPr>
+      <w:r>
+        <w:rPr>
           <w:rtl w:val="0"/>
         </w:rPr>
       </w:r>
@@ -2140,16 +2445,16 @@
             <wp:extent cx="4681538" cy="3165093"/>
             <wp:effectExtent b="0" l="0" r="0" t="0"/>
             <wp:wrapSquare wrapText="bothSides" distB="114300" distT="114300" distL="114300" distR="114300"/>
-            <wp:docPr id="2" name="image15.png"/>
+            <wp:docPr id="6" name="image12.png"/>
             <a:graphic>
               <a:graphicData uri="http://schemas.openxmlformats.org/drawingml/2006/picture">
                 <pic:pic>
                   <pic:nvPicPr>
-                    <pic:cNvPr id="0" name="image15.png"/>
+                    <pic:cNvPr id="0" name="image12.png"/>
                     <pic:cNvPicPr preferRelativeResize="0"/>
                   </pic:nvPicPr>
                   <pic:blipFill>
-                    <a:blip r:embed="rId18"/>
+                    <a:blip r:embed="rId19"/>
                     <a:srcRect b="0" l="0" r="0" t="0"/>
                     <a:stretch>
                       <a:fillRect/>
@@ -2405,16 +2710,16 @@
             <wp:extent cx="4538663" cy="3047234"/>
             <wp:effectExtent b="0" l="0" r="0" t="0"/>
             <wp:wrapSquare wrapText="bothSides" distB="114300" distT="114300" distL="114300" distR="114300"/>
-            <wp:docPr id="7" name="image19.png"/>
+            <wp:docPr id="3" name="image17.png"/>
             <a:graphic>
               <a:graphicData uri="http://schemas.openxmlformats.org/drawingml/2006/picture">
                 <pic:pic>
                   <pic:nvPicPr>
-                    <pic:cNvPr id="0" name="image19.png"/>
+                    <pic:cNvPr id="0" name="image17.png"/>
                     <pic:cNvPicPr preferRelativeResize="0"/>
                   </pic:nvPicPr>
                   <pic:blipFill>
-                    <a:blip r:embed="rId19"/>
+                    <a:blip r:embed="rId20"/>
                     <a:srcRect b="0" l="0" r="0" t="0"/>
                     <a:stretch>
                       <a:fillRect/>
@@ -2615,248 +2920,12 @@
             <wp:extent cx="4352925" cy="2928463"/>
             <wp:effectExtent b="0" l="0" r="0" t="0"/>
             <wp:wrapSquare wrapText="bothSides" distB="114300" distT="114300" distL="114300" distR="114300"/>
-            <wp:docPr id="9" name="image3.png"/>
+            <wp:docPr id="10" name="image6.png"/>
             <a:graphic>
               <a:graphicData uri="http://schemas.openxmlformats.org/drawingml/2006/picture">
                 <pic:pic>
                   <pic:nvPicPr>
-                    <pic:cNvPr id="0" name="image3.png"/>
-                    <pic:cNvPicPr preferRelativeResize="0"/>
-                  </pic:nvPicPr>
-                  <pic:blipFill>
-                    <a:blip r:embed="rId20"/>
-                    <a:srcRect b="0" l="0" r="0" t="0"/>
-                    <a:stretch>
-                      <a:fillRect/>
-                    </a:stretch>
-                  </pic:blipFill>
-                  <pic:spPr>
-                    <a:xfrm>
-                      <a:off x="0" y="0"/>
-                      <a:ext cx="4352925" cy="2928463"/>
-                    </a:xfrm>
-                    <a:prstGeom prst="rect"/>
-                    <a:ln/>
-                  </pic:spPr>
-                </pic:pic>
-              </a:graphicData>
-            </a:graphic>
-          </wp:anchor>
-        </w:drawing>
-      </w:r>
-    </w:p>
-    <w:p>
-      <w:pPr>
-        <w:ind w:left="720" w:firstLine="0"/>
-        <w:rPr>
-          <w:b w:val="1"/>
-        </w:rPr>
-      </w:pPr>
-      <w:r>
-        <w:rPr>
-          <w:rtl w:val="0"/>
-        </w:rPr>
-      </w:r>
-    </w:p>
-    <w:p>
-      <w:pPr>
-        <w:ind w:left="720" w:firstLine="0"/>
-        <w:rPr>
-          <w:b w:val="1"/>
-        </w:rPr>
-      </w:pPr>
-      <w:r>
-        <w:rPr>
-          <w:rtl w:val="0"/>
-        </w:rPr>
-      </w:r>
-    </w:p>
-    <w:p>
-      <w:pPr>
-        <w:ind w:left="720" w:firstLine="0"/>
-        <w:rPr>
-          <w:b w:val="1"/>
-        </w:rPr>
-      </w:pPr>
-      <w:r>
-        <w:rPr>
-          <w:rtl w:val="0"/>
-        </w:rPr>
-      </w:r>
-    </w:p>
-    <w:p>
-      <w:pPr>
-        <w:ind w:left="720" w:firstLine="0"/>
-        <w:rPr>
-          <w:b w:val="1"/>
-        </w:rPr>
-      </w:pPr>
-      <w:r>
-        <w:rPr>
-          <w:rtl w:val="0"/>
-        </w:rPr>
-      </w:r>
-    </w:p>
-    <w:p>
-      <w:pPr>
-        <w:ind w:left="720" w:firstLine="0"/>
-        <w:rPr>
-          <w:b w:val="1"/>
-        </w:rPr>
-      </w:pPr>
-      <w:r>
-        <w:rPr>
-          <w:rtl w:val="0"/>
-        </w:rPr>
-      </w:r>
-    </w:p>
-    <w:p>
-      <w:pPr>
-        <w:ind w:left="720" w:firstLine="0"/>
-        <w:rPr>
-          <w:b w:val="1"/>
-        </w:rPr>
-      </w:pPr>
-      <w:r>
-        <w:rPr>
-          <w:rtl w:val="0"/>
-        </w:rPr>
-      </w:r>
-    </w:p>
-    <w:p>
-      <w:pPr>
-        <w:ind w:left="720" w:firstLine="0"/>
-        <w:rPr>
-          <w:b w:val="1"/>
-        </w:rPr>
-      </w:pPr>
-      <w:r>
-        <w:rPr>
-          <w:rtl w:val="0"/>
-        </w:rPr>
-      </w:r>
-    </w:p>
-    <w:p>
-      <w:pPr>
-        <w:ind w:left="720" w:firstLine="0"/>
-        <w:rPr/>
-      </w:pPr>
-      <w:r>
-        <w:rPr>
-          <w:rtl w:val="0"/>
-        </w:rPr>
-        <w:t xml:space="preserve">Perfil:</w:t>
-      </w:r>
-    </w:p>
-    <w:p>
-      <w:pPr>
-        <w:ind w:left="720" w:firstLine="0"/>
-        <w:rPr>
-          <w:b w:val="1"/>
-        </w:rPr>
-      </w:pPr>
-      <w:r>
-        <w:rPr>
-          <w:rtl w:val="0"/>
-        </w:rPr>
-      </w:r>
-    </w:p>
-    <w:p>
-      <w:pPr>
-        <w:ind w:left="720" w:firstLine="0"/>
-        <w:rPr>
-          <w:b w:val="1"/>
-        </w:rPr>
-      </w:pPr>
-      <w:r>
-        <w:rPr>
-          <w:rtl w:val="0"/>
-        </w:rPr>
-      </w:r>
-    </w:p>
-    <w:p>
-      <w:pPr>
-        <w:ind w:left="720" w:firstLine="0"/>
-        <w:rPr>
-          <w:b w:val="1"/>
-        </w:rPr>
-      </w:pPr>
-      <w:r>
-        <w:rPr>
-          <w:rtl w:val="0"/>
-        </w:rPr>
-      </w:r>
-    </w:p>
-    <w:p>
-      <w:pPr>
-        <w:ind w:left="720" w:firstLine="0"/>
-        <w:rPr>
-          <w:b w:val="1"/>
-        </w:rPr>
-      </w:pPr>
-      <w:r>
-        <w:rPr>
-          <w:rtl w:val="0"/>
-        </w:rPr>
-      </w:r>
-    </w:p>
-    <w:p>
-      <w:pPr>
-        <w:ind w:left="720" w:firstLine="0"/>
-        <w:rPr>
-          <w:b w:val="1"/>
-        </w:rPr>
-      </w:pPr>
-      <w:r>
-        <w:rPr>
-          <w:rtl w:val="0"/>
-        </w:rPr>
-      </w:r>
-    </w:p>
-    <w:p>
-      <w:pPr>
-        <w:ind w:left="720" w:firstLine="0"/>
-        <w:rPr>
-          <w:b w:val="1"/>
-        </w:rPr>
-      </w:pPr>
-      <w:r>
-        <w:rPr>
-          <w:rtl w:val="0"/>
-        </w:rPr>
-      </w:r>
-    </w:p>
-    <w:p>
-      <w:pPr>
-        <w:ind w:left="720" w:firstLine="0"/>
-        <w:rPr>
-          <w:b w:val="1"/>
-        </w:rPr>
-      </w:pPr>
-      <w:r>
-        <w:rPr>
-          <w:rtl w:val="0"/>
-        </w:rPr>
-      </w:r>
-      <w:r>
-        <w:drawing>
-          <wp:anchor allowOverlap="1" behindDoc="0" distB="114300" distT="114300" distL="114300" distR="114300" hidden="0" layoutInCell="1" locked="0" relativeHeight="0" simplePos="0">
-            <wp:simplePos x="0" y="0"/>
-            <wp:positionH relativeFrom="column">
-              <wp:posOffset>1857375</wp:posOffset>
-            </wp:positionH>
-            <wp:positionV relativeFrom="paragraph">
-              <wp:posOffset>266700</wp:posOffset>
-            </wp:positionV>
-            <wp:extent cx="4352925" cy="2928463"/>
-            <wp:effectExtent b="0" l="0" r="0" t="0"/>
-            <wp:wrapSquare wrapText="bothSides" distB="114300" distT="114300" distL="114300" distR="114300"/>
-            <wp:docPr id="4" name="image8.png"/>
-            <a:graphic>
-              <a:graphicData uri="http://schemas.openxmlformats.org/drawingml/2006/picture">
-                <pic:pic>
-                  <pic:nvPicPr>
-                    <pic:cNvPr id="0" name="image8.png"/>
+                    <pic:cNvPr id="0" name="image6.png"/>
                     <pic:cNvPicPr preferRelativeResize="0"/>
                   </pic:nvPicPr>
                   <pic:blipFill>
@@ -2975,6 +3044,242 @@
     <w:p>
       <w:pPr>
         <w:ind w:left="720" w:firstLine="0"/>
+        <w:rPr/>
+      </w:pPr>
+      <w:r>
+        <w:rPr>
+          <w:rtl w:val="0"/>
+        </w:rPr>
+        <w:t xml:space="preserve">Perfil:</w:t>
+      </w:r>
+    </w:p>
+    <w:p>
+      <w:pPr>
+        <w:ind w:left="720" w:firstLine="0"/>
+        <w:rPr>
+          <w:b w:val="1"/>
+        </w:rPr>
+      </w:pPr>
+      <w:r>
+        <w:rPr>
+          <w:rtl w:val="0"/>
+        </w:rPr>
+      </w:r>
+    </w:p>
+    <w:p>
+      <w:pPr>
+        <w:ind w:left="720" w:firstLine="0"/>
+        <w:rPr>
+          <w:b w:val="1"/>
+        </w:rPr>
+      </w:pPr>
+      <w:r>
+        <w:rPr>
+          <w:rtl w:val="0"/>
+        </w:rPr>
+      </w:r>
+    </w:p>
+    <w:p>
+      <w:pPr>
+        <w:ind w:left="720" w:firstLine="0"/>
+        <w:rPr>
+          <w:b w:val="1"/>
+        </w:rPr>
+      </w:pPr>
+      <w:r>
+        <w:rPr>
+          <w:rtl w:val="0"/>
+        </w:rPr>
+      </w:r>
+    </w:p>
+    <w:p>
+      <w:pPr>
+        <w:ind w:left="720" w:firstLine="0"/>
+        <w:rPr>
+          <w:b w:val="1"/>
+        </w:rPr>
+      </w:pPr>
+      <w:r>
+        <w:rPr>
+          <w:rtl w:val="0"/>
+        </w:rPr>
+      </w:r>
+    </w:p>
+    <w:p>
+      <w:pPr>
+        <w:ind w:left="720" w:firstLine="0"/>
+        <w:rPr>
+          <w:b w:val="1"/>
+        </w:rPr>
+      </w:pPr>
+      <w:r>
+        <w:rPr>
+          <w:rtl w:val="0"/>
+        </w:rPr>
+      </w:r>
+    </w:p>
+    <w:p>
+      <w:pPr>
+        <w:ind w:left="720" w:firstLine="0"/>
+        <w:rPr>
+          <w:b w:val="1"/>
+        </w:rPr>
+      </w:pPr>
+      <w:r>
+        <w:rPr>
+          <w:rtl w:val="0"/>
+        </w:rPr>
+      </w:r>
+    </w:p>
+    <w:p>
+      <w:pPr>
+        <w:ind w:left="720" w:firstLine="0"/>
+        <w:rPr>
+          <w:b w:val="1"/>
+        </w:rPr>
+      </w:pPr>
+      <w:r>
+        <w:rPr>
+          <w:rtl w:val="0"/>
+        </w:rPr>
+      </w:r>
+      <w:r>
+        <w:drawing>
+          <wp:anchor allowOverlap="1" behindDoc="0" distB="114300" distT="114300" distL="114300" distR="114300" hidden="0" layoutInCell="1" locked="0" relativeHeight="0" simplePos="0">
+            <wp:simplePos x="0" y="0"/>
+            <wp:positionH relativeFrom="column">
+              <wp:posOffset>1857375</wp:posOffset>
+            </wp:positionH>
+            <wp:positionV relativeFrom="paragraph">
+              <wp:posOffset>266700</wp:posOffset>
+            </wp:positionV>
+            <wp:extent cx="4352925" cy="2928463"/>
+            <wp:effectExtent b="0" l="0" r="0" t="0"/>
+            <wp:wrapSquare wrapText="bothSides" distB="114300" distT="114300" distL="114300" distR="114300"/>
+            <wp:docPr id="8" name="image1.png"/>
+            <a:graphic>
+              <a:graphicData uri="http://schemas.openxmlformats.org/drawingml/2006/picture">
+                <pic:pic>
+                  <pic:nvPicPr>
+                    <pic:cNvPr id="0" name="image1.png"/>
+                    <pic:cNvPicPr preferRelativeResize="0"/>
+                  </pic:nvPicPr>
+                  <pic:blipFill>
+                    <a:blip r:embed="rId22"/>
+                    <a:srcRect b="0" l="0" r="0" t="0"/>
+                    <a:stretch>
+                      <a:fillRect/>
+                    </a:stretch>
+                  </pic:blipFill>
+                  <pic:spPr>
+                    <a:xfrm>
+                      <a:off x="0" y="0"/>
+                      <a:ext cx="4352925" cy="2928463"/>
+                    </a:xfrm>
+                    <a:prstGeom prst="rect"/>
+                    <a:ln/>
+                  </pic:spPr>
+                </pic:pic>
+              </a:graphicData>
+            </a:graphic>
+          </wp:anchor>
+        </w:drawing>
+      </w:r>
+    </w:p>
+    <w:p>
+      <w:pPr>
+        <w:ind w:left="720" w:firstLine="0"/>
+        <w:rPr>
+          <w:b w:val="1"/>
+        </w:rPr>
+      </w:pPr>
+      <w:r>
+        <w:rPr>
+          <w:rtl w:val="0"/>
+        </w:rPr>
+      </w:r>
+    </w:p>
+    <w:p>
+      <w:pPr>
+        <w:ind w:left="720" w:firstLine="0"/>
+        <w:rPr>
+          <w:b w:val="1"/>
+        </w:rPr>
+      </w:pPr>
+      <w:r>
+        <w:rPr>
+          <w:rtl w:val="0"/>
+        </w:rPr>
+      </w:r>
+    </w:p>
+    <w:p>
+      <w:pPr>
+        <w:ind w:left="720" w:firstLine="0"/>
+        <w:rPr>
+          <w:b w:val="1"/>
+        </w:rPr>
+      </w:pPr>
+      <w:r>
+        <w:rPr>
+          <w:rtl w:val="0"/>
+        </w:rPr>
+      </w:r>
+    </w:p>
+    <w:p>
+      <w:pPr>
+        <w:ind w:left="720" w:firstLine="0"/>
+        <w:rPr>
+          <w:b w:val="1"/>
+        </w:rPr>
+      </w:pPr>
+      <w:r>
+        <w:rPr>
+          <w:rtl w:val="0"/>
+        </w:rPr>
+      </w:r>
+    </w:p>
+    <w:p>
+      <w:pPr>
+        <w:ind w:left="720" w:firstLine="0"/>
+        <w:rPr>
+          <w:b w:val="1"/>
+        </w:rPr>
+      </w:pPr>
+      <w:r>
+        <w:rPr>
+          <w:rtl w:val="0"/>
+        </w:rPr>
+      </w:r>
+    </w:p>
+    <w:p>
+      <w:pPr>
+        <w:ind w:left="720" w:firstLine="0"/>
+        <w:rPr>
+          <w:b w:val="1"/>
+        </w:rPr>
+      </w:pPr>
+      <w:r>
+        <w:rPr>
+          <w:rtl w:val="0"/>
+        </w:rPr>
+      </w:r>
+    </w:p>
+    <w:p>
+      <w:pPr>
+        <w:ind w:left="720" w:firstLine="0"/>
+        <w:rPr>
+          <w:b w:val="1"/>
+        </w:rPr>
+      </w:pPr>
+      <w:r>
+        <w:rPr>
+          <w:rtl w:val="0"/>
+        </w:rPr>
+      </w:r>
+    </w:p>
+    <w:p>
+      <w:pPr>
+        <w:ind w:left="720" w:firstLine="0"/>
         <w:rPr>
           <w:b w:val="1"/>
         </w:rPr>
@@ -3100,16 +3405,16 @@
             <wp:extent cx="4390057" cy="2950039"/>
             <wp:effectExtent b="0" l="0" r="0" t="0"/>
             <wp:wrapSquare wrapText="bothSides" distB="114300" distT="114300" distL="114300" distR="114300"/>
-            <wp:docPr id="11" name="image13.png"/>
+            <wp:docPr id="12" name="image2.png"/>
             <a:graphic>
               <a:graphicData uri="http://schemas.openxmlformats.org/drawingml/2006/picture">
                 <pic:pic>
                   <pic:nvPicPr>
-                    <pic:cNvPr id="0" name="image13.png"/>
+                    <pic:cNvPr id="0" name="image2.png"/>
                     <pic:cNvPicPr preferRelativeResize="0"/>
                   </pic:nvPicPr>
                   <pic:blipFill>
-                    <a:blip r:embed="rId22"/>
+                    <a:blip r:embed="rId23"/>
                     <a:srcRect b="0" l="0" r="0" t="0"/>
                     <a:stretch>
                       <a:fillRect/>
@@ -3344,16 +3649,16 @@
             <wp:extent cx="4333234" cy="2972800"/>
             <wp:effectExtent b="0" l="0" r="0" t="0"/>
             <wp:wrapSquare wrapText="bothSides" distB="114300" distT="114300" distL="114300" distR="114300"/>
-            <wp:docPr id="19" name="image18.png"/>
+            <wp:docPr id="21" name="image14.png"/>
             <a:graphic>
               <a:graphicData uri="http://schemas.openxmlformats.org/drawingml/2006/picture">
                 <pic:pic>
                   <pic:nvPicPr>
-                    <pic:cNvPr id="0" name="image18.png"/>
+                    <pic:cNvPr id="0" name="image14.png"/>
                     <pic:cNvPicPr preferRelativeResize="0"/>
                   </pic:nvPicPr>
                   <pic:blipFill>
-                    <a:blip r:embed="rId23"/>
+                    <a:blip r:embed="rId24"/>
                     <a:srcRect b="0" l="0" r="0" t="0"/>
                     <a:stretch>
                       <a:fillRect/>
@@ -4018,16 +4323,16 @@
           <wp:inline distB="114300" distT="114300" distL="114300" distR="114300">
             <wp:extent cx="5731200" cy="3200400"/>
             <wp:effectExtent b="0" l="0" r="0" t="0"/>
-            <wp:docPr id="20" name="image14.png"/>
+            <wp:docPr id="22" name="image13.png"/>
             <a:graphic>
               <a:graphicData uri="http://schemas.openxmlformats.org/drawingml/2006/picture">
                 <pic:pic>
                   <pic:nvPicPr>
-                    <pic:cNvPr id="0" name="image14.png"/>
+                    <pic:cNvPr id="0" name="image13.png"/>
                     <pic:cNvPicPr preferRelativeResize="0"/>
                   </pic:nvPicPr>
                   <pic:blipFill>
-                    <a:blip r:embed="rId24"/>
+                    <a:blip r:embed="rId25"/>
                     <a:srcRect b="0" l="0" r="0" t="0"/>
                     <a:stretch>
                       <a:fillRect/>
@@ -4064,16 +4369,16 @@
           <wp:inline distB="114300" distT="114300" distL="114300" distR="114300">
             <wp:extent cx="5731200" cy="2857500"/>
             <wp:effectExtent b="0" l="0" r="0" t="0"/>
-            <wp:docPr id="1" name="image2.png"/>
+            <wp:docPr id="1" name="image3.png"/>
             <a:graphic>
               <a:graphicData uri="http://schemas.openxmlformats.org/drawingml/2006/picture">
                 <pic:pic>
                   <pic:nvPicPr>
-                    <pic:cNvPr id="0" name="image2.png"/>
+                    <pic:cNvPr id="0" name="image3.png"/>
                     <pic:cNvPicPr preferRelativeResize="0"/>
                   </pic:nvPicPr>
                   <pic:blipFill>
-                    <a:blip r:embed="rId25"/>
+                    <a:blip r:embed="rId26"/>
                     <a:srcRect b="0" l="0" r="0" t="0"/>
                     <a:stretch>
                       <a:fillRect/>
@@ -4101,6 +4406,63 @@
     </w:p>
     <w:p>
       <w:pPr>
+        <w:ind w:firstLine="720"/>
+        <w:rPr/>
+      </w:pPr>
+      <w:r>
+        <w:rPr>
+          <w:rtl w:val="0"/>
+        </w:rPr>
+      </w:r>
+    </w:p>
+    <w:p>
+      <w:pPr>
+        <w:ind w:firstLine="720"/>
+        <w:rPr/>
+      </w:pPr>
+      <w:r>
+        <w:rPr/>
+        <w:drawing>
+          <wp:inline distB="114300" distT="114300" distL="114300" distR="114300">
+            <wp:extent cx="5731200" cy="3149600"/>
+            <wp:effectExtent b="0" l="0" r="0" t="0"/>
+            <wp:docPr id="5" name="image19.png"/>
+            <a:graphic>
+              <a:graphicData uri="http://schemas.openxmlformats.org/drawingml/2006/picture">
+                <pic:pic>
+                  <pic:nvPicPr>
+                    <pic:cNvPr id="0" name="image19.png"/>
+                    <pic:cNvPicPr preferRelativeResize="0"/>
+                  </pic:nvPicPr>
+                  <pic:blipFill>
+                    <a:blip r:embed="rId27"/>
+                    <a:srcRect b="0" l="0" r="0" t="0"/>
+                    <a:stretch>
+                      <a:fillRect/>
+                    </a:stretch>
+                  </pic:blipFill>
+                  <pic:spPr>
+                    <a:xfrm>
+                      <a:off x="0" y="0"/>
+                      <a:ext cx="5731200" cy="3149600"/>
+                    </a:xfrm>
+                    <a:prstGeom prst="rect"/>
+                    <a:ln/>
+                  </pic:spPr>
+                </pic:pic>
+              </a:graphicData>
+            </a:graphic>
+          </wp:inline>
+        </w:drawing>
+      </w:r>
+      <w:r>
+        <w:rPr>
+          <w:rtl w:val="0"/>
+        </w:rPr>
+      </w:r>
+    </w:p>
+    <w:p>
+      <w:pPr>
         <w:ind w:left="2880" w:firstLine="720"/>
         <w:rPr/>
       </w:pPr>
@@ -4115,7 +4477,7 @@
         <w:ind w:left="2880" w:firstLine="0"/>
         <w:rPr/>
       </w:pPr>
-      <w:hyperlink r:id="rId26">
+      <w:hyperlink r:id="rId28">
         <w:r>
           <w:rPr>
             <w:color w:val="1155cc"/>
@@ -4395,16 +4757,16 @@
           <wp:inline distB="114300" distT="114300" distL="114300" distR="114300">
             <wp:extent cx="1223963" cy="4862770"/>
             <wp:effectExtent b="0" l="0" r="0" t="0"/>
-            <wp:docPr id="21" name="image21.jpg"/>
+            <wp:docPr id="23" name="image20.jpg"/>
             <a:graphic>
               <a:graphicData uri="http://schemas.openxmlformats.org/drawingml/2006/picture">
                 <pic:pic>
                   <pic:nvPicPr>
-                    <pic:cNvPr id="0" name="image21.jpg"/>
+                    <pic:cNvPr id="0" name="image20.jpg"/>
                     <pic:cNvPicPr preferRelativeResize="0"/>
                   </pic:nvPicPr>
                   <pic:blipFill>
-                    <a:blip r:embed="rId27"/>
+                    <a:blip r:embed="rId29"/>
                     <a:srcRect b="0" l="0" r="0" t="0"/>
                     <a:stretch>
                       <a:fillRect/>
@@ -4609,16 +4971,16 @@
           <wp:inline distB="114300" distT="114300" distL="114300" distR="114300">
             <wp:extent cx="3967163" cy="2771118"/>
             <wp:effectExtent b="0" l="0" r="0" t="0"/>
-            <wp:docPr id="8" name="image1.png"/>
+            <wp:docPr id="4" name="image9.png"/>
             <a:graphic>
               <a:graphicData uri="http://schemas.openxmlformats.org/drawingml/2006/picture">
                 <pic:pic>
                   <pic:nvPicPr>
-                    <pic:cNvPr id="0" name="image1.png"/>
+                    <pic:cNvPr id="0" name="image9.png"/>
                     <pic:cNvPicPr preferRelativeResize="0"/>
                   </pic:nvPicPr>
                   <pic:blipFill>
-                    <a:blip r:embed="rId28"/>
+                    <a:blip r:embed="rId30"/>
                     <a:srcRect b="0" l="0" r="0" t="0"/>
                     <a:stretch>
                       <a:fillRect/>
@@ -4663,16 +5025,16 @@
           <wp:inline distB="114300" distT="114300" distL="114300" distR="114300">
             <wp:extent cx="4005263" cy="2811033"/>
             <wp:effectExtent b="0" l="0" r="0" t="0"/>
-            <wp:docPr id="5" name="image12.png"/>
+            <wp:docPr id="2" name="image23.png"/>
             <a:graphic>
               <a:graphicData uri="http://schemas.openxmlformats.org/drawingml/2006/picture">
                 <pic:pic>
                   <pic:nvPicPr>
-                    <pic:cNvPr id="0" name="image12.png"/>
+                    <pic:cNvPr id="0" name="image23.png"/>
                     <pic:cNvPicPr preferRelativeResize="0"/>
                   </pic:nvPicPr>
                   <pic:blipFill>
-                    <a:blip r:embed="rId29"/>
+                    <a:blip r:embed="rId31"/>
                     <a:srcRect b="0" l="0" r="0" t="0"/>
                     <a:stretch>
                       <a:fillRect/>

--- a/Practica 2 DS.docx
+++ b/Practica 2 DS.docx
@@ -4,42 +4,20 @@
   <w:body>
     <w:p>
       <w:pPr>
-        <w:pStyle w:val="Title"/>
-        <w:spacing w:after="200" w:line="331" w:lineRule="auto"/>
-        <w:jc w:val="center"/>
-        <w:rPr>
-          <w:rFonts w:ascii="Times New Roman" w:cs="Times New Roman" w:eastAsia="Times New Roman" w:hAnsi="Times New Roman"/>
-          <w:b w:val="1"/>
-          <w:sz w:val="26"/>
-          <w:szCs w:val="26"/>
-        </w:rPr>
-      </w:pPr>
-      <w:bookmarkStart w:colFirst="0" w:colLast="0" w:name="_1hv74kw3bpnw" w:id="0"/>
-      <w:bookmarkEnd w:id="0"/>
-      <w:r>
-        <w:rPr>
-          <w:rtl w:val="0"/>
-        </w:rPr>
-      </w:r>
-      <w:r>
+        <w:rPr/>
+      </w:pPr>
+      <w:r>
+        <w:rPr/>
         <w:drawing>
-          <wp:anchor allowOverlap="1" behindDoc="0" distB="114300" distT="114300" distL="114300" distR="114300" hidden="0" layoutInCell="1" locked="0" relativeHeight="0" simplePos="0">
-            <wp:simplePos x="0" y="0"/>
-            <wp:positionH relativeFrom="column">
-              <wp:posOffset>2295525</wp:posOffset>
-            </wp:positionH>
-            <wp:positionV relativeFrom="paragraph">
-              <wp:posOffset>114300</wp:posOffset>
-            </wp:positionV>
-            <wp:extent cx="1166813" cy="735252"/>
+          <wp:inline distB="114300" distT="114300" distL="114300" distR="114300">
+            <wp:extent cx="5731200" cy="8102600"/>
             <wp:effectExtent b="0" l="0" r="0" t="0"/>
-            <wp:wrapNone/>
-            <wp:docPr descr="http://2.bp.blogspot.com/-orngxrqKCNw/UaQ18iyfKYI/AAAAAAAAAmc/dMeU0M4ieS8/s1600/uacm+logo.jpeg" id="9" name="image8.jpg"/>
+            <wp:docPr id="4" name="image31.png"/>
             <a:graphic>
               <a:graphicData uri="http://schemas.openxmlformats.org/drawingml/2006/picture">
                 <pic:pic>
                   <pic:nvPicPr>
-                    <pic:cNvPr descr="http://2.bp.blogspot.com/-orngxrqKCNw/UaQ18iyfKYI/AAAAAAAAAmc/dMeU0M4ieS8/s1600/uacm+logo.jpeg" id="0" name="image8.jpg"/>
+                    <pic:cNvPr id="0" name="image31.png"/>
                     <pic:cNvPicPr preferRelativeResize="0"/>
                   </pic:nvPicPr>
                   <pic:blipFill>
@@ -52,7 +30,7 @@
                   <pic:spPr>
                     <a:xfrm>
                       <a:off x="0" y="0"/>
-                      <a:ext cx="1166813" cy="735252"/>
+                      <a:ext cx="5731200" cy="8102600"/>
                     </a:xfrm>
                     <a:prstGeom prst="rect"/>
                     <a:ln/>
@@ -60,525 +38,9 @@
                 </pic:pic>
               </a:graphicData>
             </a:graphic>
-          </wp:anchor>
+          </wp:inline>
         </w:drawing>
       </w:r>
-    </w:p>
-    <w:p>
-      <w:pPr>
-        <w:rPr/>
-      </w:pPr>
-      <w:r>
-        <w:rPr>
-          <w:rtl w:val="0"/>
-        </w:rPr>
-      </w:r>
-    </w:p>
-    <w:p>
-      <w:pPr>
-        <w:rPr/>
-      </w:pPr>
-      <w:r>
-        <w:rPr>
-          <w:rtl w:val="0"/>
-        </w:rPr>
-      </w:r>
-    </w:p>
-    <w:p>
-      <w:pPr>
-        <w:rPr/>
-      </w:pPr>
-      <w:r>
-        <w:rPr>
-          <w:rtl w:val="0"/>
-        </w:rPr>
-      </w:r>
-    </w:p>
-    <w:p>
-      <w:pPr>
-        <w:rPr/>
-      </w:pPr>
-      <w:r>
-        <w:rPr>
-          <w:rtl w:val="0"/>
-        </w:rPr>
-      </w:r>
-    </w:p>
-    <w:p>
-      <w:pPr>
-        <w:rPr/>
-      </w:pPr>
-      <w:r>
-        <w:rPr>
-          <w:rtl w:val="0"/>
-        </w:rPr>
-      </w:r>
-    </w:p>
-    <w:p>
-      <w:pPr>
-        <w:pStyle w:val="Title"/>
-        <w:spacing w:after="200" w:line="331" w:lineRule="auto"/>
-        <w:jc w:val="center"/>
-        <w:rPr>
-          <w:rFonts w:ascii="Times New Roman" w:cs="Times New Roman" w:eastAsia="Times New Roman" w:hAnsi="Times New Roman"/>
-          <w:b w:val="1"/>
-          <w:sz w:val="24"/>
-          <w:szCs w:val="24"/>
-        </w:rPr>
-      </w:pPr>
-      <w:r>
-        <w:rPr>
-          <w:rFonts w:ascii="Times New Roman" w:cs="Times New Roman" w:eastAsia="Times New Roman" w:hAnsi="Times New Roman"/>
-          <w:sz w:val="24"/>
-          <w:szCs w:val="24"/>
-          <w:rtl w:val="0"/>
-        </w:rPr>
-        <w:t xml:space="preserve">Curso: </w:t>
-      </w:r>
-      <w:r>
-        <w:rPr>
-          <w:rFonts w:ascii="Times New Roman" w:cs="Times New Roman" w:eastAsia="Times New Roman" w:hAnsi="Times New Roman"/>
-          <w:b w:val="1"/>
-          <w:sz w:val="24"/>
-          <w:szCs w:val="24"/>
-          <w:rtl w:val="0"/>
-        </w:rPr>
-        <w:t xml:space="preserve">Diseño de software.</w:t>
-      </w:r>
-    </w:p>
-    <w:p>
-      <w:pPr>
-        <w:pStyle w:val="Title"/>
-        <w:jc w:val="center"/>
-        <w:rPr>
-          <w:sz w:val="24"/>
-          <w:szCs w:val="24"/>
-        </w:rPr>
-      </w:pPr>
-      <w:r>
-        <w:rPr>
-          <w:rtl w:val="0"/>
-        </w:rPr>
-      </w:r>
-    </w:p>
-    <w:p>
-      <w:pPr>
-        <w:pStyle w:val="Title"/>
-        <w:spacing w:after="200" w:line="331" w:lineRule="auto"/>
-        <w:jc w:val="center"/>
-        <w:rPr>
-          <w:rFonts w:ascii="Times New Roman" w:cs="Times New Roman" w:eastAsia="Times New Roman" w:hAnsi="Times New Roman"/>
-          <w:b w:val="1"/>
-          <w:sz w:val="24"/>
-          <w:szCs w:val="24"/>
-        </w:rPr>
-      </w:pPr>
-      <w:r>
-        <w:rPr>
-          <w:rFonts w:ascii="Times New Roman" w:cs="Times New Roman" w:eastAsia="Times New Roman" w:hAnsi="Times New Roman"/>
-          <w:sz w:val="24"/>
-          <w:szCs w:val="24"/>
-          <w:rtl w:val="0"/>
-        </w:rPr>
-        <w:t xml:space="preserve">Semestre: </w:t>
-      </w:r>
-      <w:r>
-        <w:rPr>
-          <w:rFonts w:ascii="Times New Roman" w:cs="Times New Roman" w:eastAsia="Times New Roman" w:hAnsi="Times New Roman"/>
-          <w:b w:val="1"/>
-          <w:sz w:val="24"/>
-          <w:szCs w:val="24"/>
-          <w:rtl w:val="0"/>
-        </w:rPr>
-        <w:t xml:space="preserve">2025-I.</w:t>
-      </w:r>
-    </w:p>
-    <w:p>
-      <w:pPr>
-        <w:rPr/>
-      </w:pPr>
-      <w:r>
-        <w:rPr>
-          <w:rtl w:val="0"/>
-        </w:rPr>
-      </w:r>
-    </w:p>
-    <w:p>
-      <w:pPr>
-        <w:pStyle w:val="Title"/>
-        <w:spacing w:after="0" w:line="331" w:lineRule="auto"/>
-        <w:jc w:val="center"/>
-        <w:rPr>
-          <w:rFonts w:ascii="Times New Roman" w:cs="Times New Roman" w:eastAsia="Times New Roman" w:hAnsi="Times New Roman"/>
-          <w:b w:val="1"/>
-          <w:sz w:val="24"/>
-          <w:szCs w:val="24"/>
-        </w:rPr>
-      </w:pPr>
-      <w:r>
-        <w:rPr>
-          <w:rFonts w:ascii="Times New Roman" w:cs="Times New Roman" w:eastAsia="Times New Roman" w:hAnsi="Times New Roman"/>
-          <w:sz w:val="24"/>
-          <w:szCs w:val="24"/>
-          <w:rtl w:val="0"/>
-        </w:rPr>
-        <w:t xml:space="preserve">Práctica 1: </w:t>
-      </w:r>
-      <w:r>
-        <w:rPr>
-          <w:rFonts w:ascii="Times New Roman" w:cs="Times New Roman" w:eastAsia="Times New Roman" w:hAnsi="Times New Roman"/>
-          <w:b w:val="1"/>
-          <w:sz w:val="24"/>
-          <w:szCs w:val="24"/>
-          <w:rtl w:val="0"/>
-        </w:rPr>
-        <w:t xml:space="preserve">Proyecto del curso.</w:t>
-      </w:r>
-    </w:p>
-    <w:p>
-      <w:pPr>
-        <w:rPr/>
-      </w:pPr>
-      <w:r>
-        <w:rPr>
-          <w:rtl w:val="0"/>
-        </w:rPr>
-      </w:r>
-    </w:p>
-    <w:p>
-      <w:pPr>
-        <w:pStyle w:val="Title"/>
-        <w:spacing w:after="200" w:line="331" w:lineRule="auto"/>
-        <w:jc w:val="center"/>
-        <w:rPr/>
-      </w:pPr>
-      <w:bookmarkStart w:colFirst="0" w:colLast="0" w:name="_5kl95bcepy0" w:id="1"/>
-      <w:bookmarkEnd w:id="1"/>
-      <w:r>
-        <w:rPr>
-          <w:rFonts w:ascii="Times New Roman" w:cs="Times New Roman" w:eastAsia="Times New Roman" w:hAnsi="Times New Roman"/>
-          <w:sz w:val="24"/>
-          <w:szCs w:val="24"/>
-          <w:rtl w:val="0"/>
-        </w:rPr>
-        <w:t xml:space="preserve">versión: 2.0.0</w:t>
-      </w:r>
-      <w:r>
-        <w:rPr>
-          <w:rtl w:val="0"/>
-        </w:rPr>
-      </w:r>
-    </w:p>
-    <w:p>
-      <w:pPr>
-        <w:spacing w:line="240" w:lineRule="auto"/>
-        <w:rPr/>
-      </w:pPr>
-      <w:r>
-        <w:rPr>
-          <w:rtl w:val="0"/>
-        </w:rPr>
-      </w:r>
-    </w:p>
-    <w:p>
-      <w:pPr>
-        <w:pStyle w:val="Title"/>
-        <w:jc w:val="center"/>
-        <w:rPr>
-          <w:sz w:val="24"/>
-          <w:szCs w:val="24"/>
-        </w:rPr>
-      </w:pPr>
-      <w:r>
-        <w:rPr>
-          <w:rtl w:val="0"/>
-        </w:rPr>
-      </w:r>
-    </w:p>
-    <w:p>
-      <w:pPr>
-        <w:pStyle w:val="Title"/>
-        <w:spacing w:after="200" w:line="331" w:lineRule="auto"/>
-        <w:jc w:val="center"/>
-        <w:rPr>
-          <w:rFonts w:ascii="Times New Roman" w:cs="Times New Roman" w:eastAsia="Times New Roman" w:hAnsi="Times New Roman"/>
-          <w:b w:val="1"/>
-          <w:sz w:val="24"/>
-          <w:szCs w:val="24"/>
-        </w:rPr>
-      </w:pPr>
-      <w:r>
-        <w:rPr>
-          <w:rFonts w:ascii="Times New Roman" w:cs="Times New Roman" w:eastAsia="Times New Roman" w:hAnsi="Times New Roman"/>
-          <w:sz w:val="24"/>
-          <w:szCs w:val="24"/>
-          <w:rtl w:val="0"/>
-        </w:rPr>
-        <w:t xml:space="preserve">Profesor: </w:t>
-      </w:r>
-      <w:r>
-        <w:rPr>
-          <w:rFonts w:ascii="Times New Roman" w:cs="Times New Roman" w:eastAsia="Times New Roman" w:hAnsi="Times New Roman"/>
-          <w:b w:val="1"/>
-          <w:sz w:val="26"/>
-          <w:szCs w:val="26"/>
-          <w:rtl w:val="0"/>
-        </w:rPr>
-        <w:t xml:space="preserve">Manuel Ignacio Castillo López</w:t>
-      </w:r>
-      <w:r>
-        <w:rPr>
-          <w:rtl w:val="0"/>
-        </w:rPr>
-      </w:r>
-    </w:p>
-    <w:p>
-      <w:pPr>
-        <w:pStyle w:val="Title"/>
-        <w:jc w:val="center"/>
-        <w:rPr>
-          <w:sz w:val="24"/>
-          <w:szCs w:val="24"/>
-        </w:rPr>
-      </w:pPr>
-      <w:r>
-        <w:rPr>
-          <w:rtl w:val="0"/>
-        </w:rPr>
-      </w:r>
-    </w:p>
-    <w:p>
-      <w:pPr>
-        <w:pStyle w:val="Title"/>
-        <w:spacing w:after="200" w:line="331" w:lineRule="auto"/>
-        <w:jc w:val="center"/>
-        <w:rPr>
-          <w:rFonts w:ascii="Times New Roman" w:cs="Times New Roman" w:eastAsia="Times New Roman" w:hAnsi="Times New Roman"/>
-          <w:sz w:val="24"/>
-          <w:szCs w:val="24"/>
-        </w:rPr>
-      </w:pPr>
-      <w:bookmarkStart w:colFirst="0" w:colLast="0" w:name="_356vqslowntf" w:id="2"/>
-      <w:bookmarkEnd w:id="2"/>
-      <w:r>
-        <w:rPr>
-          <w:rFonts w:ascii="Times New Roman" w:cs="Times New Roman" w:eastAsia="Times New Roman" w:hAnsi="Times New Roman"/>
-          <w:sz w:val="24"/>
-          <w:szCs w:val="24"/>
-          <w:rtl w:val="0"/>
-        </w:rPr>
-        <w:t xml:space="preserve">Estudiantes</w:t>
-      </w:r>
-    </w:p>
-    <w:p>
-      <w:pPr>
-        <w:rPr/>
-      </w:pPr>
-      <w:r>
-        <w:rPr>
-          <w:rtl w:val="0"/>
-        </w:rPr>
-      </w:r>
-    </w:p>
-    <w:p>
-      <w:pPr>
-        <w:ind w:left="720" w:firstLine="720"/>
-        <w:rPr/>
-      </w:pPr>
-      <w:r>
-        <w:rPr>
-          <w:rtl w:val="0"/>
-        </w:rPr>
-        <w:t xml:space="preserve">Rafael Garcia Mauricio </w:t>
-        <w:tab/>
-        <w:tab/>
-        <w:tab/>
-        <w:tab/>
-        <w:t xml:space="preserve">16-002-0234</w:t>
-      </w:r>
-    </w:p>
-    <w:p>
-      <w:pPr>
-        <w:ind w:left="720" w:firstLine="720"/>
-        <w:rPr/>
-      </w:pPr>
-      <w:r>
-        <w:rPr>
-          <w:rtl w:val="0"/>
-        </w:rPr>
-        <w:t xml:space="preserve">Angel Edgar Aguilar Vazquez    </w:t>
-        <w:tab/>
-        <w:tab/>
-        <w:tab/>
-        <w:t xml:space="preserve">14-003-0737</w:t>
-      </w:r>
-    </w:p>
-    <w:p>
-      <w:pPr>
-        <w:ind w:left="720" w:firstLine="720"/>
-        <w:rPr/>
-      </w:pPr>
-      <w:r>
-        <w:rPr>
-          <w:rtl w:val="0"/>
-        </w:rPr>
-        <w:t xml:space="preserve">Alejandra Vanessa Martinez Maldonado</w:t>
-        <w:tab/>
-        <w:tab/>
-        <w:t xml:space="preserve">15-003-0426</w:t>
-      </w:r>
-    </w:p>
-    <w:p>
-      <w:pPr>
-        <w:ind w:left="720" w:firstLine="720"/>
-        <w:rPr/>
-      </w:pPr>
-      <w:r>
-        <w:rPr>
-          <w:rtl w:val="0"/>
-        </w:rPr>
-        <w:t xml:space="preserve">Oscar Regalado Pacheco </w:t>
-        <w:tab/>
-        <w:tab/>
-        <w:tab/>
-        <w:tab/>
-        <w:t xml:space="preserve">18-003-1597</w:t>
-      </w:r>
-    </w:p>
-    <w:p>
-      <w:pPr>
-        <w:rPr/>
-      </w:pPr>
-      <w:r>
-        <w:rPr>
-          <w:rtl w:val="0"/>
-        </w:rPr>
-      </w:r>
-    </w:p>
-    <w:p>
-      <w:pPr>
-        <w:rPr/>
-      </w:pPr>
-      <w:r>
-        <w:rPr>
-          <w:rtl w:val="0"/>
-        </w:rPr>
-      </w:r>
-    </w:p>
-    <w:p>
-      <w:pPr>
-        <w:rPr/>
-      </w:pPr>
-      <w:r>
-        <w:rPr>
-          <w:rtl w:val="0"/>
-        </w:rPr>
-      </w:r>
-    </w:p>
-    <w:p>
-      <w:pPr>
-        <w:rPr/>
-      </w:pPr>
-      <w:r>
-        <w:rPr>
-          <w:rtl w:val="0"/>
-        </w:rPr>
-      </w:r>
-    </w:p>
-    <w:p>
-      <w:pPr>
-        <w:rPr/>
-      </w:pPr>
-      <w:r>
-        <w:rPr>
-          <w:rtl w:val="0"/>
-        </w:rPr>
-      </w:r>
-    </w:p>
-    <w:p>
-      <w:pPr>
-        <w:rPr/>
-      </w:pPr>
-      <w:r>
-        <w:rPr>
-          <w:rtl w:val="0"/>
-        </w:rPr>
-      </w:r>
-    </w:p>
-    <w:p>
-      <w:pPr>
-        <w:rPr/>
-      </w:pPr>
-      <w:r>
-        <w:rPr>
-          <w:rtl w:val="0"/>
-        </w:rPr>
-      </w:r>
-    </w:p>
-    <w:p>
-      <w:pPr>
-        <w:rPr/>
-      </w:pPr>
-      <w:r>
-        <w:rPr>
-          <w:rtl w:val="0"/>
-        </w:rPr>
-      </w:r>
-    </w:p>
-    <w:p>
-      <w:pPr>
-        <w:rPr/>
-      </w:pPr>
-      <w:r>
-        <w:rPr>
-          <w:rtl w:val="0"/>
-        </w:rPr>
-      </w:r>
-    </w:p>
-    <w:p>
-      <w:pPr>
-        <w:rPr/>
-      </w:pPr>
-      <w:r>
-        <w:rPr>
-          <w:rtl w:val="0"/>
-        </w:rPr>
-      </w:r>
-    </w:p>
-    <w:p>
-      <w:pPr>
-        <w:rPr/>
-      </w:pPr>
-      <w:r>
-        <w:rPr>
-          <w:rtl w:val="0"/>
-        </w:rPr>
-      </w:r>
-    </w:p>
-    <w:p>
-      <w:pPr>
-        <w:rPr/>
-      </w:pPr>
-      <w:r>
-        <w:rPr>
-          <w:rtl w:val="0"/>
-        </w:rPr>
-      </w:r>
-    </w:p>
-    <w:p>
-      <w:pPr>
-        <w:rPr/>
-      </w:pPr>
-      <w:r>
-        <w:rPr>
-          <w:rtl w:val="0"/>
-        </w:rPr>
-      </w:r>
-    </w:p>
-    <w:p>
-      <w:pPr>
-        <w:rPr/>
-      </w:pPr>
       <w:r>
         <w:rPr>
           <w:rtl w:val="0"/>
@@ -619,18 +81,18 @@
         <w:rPr>
           <w:b w:val="1"/>
           <w:color w:val="000000"/>
-          <w:sz w:val="26"/>
-          <w:szCs w:val="26"/>
-        </w:rPr>
-      </w:pPr>
-      <w:bookmarkStart w:colFirst="0" w:colLast="0" w:name="_p6i1tk2xmx31" w:id="3"/>
-      <w:bookmarkEnd w:id="3"/>
+          <w:sz w:val="30"/>
+          <w:szCs w:val="30"/>
+        </w:rPr>
+      </w:pPr>
+      <w:bookmarkStart w:colFirst="0" w:colLast="0" w:name="_p6i1tk2xmx31" w:id="0"/>
+      <w:bookmarkEnd w:id="0"/>
       <w:r>
         <w:rPr>
           <w:b w:val="1"/>
           <w:color w:val="000000"/>
-          <w:sz w:val="26"/>
-          <w:szCs w:val="26"/>
+          <w:sz w:val="30"/>
+          <w:szCs w:val="30"/>
           <w:rtl w:val="0"/>
         </w:rPr>
         <w:t xml:space="preserve">Seguimiento de la forma de trabajo</w:t>
@@ -743,12 +205,12 @@
           <wp:inline distB="114300" distT="114300" distL="114300" distR="114300">
             <wp:extent cx="5731200" cy="1536700"/>
             <wp:effectExtent b="0" l="0" r="0" t="0"/>
-            <wp:docPr id="7" name="image10.png"/>
+            <wp:docPr id="12" name="image9.png"/>
             <a:graphic>
               <a:graphicData uri="http://schemas.openxmlformats.org/drawingml/2006/picture">
                 <pic:pic>
                   <pic:nvPicPr>
-                    <pic:cNvPr id="0" name="image10.png"/>
+                    <pic:cNvPr id="0" name="image9.png"/>
                     <pic:cNvPicPr preferRelativeResize="0"/>
                   </pic:nvPicPr>
                   <pic:blipFill>
@@ -808,12 +270,12 @@
           <wp:inline distB="114300" distT="114300" distL="114300" distR="114300">
             <wp:extent cx="5731200" cy="2095500"/>
             <wp:effectExtent b="0" l="0" r="0" t="0"/>
-            <wp:docPr id="17" name="image18.png"/>
+            <wp:docPr id="21" name="image15.png"/>
             <a:graphic>
               <a:graphicData uri="http://schemas.openxmlformats.org/drawingml/2006/picture">
                 <pic:pic>
                   <pic:nvPicPr>
-                    <pic:cNvPr id="0" name="image18.png"/>
+                    <pic:cNvPr id="0" name="image15.png"/>
                     <pic:cNvPicPr preferRelativeResize="0"/>
                   </pic:nvPicPr>
                   <pic:blipFill>
@@ -906,91 +368,7 @@
     <w:p>
       <w:pPr>
         <w:spacing w:after="240" w:before="240" w:lineRule="auto"/>
-        <w:ind w:firstLine="720"/>
-        <w:rPr/>
-      </w:pPr>
-      <w:r>
-        <w:rPr>
-          <w:rtl w:val="0"/>
-        </w:rPr>
-      </w:r>
-    </w:p>
-    <w:p>
-      <w:pPr>
-        <w:spacing w:after="240" w:before="240" w:lineRule="auto"/>
-        <w:ind w:firstLine="720"/>
-        <w:rPr/>
-      </w:pPr>
-      <w:r>
-        <w:rPr>
-          <w:rtl w:val="0"/>
-        </w:rPr>
-      </w:r>
-    </w:p>
-    <w:p>
-      <w:pPr>
-        <w:spacing w:after="240" w:before="240" w:lineRule="auto"/>
-        <w:ind w:firstLine="720"/>
-        <w:rPr/>
-      </w:pPr>
-      <w:r>
-        <w:rPr>
-          <w:rtl w:val="0"/>
-        </w:rPr>
-      </w:r>
-    </w:p>
-    <w:p>
-      <w:pPr>
-        <w:spacing w:after="240" w:before="240" w:lineRule="auto"/>
-        <w:ind w:firstLine="720"/>
-        <w:rPr/>
-      </w:pPr>
-      <w:r>
-        <w:rPr>
-          <w:rtl w:val="0"/>
-        </w:rPr>
-      </w:r>
-    </w:p>
-    <w:p>
-      <w:pPr>
-        <w:spacing w:after="240" w:before="240" w:lineRule="auto"/>
-        <w:ind w:firstLine="720"/>
-        <w:rPr/>
-      </w:pPr>
-      <w:r>
-        <w:rPr>
-          <w:rtl w:val="0"/>
-        </w:rPr>
-      </w:r>
-    </w:p>
-    <w:p>
-      <w:pPr>
-        <w:spacing w:after="240" w:before="240" w:lineRule="auto"/>
-        <w:ind w:firstLine="720"/>
-        <w:rPr/>
-      </w:pPr>
-      <w:r>
-        <w:rPr>
-          <w:rtl w:val="0"/>
-        </w:rPr>
-      </w:r>
-    </w:p>
-    <w:p>
-      <w:pPr>
-        <w:spacing w:after="240" w:before="240" w:lineRule="auto"/>
-        <w:ind w:firstLine="720"/>
-        <w:rPr/>
-      </w:pPr>
-      <w:r>
-        <w:rPr>
-          <w:rtl w:val="0"/>
-        </w:rPr>
-      </w:r>
-    </w:p>
-    <w:p>
-      <w:pPr>
-        <w:spacing w:after="240" w:before="240" w:lineRule="auto"/>
-        <w:ind w:firstLine="720"/>
+        <w:ind w:left="0" w:firstLine="0"/>
         <w:rPr/>
       </w:pPr>
       <w:r>
@@ -1008,16 +386,15 @@
         <w:ind w:left="720" w:hanging="360"/>
         <w:rPr>
           <w:b w:val="1"/>
-          <w:sz w:val="26"/>
-          <w:szCs w:val="26"/>
-          <w:u w:val="none"/>
-        </w:rPr>
-      </w:pPr>
-      <w:r>
-        <w:rPr>
-          <w:b w:val="1"/>
-          <w:sz w:val="26"/>
-          <w:szCs w:val="26"/>
+          <w:sz w:val="30"/>
+          <w:szCs w:val="30"/>
+        </w:rPr>
+      </w:pPr>
+      <w:r>
+        <w:rPr>
+          <w:b w:val="1"/>
+          <w:sz w:val="30"/>
+          <w:szCs w:val="30"/>
           <w:rtl w:val="0"/>
         </w:rPr>
         <w:t xml:space="preserve">Mantenimiento de documentación</w:t>
@@ -1082,8 +459,8 @@
         <w:ind w:left="720" w:firstLine="0"/>
         <w:rPr/>
       </w:pPr>
-      <w:bookmarkStart w:colFirst="0" w:colLast="0" w:name="_lp2k1m493iyz" w:id="4"/>
-      <w:bookmarkEnd w:id="4"/>
+      <w:bookmarkStart w:colFirst="0" w:colLast="0" w:name="_lp2k1m493iyz" w:id="1"/>
+      <w:bookmarkEnd w:id="1"/>
       <w:hyperlink r:id="rId9">
         <w:r>
           <w:rPr>
@@ -1139,12 +516,12 @@
           <wp:inline distB="114300" distT="114300" distL="114300" distR="114300">
             <wp:extent cx="4386263" cy="1850614"/>
             <wp:effectExtent b="0" l="0" r="0" t="0"/>
-            <wp:docPr id="11" name="image21.png"/>
+            <wp:docPr id="15" name="image7.png"/>
             <a:graphic>
               <a:graphicData uri="http://schemas.openxmlformats.org/drawingml/2006/picture">
                 <pic:pic>
                   <pic:nvPicPr>
-                    <pic:cNvPr id="0" name="image21.png"/>
+                    <pic:cNvPr id="0" name="image7.png"/>
                     <pic:cNvPicPr preferRelativeResize="0"/>
                   </pic:nvPicPr>
                   <pic:blipFill>
@@ -1185,12 +562,12 @@
           <wp:inline distB="114300" distT="114300" distL="114300" distR="114300">
             <wp:extent cx="4386263" cy="2032836"/>
             <wp:effectExtent b="0" l="0" r="0" t="0"/>
-            <wp:docPr id="14" name="image7.png"/>
+            <wp:docPr id="18" name="image8.png"/>
             <a:graphic>
               <a:graphicData uri="http://schemas.openxmlformats.org/drawingml/2006/picture">
                 <pic:pic>
                   <pic:nvPicPr>
-                    <pic:cNvPr id="0" name="image7.png"/>
+                    <pic:cNvPr id="0" name="image8.png"/>
                     <pic:cNvPicPr preferRelativeResize="0"/>
                   </pic:nvPicPr>
                   <pic:blipFill>
@@ -1231,12 +608,12 @@
           <wp:inline distB="114300" distT="114300" distL="114300" distR="114300">
             <wp:extent cx="4395788" cy="1819912"/>
             <wp:effectExtent b="0" l="0" r="0" t="0"/>
-            <wp:docPr id="13" name="image16.png"/>
+            <wp:docPr id="17" name="image27.png"/>
             <a:graphic>
               <a:graphicData uri="http://schemas.openxmlformats.org/drawingml/2006/picture">
                 <pic:pic>
                   <pic:nvPicPr>
-                    <pic:cNvPr id="0" name="image16.png"/>
+                    <pic:cNvPr id="0" name="image27.png"/>
                     <pic:cNvPicPr preferRelativeResize="0"/>
                   </pic:nvPicPr>
                   <pic:blipFill>
@@ -1309,6 +686,62 @@
       </w:pPr>
       <w:r>
         <w:rPr>
+          <w:rtl w:val="0"/>
+        </w:rPr>
+      </w:r>
+    </w:p>
+    <w:p>
+      <w:pPr>
+        <w:ind w:left="0" w:firstLine="0"/>
+        <w:rPr>
+          <w:b w:val="1"/>
+          <w:i w:val="1"/>
+        </w:rPr>
+      </w:pPr>
+      <w:r>
+        <w:rPr>
+          <w:rtl w:val="0"/>
+        </w:rPr>
+      </w:r>
+    </w:p>
+    <w:p>
+      <w:pPr>
+        <w:ind w:left="0" w:firstLine="0"/>
+        <w:rPr>
+          <w:b w:val="1"/>
+          <w:i w:val="1"/>
+        </w:rPr>
+      </w:pPr>
+      <w:r>
+        <w:rPr>
+          <w:rtl w:val="0"/>
+        </w:rPr>
+      </w:r>
+    </w:p>
+    <w:p>
+      <w:pPr>
+        <w:ind w:left="0" w:firstLine="0"/>
+        <w:rPr>
+          <w:b w:val="1"/>
+          <w:i w:val="1"/>
+        </w:rPr>
+      </w:pPr>
+      <w:r>
+        <w:rPr>
+          <w:rtl w:val="0"/>
+        </w:rPr>
+      </w:r>
+    </w:p>
+    <w:p>
+      <w:pPr>
+        <w:ind w:left="0" w:firstLine="0"/>
+        <w:rPr>
+          <w:b w:val="1"/>
+          <w:i w:val="1"/>
+        </w:rPr>
+      </w:pPr>
+      <w:r>
+        <w:rPr>
           <w:b w:val="1"/>
           <w:i w:val="1"/>
           <w:rtl w:val="0"/>
@@ -1327,12 +760,12 @@
           <wp:inline distB="114300" distT="114300" distL="114300" distR="114300">
             <wp:extent cx="4243388" cy="5246810"/>
             <wp:effectExtent b="0" l="0" r="0" t="0"/>
-            <wp:docPr id="16" name="image5.jpg"/>
+            <wp:docPr id="20" name="image12.jpg"/>
             <a:graphic>
               <a:graphicData uri="http://schemas.openxmlformats.org/drawingml/2006/picture">
                 <pic:pic>
                   <pic:nvPicPr>
-                    <pic:cNvPr id="0" name="image5.jpg"/>
+                    <pic:cNvPr id="0" name="image12.jpg"/>
                     <pic:cNvPicPr preferRelativeResize="0"/>
                   </pic:nvPicPr>
                   <pic:blipFill>
@@ -1453,6 +886,116 @@
     <w:p>
       <w:pPr>
         <w:ind w:left="720" w:firstLine="0"/>
+        <w:rPr/>
+      </w:pPr>
+      <w:r>
+        <w:rPr>
+          <w:rtl w:val="0"/>
+        </w:rPr>
+      </w:r>
+    </w:p>
+    <w:p>
+      <w:pPr>
+        <w:ind w:left="720" w:firstLine="0"/>
+        <w:rPr/>
+      </w:pPr>
+      <w:r>
+        <w:rPr>
+          <w:rtl w:val="0"/>
+        </w:rPr>
+      </w:r>
+    </w:p>
+    <w:p>
+      <w:pPr>
+        <w:ind w:left="720" w:firstLine="0"/>
+        <w:rPr/>
+      </w:pPr>
+      <w:r>
+        <w:rPr>
+          <w:rtl w:val="0"/>
+        </w:rPr>
+      </w:r>
+    </w:p>
+    <w:p>
+      <w:pPr>
+        <w:ind w:left="720" w:firstLine="0"/>
+        <w:rPr/>
+      </w:pPr>
+      <w:r>
+        <w:rPr>
+          <w:rtl w:val="0"/>
+        </w:rPr>
+      </w:r>
+    </w:p>
+    <w:p>
+      <w:pPr>
+        <w:ind w:left="720" w:firstLine="0"/>
+        <w:rPr/>
+      </w:pPr>
+      <w:r>
+        <w:rPr>
+          <w:rtl w:val="0"/>
+        </w:rPr>
+      </w:r>
+    </w:p>
+    <w:p>
+      <w:pPr>
+        <w:ind w:left="720" w:firstLine="0"/>
+        <w:rPr/>
+      </w:pPr>
+      <w:r>
+        <w:rPr>
+          <w:rtl w:val="0"/>
+        </w:rPr>
+      </w:r>
+    </w:p>
+    <w:p>
+      <w:pPr>
+        <w:ind w:left="720" w:firstLine="0"/>
+        <w:rPr/>
+      </w:pPr>
+      <w:r>
+        <w:rPr>
+          <w:rtl w:val="0"/>
+        </w:rPr>
+      </w:r>
+    </w:p>
+    <w:p>
+      <w:pPr>
+        <w:ind w:left="720" w:firstLine="0"/>
+        <w:rPr/>
+      </w:pPr>
+      <w:r>
+        <w:rPr>
+          <w:rtl w:val="0"/>
+        </w:rPr>
+      </w:r>
+    </w:p>
+    <w:p>
+      <w:pPr>
+        <w:ind w:left="720" w:firstLine="0"/>
+        <w:rPr/>
+      </w:pPr>
+      <w:r>
+        <w:rPr>
+          <w:rtl w:val="0"/>
+        </w:rPr>
+      </w:r>
+    </w:p>
+    <w:p>
+      <w:pPr>
+        <w:ind w:left="720" w:firstLine="0"/>
+        <w:rPr/>
+      </w:pPr>
+      <w:r>
+        <w:rPr>
+          <w:rtl w:val="0"/>
+        </w:rPr>
+      </w:r>
+    </w:p>
+    <w:p>
+      <w:pPr>
+        <w:ind w:left="720" w:firstLine="0"/>
         <w:rPr>
           <w:b w:val="1"/>
           <w:i w:val="1"/>
@@ -1522,12 +1065,12 @@
           <wp:inline distB="114300" distT="114300" distL="114300" distR="114300">
             <wp:extent cx="5731200" cy="3276600"/>
             <wp:effectExtent b="0" l="0" r="0" t="0"/>
-            <wp:docPr id="15" name="image11.jpg"/>
+            <wp:docPr id="19" name="image19.jpg"/>
             <a:graphic>
               <a:graphicData uri="http://schemas.openxmlformats.org/drawingml/2006/picture">
                 <pic:pic>
                   <pic:nvPicPr>
-                    <pic:cNvPr id="0" name="image11.jpg"/>
+                    <pic:cNvPr id="0" name="image19.jpg"/>
                     <pic:cNvPicPr preferRelativeResize="0"/>
                   </pic:nvPicPr>
                   <pic:blipFill>
@@ -1583,12 +1126,12 @@
           <wp:inline distB="114300" distT="114300" distL="114300" distR="114300">
             <wp:extent cx="5731200" cy="3276600"/>
             <wp:effectExtent b="0" l="0" r="0" t="0"/>
-            <wp:docPr id="20" name="image4.jpg"/>
+            <wp:docPr id="24" name="image26.jpg"/>
             <a:graphic>
               <a:graphicData uri="http://schemas.openxmlformats.org/drawingml/2006/picture">
                 <pic:pic>
                   <pic:nvPicPr>
-                    <pic:cNvPr id="0" name="image4.jpg"/>
+                    <pic:cNvPr id="0" name="image26.jpg"/>
                     <pic:cNvPicPr preferRelativeResize="0"/>
                   </pic:nvPicPr>
                   <pic:blipFill>
@@ -1729,12 +1272,12 @@
           <wp:inline distB="114300" distT="114300" distL="114300" distR="114300">
             <wp:extent cx="5731200" cy="3276600"/>
             <wp:effectExtent b="0" l="0" r="0" t="0"/>
-            <wp:docPr id="18" name="image24.jpg"/>
+            <wp:docPr id="22" name="image18.jpg"/>
             <a:graphic>
               <a:graphicData uri="http://schemas.openxmlformats.org/drawingml/2006/picture">
                 <pic:pic>
                   <pic:nvPicPr>
-                    <pic:cNvPr id="0" name="image24.jpg"/>
+                    <pic:cNvPr id="0" name="image18.jpg"/>
                     <pic:cNvPicPr preferRelativeResize="0"/>
                   </pic:nvPicPr>
                   <pic:blipFill>
@@ -2031,37 +1574,18 @@
         </w:rPr>
         <w:t xml:space="preserve">Diagrama de secuencia</w:t>
       </w:r>
-    </w:p>
-    <w:p>
-      <w:pPr>
-        <w:ind w:left="720" w:firstLine="0"/>
-        <w:rPr>
-          <w:b w:val="1"/>
-        </w:rPr>
-      </w:pPr>
-      <w:r>
-        <w:rPr>
-          <w:rtl w:val="0"/>
-        </w:rPr>
-      </w:r>
-    </w:p>
-    <w:p>
-      <w:pPr>
-        <w:ind w:left="720" w:firstLine="0"/>
-        <w:rPr/>
-      </w:pPr>
       <w:r>
         <w:rPr/>
         <w:drawing>
           <wp:inline distB="114300" distT="114300" distL="114300" distR="114300">
             <wp:extent cx="5062499" cy="4359374"/>
             <wp:effectExtent b="0" l="0" r="0" t="0"/>
-            <wp:docPr id="19" name="image22.jpg"/>
+            <wp:docPr id="23" name="image28.jpg"/>
             <a:graphic>
               <a:graphicData uri="http://schemas.openxmlformats.org/drawingml/2006/picture">
                 <pic:pic>
                   <pic:nvPicPr>
-                    <pic:cNvPr id="0" name="image22.jpg"/>
+                    <pic:cNvPr id="0" name="image28.jpg"/>
                     <pic:cNvPicPr preferRelativeResize="0"/>
                   </pic:nvPicPr>
                   <pic:blipFill>
@@ -2094,21 +1618,63 @@
     <w:p>
       <w:pPr>
         <w:ind w:left="720" w:firstLine="0"/>
-        <w:rPr/>
-      </w:pPr>
-      <w:r>
-        <w:rPr>
-          <w:rtl w:val="0"/>
-        </w:rPr>
-      </w:r>
-    </w:p>
-    <w:p>
-      <w:pPr>
-        <w:ind w:left="720" w:firstLine="0"/>
-        <w:rPr>
-          <w:b w:val="1"/>
-        </w:rPr>
-      </w:pPr>
+        <w:rPr>
+          <w:b w:val="1"/>
+        </w:rPr>
+      </w:pPr>
+      <w:r>
+        <w:rPr>
+          <w:rtl w:val="0"/>
+        </w:rPr>
+      </w:r>
+    </w:p>
+    <w:p>
+      <w:pPr>
+        <w:ind w:left="720" w:firstLine="0"/>
+        <w:rPr/>
+      </w:pPr>
+      <w:r>
+        <w:rPr>
+          <w:rtl w:val="0"/>
+        </w:rPr>
+      </w:r>
+    </w:p>
+    <w:p>
+      <w:pPr>
+        <w:ind w:left="720" w:firstLine="0"/>
+        <w:rPr/>
+      </w:pPr>
+      <w:r>
+        <w:rPr>
+          <w:rtl w:val="0"/>
+        </w:rPr>
+      </w:r>
+    </w:p>
+    <w:p>
+      <w:pPr>
+        <w:ind w:left="720" w:firstLine="0"/>
+        <w:rPr/>
+      </w:pPr>
+      <w:r>
+        <w:rPr>
+          <w:rtl w:val="0"/>
+        </w:rPr>
+        <w:t xml:space="preserve">Diagrama de objetos cita</w:t>
+      </w:r>
+    </w:p>
+    <w:p>
+      <w:pPr>
+        <w:ind w:left="720" w:firstLine="0"/>
+        <w:rPr>
+          <w:b w:val="1"/>
+        </w:rPr>
+      </w:pPr>
+      <w:r>
+        <w:rPr>
+          <w:rtl w:val="0"/>
+        </w:rPr>
+        <w:t xml:space="preserve"> </w:t>
+      </w:r>
       <w:r>
         <w:br w:type="page"/>
       </w:r>
@@ -2116,6 +1682,48 @@
         <w:rPr>
           <w:rtl w:val="0"/>
         </w:rPr>
+      </w:r>
+      <w:r>
+        <w:drawing>
+          <wp:anchor allowOverlap="1" behindDoc="0" distB="114300" distT="114300" distL="114300" distR="114300" hidden="0" layoutInCell="1" locked="0" relativeHeight="0" simplePos="0">
+            <wp:simplePos x="0" y="0"/>
+            <wp:positionH relativeFrom="column">
+              <wp:posOffset>590550</wp:posOffset>
+            </wp:positionH>
+            <wp:positionV relativeFrom="paragraph">
+              <wp:posOffset>454282</wp:posOffset>
+            </wp:positionV>
+            <wp:extent cx="5376863" cy="3448511"/>
+            <wp:effectExtent b="0" l="0" r="0" t="0"/>
+            <wp:wrapSquare wrapText="bothSides" distB="114300" distT="114300" distL="114300" distR="114300"/>
+            <wp:docPr id="10" name="image16.png"/>
+            <a:graphic>
+              <a:graphicData uri="http://schemas.openxmlformats.org/drawingml/2006/picture">
+                <pic:pic>
+                  <pic:nvPicPr>
+                    <pic:cNvPr id="0" name="image16.png"/>
+                    <pic:cNvPicPr preferRelativeResize="0"/>
+                  </pic:nvPicPr>
+                  <pic:blipFill>
+                    <a:blip r:embed="rId18"/>
+                    <a:srcRect b="0" l="0" r="0" t="0"/>
+                    <a:stretch>
+                      <a:fillRect/>
+                    </a:stretch>
+                  </pic:blipFill>
+                  <pic:spPr>
+                    <a:xfrm>
+                      <a:off x="0" y="0"/>
+                      <a:ext cx="5376863" cy="3448511"/>
+                    </a:xfrm>
+                    <a:prstGeom prst="rect"/>
+                    <a:ln/>
+                  </pic:spPr>
+                </pic:pic>
+              </a:graphicData>
+            </a:graphic>
+          </wp:anchor>
+        </w:drawing>
       </w:r>
     </w:p>
     <w:p>
@@ -2127,16 +1735,15 @@
         <w:ind w:left="720" w:hanging="360"/>
         <w:rPr>
           <w:b w:val="1"/>
-          <w:sz w:val="28"/>
-          <w:szCs w:val="28"/>
-          <w:u w:val="none"/>
-        </w:rPr>
-      </w:pPr>
-      <w:r>
-        <w:rPr>
-          <w:b w:val="1"/>
-          <w:sz w:val="28"/>
-          <w:szCs w:val="28"/>
+          <w:sz w:val="30"/>
+          <w:szCs w:val="30"/>
+        </w:rPr>
+      </w:pPr>
+      <w:r>
+        <w:rPr>
+          <w:b w:val="1"/>
+          <w:sz w:val="30"/>
+          <w:szCs w:val="30"/>
           <w:rtl w:val="0"/>
         </w:rPr>
         <w:t xml:space="preserve">Propuesta de uso e integración</w:t>
@@ -2169,16 +1776,16 @@
             <wp:extent cx="4710113" cy="3192236"/>
             <wp:effectExtent b="0" l="0" r="0" t="0"/>
             <wp:wrapSquare wrapText="bothSides" distB="114300" distT="114300" distL="114300" distR="114300"/>
-            <wp:docPr id="24" name="image15.png"/>
+            <wp:docPr id="31" name="image30.png"/>
             <a:graphic>
               <a:graphicData uri="http://schemas.openxmlformats.org/drawingml/2006/picture">
                 <pic:pic>
                   <pic:nvPicPr>
-                    <pic:cNvPr id="0" name="image15.png"/>
+                    <pic:cNvPr id="0" name="image30.png"/>
                     <pic:cNvPicPr preferRelativeResize="0"/>
                   </pic:nvPicPr>
                   <pic:blipFill>
-                    <a:blip r:embed="rId18"/>
+                    <a:blip r:embed="rId19"/>
                     <a:srcRect b="0" l="0" r="0" t="0"/>
                     <a:stretch>
                       <a:fillRect/>
@@ -2445,16 +2052,16 @@
             <wp:extent cx="4681538" cy="3165093"/>
             <wp:effectExtent b="0" l="0" r="0" t="0"/>
             <wp:wrapSquare wrapText="bothSides" distB="114300" distT="114300" distL="114300" distR="114300"/>
-            <wp:docPr id="6" name="image12.png"/>
+            <wp:docPr id="11" name="image11.png"/>
             <a:graphic>
               <a:graphicData uri="http://schemas.openxmlformats.org/drawingml/2006/picture">
                 <pic:pic>
                   <pic:nvPicPr>
-                    <pic:cNvPr id="0" name="image12.png"/>
+                    <pic:cNvPr id="0" name="image11.png"/>
                     <pic:cNvPicPr preferRelativeResize="0"/>
                   </pic:nvPicPr>
                   <pic:blipFill>
-                    <a:blip r:embed="rId19"/>
+                    <a:blip r:embed="rId20"/>
                     <a:srcRect b="0" l="0" r="0" t="0"/>
                     <a:stretch>
                       <a:fillRect/>
@@ -2710,16 +2317,16 @@
             <wp:extent cx="4538663" cy="3047234"/>
             <wp:effectExtent b="0" l="0" r="0" t="0"/>
             <wp:wrapSquare wrapText="bothSides" distB="114300" distT="114300" distL="114300" distR="114300"/>
-            <wp:docPr id="3" name="image17.png"/>
+            <wp:docPr id="5" name="image14.png"/>
             <a:graphic>
               <a:graphicData uri="http://schemas.openxmlformats.org/drawingml/2006/picture">
                 <pic:pic>
                   <pic:nvPicPr>
-                    <pic:cNvPr id="0" name="image17.png"/>
+                    <pic:cNvPr id="0" name="image14.png"/>
                     <pic:cNvPicPr preferRelativeResize="0"/>
                   </pic:nvPicPr>
                   <pic:blipFill>
-                    <a:blip r:embed="rId20"/>
+                    <a:blip r:embed="rId21"/>
                     <a:srcRect b="0" l="0" r="0" t="0"/>
                     <a:stretch>
                       <a:fillRect/>
@@ -2920,248 +2527,12 @@
             <wp:extent cx="4352925" cy="2928463"/>
             <wp:effectExtent b="0" l="0" r="0" t="0"/>
             <wp:wrapSquare wrapText="bothSides" distB="114300" distT="114300" distL="114300" distR="114300"/>
-            <wp:docPr id="10" name="image6.png"/>
+            <wp:docPr id="14" name="image20.png"/>
             <a:graphic>
               <a:graphicData uri="http://schemas.openxmlformats.org/drawingml/2006/picture">
                 <pic:pic>
                   <pic:nvPicPr>
-                    <pic:cNvPr id="0" name="image6.png"/>
-                    <pic:cNvPicPr preferRelativeResize="0"/>
-                  </pic:nvPicPr>
-                  <pic:blipFill>
-                    <a:blip r:embed="rId21"/>
-                    <a:srcRect b="0" l="0" r="0" t="0"/>
-                    <a:stretch>
-                      <a:fillRect/>
-                    </a:stretch>
-                  </pic:blipFill>
-                  <pic:spPr>
-                    <a:xfrm>
-                      <a:off x="0" y="0"/>
-                      <a:ext cx="4352925" cy="2928463"/>
-                    </a:xfrm>
-                    <a:prstGeom prst="rect"/>
-                    <a:ln/>
-                  </pic:spPr>
-                </pic:pic>
-              </a:graphicData>
-            </a:graphic>
-          </wp:anchor>
-        </w:drawing>
-      </w:r>
-    </w:p>
-    <w:p>
-      <w:pPr>
-        <w:ind w:left="720" w:firstLine="0"/>
-        <w:rPr>
-          <w:b w:val="1"/>
-        </w:rPr>
-      </w:pPr>
-      <w:r>
-        <w:rPr>
-          <w:rtl w:val="0"/>
-        </w:rPr>
-      </w:r>
-    </w:p>
-    <w:p>
-      <w:pPr>
-        <w:ind w:left="720" w:firstLine="0"/>
-        <w:rPr>
-          <w:b w:val="1"/>
-        </w:rPr>
-      </w:pPr>
-      <w:r>
-        <w:rPr>
-          <w:rtl w:val="0"/>
-        </w:rPr>
-      </w:r>
-    </w:p>
-    <w:p>
-      <w:pPr>
-        <w:ind w:left="720" w:firstLine="0"/>
-        <w:rPr>
-          <w:b w:val="1"/>
-        </w:rPr>
-      </w:pPr>
-      <w:r>
-        <w:rPr>
-          <w:rtl w:val="0"/>
-        </w:rPr>
-      </w:r>
-    </w:p>
-    <w:p>
-      <w:pPr>
-        <w:ind w:left="720" w:firstLine="0"/>
-        <w:rPr>
-          <w:b w:val="1"/>
-        </w:rPr>
-      </w:pPr>
-      <w:r>
-        <w:rPr>
-          <w:rtl w:val="0"/>
-        </w:rPr>
-      </w:r>
-    </w:p>
-    <w:p>
-      <w:pPr>
-        <w:ind w:left="720" w:firstLine="0"/>
-        <w:rPr>
-          <w:b w:val="1"/>
-        </w:rPr>
-      </w:pPr>
-      <w:r>
-        <w:rPr>
-          <w:rtl w:val="0"/>
-        </w:rPr>
-      </w:r>
-    </w:p>
-    <w:p>
-      <w:pPr>
-        <w:ind w:left="720" w:firstLine="0"/>
-        <w:rPr>
-          <w:b w:val="1"/>
-        </w:rPr>
-      </w:pPr>
-      <w:r>
-        <w:rPr>
-          <w:rtl w:val="0"/>
-        </w:rPr>
-      </w:r>
-    </w:p>
-    <w:p>
-      <w:pPr>
-        <w:ind w:left="720" w:firstLine="0"/>
-        <w:rPr>
-          <w:b w:val="1"/>
-        </w:rPr>
-      </w:pPr>
-      <w:r>
-        <w:rPr>
-          <w:rtl w:val="0"/>
-        </w:rPr>
-      </w:r>
-    </w:p>
-    <w:p>
-      <w:pPr>
-        <w:ind w:left="720" w:firstLine="0"/>
-        <w:rPr/>
-      </w:pPr>
-      <w:r>
-        <w:rPr>
-          <w:rtl w:val="0"/>
-        </w:rPr>
-        <w:t xml:space="preserve">Perfil:</w:t>
-      </w:r>
-    </w:p>
-    <w:p>
-      <w:pPr>
-        <w:ind w:left="720" w:firstLine="0"/>
-        <w:rPr>
-          <w:b w:val="1"/>
-        </w:rPr>
-      </w:pPr>
-      <w:r>
-        <w:rPr>
-          <w:rtl w:val="0"/>
-        </w:rPr>
-      </w:r>
-    </w:p>
-    <w:p>
-      <w:pPr>
-        <w:ind w:left="720" w:firstLine="0"/>
-        <w:rPr>
-          <w:b w:val="1"/>
-        </w:rPr>
-      </w:pPr>
-      <w:r>
-        <w:rPr>
-          <w:rtl w:val="0"/>
-        </w:rPr>
-      </w:r>
-    </w:p>
-    <w:p>
-      <w:pPr>
-        <w:ind w:left="720" w:firstLine="0"/>
-        <w:rPr>
-          <w:b w:val="1"/>
-        </w:rPr>
-      </w:pPr>
-      <w:r>
-        <w:rPr>
-          <w:rtl w:val="0"/>
-        </w:rPr>
-      </w:r>
-    </w:p>
-    <w:p>
-      <w:pPr>
-        <w:ind w:left="720" w:firstLine="0"/>
-        <w:rPr>
-          <w:b w:val="1"/>
-        </w:rPr>
-      </w:pPr>
-      <w:r>
-        <w:rPr>
-          <w:rtl w:val="0"/>
-        </w:rPr>
-      </w:r>
-    </w:p>
-    <w:p>
-      <w:pPr>
-        <w:ind w:left="720" w:firstLine="0"/>
-        <w:rPr>
-          <w:b w:val="1"/>
-        </w:rPr>
-      </w:pPr>
-      <w:r>
-        <w:rPr>
-          <w:rtl w:val="0"/>
-        </w:rPr>
-      </w:r>
-    </w:p>
-    <w:p>
-      <w:pPr>
-        <w:ind w:left="720" w:firstLine="0"/>
-        <w:rPr>
-          <w:b w:val="1"/>
-        </w:rPr>
-      </w:pPr>
-      <w:r>
-        <w:rPr>
-          <w:rtl w:val="0"/>
-        </w:rPr>
-      </w:r>
-    </w:p>
-    <w:p>
-      <w:pPr>
-        <w:ind w:left="720" w:firstLine="0"/>
-        <w:rPr>
-          <w:b w:val="1"/>
-        </w:rPr>
-      </w:pPr>
-      <w:r>
-        <w:rPr>
-          <w:rtl w:val="0"/>
-        </w:rPr>
-      </w:r>
-      <w:r>
-        <w:drawing>
-          <wp:anchor allowOverlap="1" behindDoc="0" distB="114300" distT="114300" distL="114300" distR="114300" hidden="0" layoutInCell="1" locked="0" relativeHeight="0" simplePos="0">
-            <wp:simplePos x="0" y="0"/>
-            <wp:positionH relativeFrom="column">
-              <wp:posOffset>1857375</wp:posOffset>
-            </wp:positionH>
-            <wp:positionV relativeFrom="paragraph">
-              <wp:posOffset>266700</wp:posOffset>
-            </wp:positionV>
-            <wp:extent cx="4352925" cy="2928463"/>
-            <wp:effectExtent b="0" l="0" r="0" t="0"/>
-            <wp:wrapSquare wrapText="bothSides" distB="114300" distT="114300" distL="114300" distR="114300"/>
-            <wp:docPr id="8" name="image1.png"/>
-            <a:graphic>
-              <a:graphicData uri="http://schemas.openxmlformats.org/drawingml/2006/picture">
-                <pic:pic>
-                  <pic:nvPicPr>
-                    <pic:cNvPr id="0" name="image1.png"/>
+                    <pic:cNvPr id="0" name="image20.png"/>
                     <pic:cNvPicPr preferRelativeResize="0"/>
                   </pic:nvPicPr>
                   <pic:blipFill>
@@ -3280,6 +2651,242 @@
     <w:p>
       <w:pPr>
         <w:ind w:left="720" w:firstLine="0"/>
+        <w:rPr/>
+      </w:pPr>
+      <w:r>
+        <w:rPr>
+          <w:rtl w:val="0"/>
+        </w:rPr>
+        <w:t xml:space="preserve">Perfil:</w:t>
+      </w:r>
+    </w:p>
+    <w:p>
+      <w:pPr>
+        <w:ind w:left="720" w:firstLine="0"/>
+        <w:rPr>
+          <w:b w:val="1"/>
+        </w:rPr>
+      </w:pPr>
+      <w:r>
+        <w:rPr>
+          <w:rtl w:val="0"/>
+        </w:rPr>
+      </w:r>
+    </w:p>
+    <w:p>
+      <w:pPr>
+        <w:ind w:left="720" w:firstLine="0"/>
+        <w:rPr>
+          <w:b w:val="1"/>
+        </w:rPr>
+      </w:pPr>
+      <w:r>
+        <w:rPr>
+          <w:rtl w:val="0"/>
+        </w:rPr>
+      </w:r>
+    </w:p>
+    <w:p>
+      <w:pPr>
+        <w:ind w:left="720" w:firstLine="0"/>
+        <w:rPr>
+          <w:b w:val="1"/>
+        </w:rPr>
+      </w:pPr>
+      <w:r>
+        <w:rPr>
+          <w:rtl w:val="0"/>
+        </w:rPr>
+      </w:r>
+    </w:p>
+    <w:p>
+      <w:pPr>
+        <w:ind w:left="720" w:firstLine="0"/>
+        <w:rPr>
+          <w:b w:val="1"/>
+        </w:rPr>
+      </w:pPr>
+      <w:r>
+        <w:rPr>
+          <w:rtl w:val="0"/>
+        </w:rPr>
+      </w:r>
+    </w:p>
+    <w:p>
+      <w:pPr>
+        <w:ind w:left="720" w:firstLine="0"/>
+        <w:rPr>
+          <w:b w:val="1"/>
+        </w:rPr>
+      </w:pPr>
+      <w:r>
+        <w:rPr>
+          <w:rtl w:val="0"/>
+        </w:rPr>
+      </w:r>
+    </w:p>
+    <w:p>
+      <w:pPr>
+        <w:ind w:left="720" w:firstLine="0"/>
+        <w:rPr>
+          <w:b w:val="1"/>
+        </w:rPr>
+      </w:pPr>
+      <w:r>
+        <w:rPr>
+          <w:rtl w:val="0"/>
+        </w:rPr>
+      </w:r>
+    </w:p>
+    <w:p>
+      <w:pPr>
+        <w:ind w:left="720" w:firstLine="0"/>
+        <w:rPr>
+          <w:b w:val="1"/>
+        </w:rPr>
+      </w:pPr>
+      <w:r>
+        <w:rPr>
+          <w:rtl w:val="0"/>
+        </w:rPr>
+      </w:r>
+      <w:r>
+        <w:drawing>
+          <wp:anchor allowOverlap="1" behindDoc="0" distB="114300" distT="114300" distL="114300" distR="114300" hidden="0" layoutInCell="1" locked="0" relativeHeight="0" simplePos="0">
+            <wp:simplePos x="0" y="0"/>
+            <wp:positionH relativeFrom="column">
+              <wp:posOffset>1857375</wp:posOffset>
+            </wp:positionH>
+            <wp:positionV relativeFrom="paragraph">
+              <wp:posOffset>266700</wp:posOffset>
+            </wp:positionV>
+            <wp:extent cx="4352925" cy="2928463"/>
+            <wp:effectExtent b="0" l="0" r="0" t="0"/>
+            <wp:wrapSquare wrapText="bothSides" distB="114300" distT="114300" distL="114300" distR="114300"/>
+            <wp:docPr id="13" name="image6.png"/>
+            <a:graphic>
+              <a:graphicData uri="http://schemas.openxmlformats.org/drawingml/2006/picture">
+                <pic:pic>
+                  <pic:nvPicPr>
+                    <pic:cNvPr id="0" name="image6.png"/>
+                    <pic:cNvPicPr preferRelativeResize="0"/>
+                  </pic:nvPicPr>
+                  <pic:blipFill>
+                    <a:blip r:embed="rId23"/>
+                    <a:srcRect b="0" l="0" r="0" t="0"/>
+                    <a:stretch>
+                      <a:fillRect/>
+                    </a:stretch>
+                  </pic:blipFill>
+                  <pic:spPr>
+                    <a:xfrm>
+                      <a:off x="0" y="0"/>
+                      <a:ext cx="4352925" cy="2928463"/>
+                    </a:xfrm>
+                    <a:prstGeom prst="rect"/>
+                    <a:ln/>
+                  </pic:spPr>
+                </pic:pic>
+              </a:graphicData>
+            </a:graphic>
+          </wp:anchor>
+        </w:drawing>
+      </w:r>
+    </w:p>
+    <w:p>
+      <w:pPr>
+        <w:ind w:left="720" w:firstLine="0"/>
+        <w:rPr>
+          <w:b w:val="1"/>
+        </w:rPr>
+      </w:pPr>
+      <w:r>
+        <w:rPr>
+          <w:rtl w:val="0"/>
+        </w:rPr>
+      </w:r>
+    </w:p>
+    <w:p>
+      <w:pPr>
+        <w:ind w:left="720" w:firstLine="0"/>
+        <w:rPr>
+          <w:b w:val="1"/>
+        </w:rPr>
+      </w:pPr>
+      <w:r>
+        <w:rPr>
+          <w:rtl w:val="0"/>
+        </w:rPr>
+      </w:r>
+    </w:p>
+    <w:p>
+      <w:pPr>
+        <w:ind w:left="720" w:firstLine="0"/>
+        <w:rPr>
+          <w:b w:val="1"/>
+        </w:rPr>
+      </w:pPr>
+      <w:r>
+        <w:rPr>
+          <w:rtl w:val="0"/>
+        </w:rPr>
+      </w:r>
+    </w:p>
+    <w:p>
+      <w:pPr>
+        <w:ind w:left="720" w:firstLine="0"/>
+        <w:rPr>
+          <w:b w:val="1"/>
+        </w:rPr>
+      </w:pPr>
+      <w:r>
+        <w:rPr>
+          <w:rtl w:val="0"/>
+        </w:rPr>
+      </w:r>
+    </w:p>
+    <w:p>
+      <w:pPr>
+        <w:ind w:left="720" w:firstLine="0"/>
+        <w:rPr>
+          <w:b w:val="1"/>
+        </w:rPr>
+      </w:pPr>
+      <w:r>
+        <w:rPr>
+          <w:rtl w:val="0"/>
+        </w:rPr>
+      </w:r>
+    </w:p>
+    <w:p>
+      <w:pPr>
+        <w:ind w:left="720" w:firstLine="0"/>
+        <w:rPr>
+          <w:b w:val="1"/>
+        </w:rPr>
+      </w:pPr>
+      <w:r>
+        <w:rPr>
+          <w:rtl w:val="0"/>
+        </w:rPr>
+      </w:r>
+    </w:p>
+    <w:p>
+      <w:pPr>
+        <w:ind w:left="720" w:firstLine="0"/>
+        <w:rPr>
+          <w:b w:val="1"/>
+        </w:rPr>
+      </w:pPr>
+      <w:r>
+        <w:rPr>
+          <w:rtl w:val="0"/>
+        </w:rPr>
+      </w:r>
+    </w:p>
+    <w:p>
+      <w:pPr>
+        <w:ind w:left="720" w:firstLine="0"/>
         <w:rPr>
           <w:b w:val="1"/>
         </w:rPr>
@@ -3405,16 +3012,16 @@
             <wp:extent cx="4390057" cy="2950039"/>
             <wp:effectExtent b="0" l="0" r="0" t="0"/>
             <wp:wrapSquare wrapText="bothSides" distB="114300" distT="114300" distL="114300" distR="114300"/>
-            <wp:docPr id="12" name="image2.png"/>
+            <wp:docPr id="16" name="image4.png"/>
             <a:graphic>
               <a:graphicData uri="http://schemas.openxmlformats.org/drawingml/2006/picture">
                 <pic:pic>
                   <pic:nvPicPr>
-                    <pic:cNvPr id="0" name="image2.png"/>
+                    <pic:cNvPr id="0" name="image4.png"/>
                     <pic:cNvPicPr preferRelativeResize="0"/>
                   </pic:nvPicPr>
                   <pic:blipFill>
-                    <a:blip r:embed="rId23"/>
+                    <a:blip r:embed="rId24"/>
                     <a:srcRect b="0" l="0" r="0" t="0"/>
                     <a:stretch>
                       <a:fillRect/>
@@ -3649,16 +3256,16 @@
             <wp:extent cx="4333234" cy="2972800"/>
             <wp:effectExtent b="0" l="0" r="0" t="0"/>
             <wp:wrapSquare wrapText="bothSides" distB="114300" distT="114300" distL="114300" distR="114300"/>
-            <wp:docPr id="21" name="image14.png"/>
+            <wp:docPr id="25" name="image23.png"/>
             <a:graphic>
               <a:graphicData uri="http://schemas.openxmlformats.org/drawingml/2006/picture">
                 <pic:pic>
                   <pic:nvPicPr>
-                    <pic:cNvPr id="0" name="image14.png"/>
+                    <pic:cNvPr id="0" name="image23.png"/>
                     <pic:cNvPicPr preferRelativeResize="0"/>
                   </pic:nvPicPr>
                   <pic:blipFill>
-                    <a:blip r:embed="rId24"/>
+                    <a:blip r:embed="rId25"/>
                     <a:srcRect b="0" l="0" r="0" t="0"/>
                     <a:stretch>
                       <a:fillRect/>
@@ -3867,369 +3474,309 @@
     </w:p>
     <w:p>
       <w:pPr>
-        <w:ind w:left="720" w:firstLine="0"/>
-        <w:rPr>
-          <w:b w:val="1"/>
-        </w:rPr>
-      </w:pPr>
-      <w:r>
-        <w:rPr>
-          <w:rtl w:val="0"/>
-        </w:rPr>
-      </w:r>
-    </w:p>
-    <w:p>
-      <w:pPr>
-        <w:ind w:left="720" w:firstLine="0"/>
-        <w:rPr>
-          <w:b w:val="1"/>
-        </w:rPr>
-      </w:pPr>
-      <w:r>
-        <w:rPr>
-          <w:rtl w:val="0"/>
-        </w:rPr>
-      </w:r>
-    </w:p>
-    <w:p>
-      <w:pPr>
-        <w:ind w:left="720" w:firstLine="0"/>
-        <w:rPr>
-          <w:b w:val="1"/>
-        </w:rPr>
-      </w:pPr>
-      <w:r>
-        <w:rPr>
-          <w:rtl w:val="0"/>
-        </w:rPr>
-      </w:r>
-    </w:p>
-    <w:p>
-      <w:pPr>
-        <w:ind w:left="720" w:firstLine="0"/>
-        <w:rPr>
-          <w:b w:val="1"/>
-        </w:rPr>
-      </w:pPr>
-      <w:r>
-        <w:rPr>
-          <w:rtl w:val="0"/>
-        </w:rPr>
-      </w:r>
-    </w:p>
-    <w:p>
-      <w:pPr>
-        <w:ind w:left="720" w:firstLine="0"/>
-        <w:rPr>
-          <w:b w:val="1"/>
-        </w:rPr>
-      </w:pPr>
-      <w:r>
-        <w:rPr>
-          <w:rtl w:val="0"/>
-        </w:rPr>
-      </w:r>
-    </w:p>
-    <w:p>
-      <w:pPr>
-        <w:ind w:left="720" w:firstLine="0"/>
-        <w:rPr>
-          <w:b w:val="1"/>
-        </w:rPr>
-      </w:pPr>
-      <w:r>
-        <w:rPr>
-          <w:rtl w:val="0"/>
-        </w:rPr>
-      </w:r>
-    </w:p>
-    <w:p>
-      <w:pPr>
-        <w:ind w:left="720" w:firstLine="0"/>
-        <w:rPr>
-          <w:b w:val="1"/>
-        </w:rPr>
-      </w:pPr>
-      <w:r>
-        <w:rPr>
-          <w:rtl w:val="0"/>
-        </w:rPr>
-      </w:r>
-    </w:p>
-    <w:p>
-      <w:pPr>
-        <w:ind w:left="720" w:firstLine="0"/>
-        <w:rPr>
-          <w:b w:val="1"/>
-        </w:rPr>
-      </w:pPr>
-      <w:r>
-        <w:rPr>
-          <w:rtl w:val="0"/>
-        </w:rPr>
-      </w:r>
-    </w:p>
-    <w:p>
-      <w:pPr>
-        <w:ind w:left="720" w:firstLine="0"/>
-        <w:rPr>
-          <w:b w:val="1"/>
-        </w:rPr>
-      </w:pPr>
-      <w:r>
-        <w:rPr>
-          <w:rtl w:val="0"/>
-        </w:rPr>
-      </w:r>
-    </w:p>
-    <w:p>
-      <w:pPr>
-        <w:ind w:left="720" w:firstLine="0"/>
-        <w:rPr/>
-      </w:pPr>
-      <w:r>
-        <w:rPr>
-          <w:rtl w:val="0"/>
-        </w:rPr>
-      </w:r>
-    </w:p>
-    <w:p>
-      <w:pPr>
-        <w:ind w:left="720" w:firstLine="0"/>
-        <w:rPr/>
-      </w:pPr>
-      <w:r>
-        <w:rPr>
-          <w:rtl w:val="0"/>
-        </w:rPr>
-      </w:r>
-    </w:p>
-    <w:p>
-      <w:pPr>
-        <w:ind w:left="720" w:firstLine="0"/>
-        <w:rPr/>
-      </w:pPr>
-      <w:r>
-        <w:rPr>
-          <w:rtl w:val="0"/>
-        </w:rPr>
-      </w:r>
-    </w:p>
-    <w:p>
-      <w:pPr>
-        <w:ind w:left="720" w:firstLine="0"/>
-        <w:rPr/>
-      </w:pPr>
-      <w:r>
-        <w:rPr>
-          <w:rtl w:val="0"/>
-        </w:rPr>
-      </w:r>
-    </w:p>
-    <w:p>
-      <w:pPr>
-        <w:ind w:left="720" w:firstLine="0"/>
-        <w:rPr/>
-      </w:pPr>
-      <w:r>
-        <w:rPr>
-          <w:rtl w:val="0"/>
-        </w:rPr>
-      </w:r>
-    </w:p>
-    <w:p>
-      <w:pPr>
-        <w:ind w:left="720" w:firstLine="0"/>
-        <w:rPr/>
-      </w:pPr>
-      <w:r>
-        <w:rPr>
-          <w:rtl w:val="0"/>
-        </w:rPr>
-      </w:r>
-    </w:p>
-    <w:p>
-      <w:pPr>
-        <w:ind w:left="720" w:firstLine="0"/>
-        <w:rPr/>
-      </w:pPr>
-      <w:r>
-        <w:rPr>
-          <w:rtl w:val="0"/>
-        </w:rPr>
-      </w:r>
-    </w:p>
-    <w:p>
-      <w:pPr>
-        <w:ind w:left="720" w:firstLine="0"/>
-        <w:rPr/>
-      </w:pPr>
-      <w:r>
-        <w:rPr>
-          <w:rtl w:val="0"/>
-        </w:rPr>
-      </w:r>
-    </w:p>
-    <w:p>
-      <w:pPr>
-        <w:ind w:left="720" w:firstLine="0"/>
-        <w:rPr/>
-      </w:pPr>
-      <w:r>
-        <w:rPr>
-          <w:rtl w:val="0"/>
-        </w:rPr>
-      </w:r>
-    </w:p>
-    <w:p>
-      <w:pPr>
-        <w:ind w:left="720" w:firstLine="0"/>
-        <w:rPr/>
-      </w:pPr>
-      <w:r>
-        <w:rPr>
-          <w:rtl w:val="0"/>
-        </w:rPr>
-      </w:r>
-    </w:p>
-    <w:p>
-      <w:pPr>
-        <w:ind w:left="720" w:firstLine="0"/>
-        <w:rPr/>
-      </w:pPr>
-      <w:r>
-        <w:rPr>
-          <w:rtl w:val="0"/>
-        </w:rPr>
-      </w:r>
-    </w:p>
-    <w:p>
-      <w:pPr>
-        <w:ind w:left="720" w:firstLine="0"/>
-        <w:rPr/>
-      </w:pPr>
-      <w:r>
-        <w:rPr>
-          <w:rtl w:val="0"/>
-        </w:rPr>
-      </w:r>
-    </w:p>
-    <w:p>
-      <w:pPr>
-        <w:ind w:left="720" w:firstLine="0"/>
-        <w:rPr/>
-      </w:pPr>
-      <w:r>
-        <w:rPr>
-          <w:rtl w:val="0"/>
-        </w:rPr>
-      </w:r>
-    </w:p>
-    <w:p>
-      <w:pPr>
-        <w:ind w:left="720" w:firstLine="0"/>
-        <w:rPr/>
-      </w:pPr>
-      <w:r>
-        <w:rPr>
-          <w:rtl w:val="0"/>
-        </w:rPr>
-      </w:r>
-    </w:p>
-    <w:p>
-      <w:pPr>
-        <w:ind w:left="720" w:firstLine="0"/>
-        <w:rPr/>
-      </w:pPr>
-      <w:r>
-        <w:rPr>
-          <w:rtl w:val="0"/>
-        </w:rPr>
-      </w:r>
-    </w:p>
-    <w:p>
-      <w:pPr>
-        <w:ind w:left="720" w:firstLine="0"/>
-        <w:rPr/>
-      </w:pPr>
-      <w:r>
-        <w:rPr>
-          <w:rtl w:val="0"/>
-        </w:rPr>
-      </w:r>
-    </w:p>
-    <w:p>
-      <w:pPr>
-        <w:ind w:left="720" w:firstLine="0"/>
-        <w:rPr/>
-      </w:pPr>
-      <w:r>
-        <w:rPr>
-          <w:rtl w:val="0"/>
-        </w:rPr>
-      </w:r>
-    </w:p>
-    <w:p>
-      <w:pPr>
-        <w:ind w:left="720" w:firstLine="0"/>
-        <w:rPr/>
-      </w:pPr>
-      <w:r>
-        <w:rPr>
-          <w:rtl w:val="0"/>
-        </w:rPr>
-      </w:r>
-    </w:p>
-    <w:p>
-      <w:pPr>
-        <w:ind w:left="720" w:firstLine="0"/>
-        <w:rPr/>
-      </w:pPr>
-      <w:r>
-        <w:rPr>
-          <w:rtl w:val="0"/>
-        </w:rPr>
-      </w:r>
-    </w:p>
-    <w:p>
-      <w:pPr>
-        <w:ind w:left="720" w:firstLine="0"/>
-        <w:rPr/>
-      </w:pPr>
-      <w:r>
-        <w:rPr>
-          <w:rtl w:val="0"/>
-        </w:rPr>
-      </w:r>
-    </w:p>
-    <w:p>
-      <w:pPr>
-        <w:ind w:left="720" w:firstLine="0"/>
-        <w:rPr/>
-      </w:pPr>
-      <w:r>
-        <w:rPr>
-          <w:rtl w:val="0"/>
-        </w:rPr>
-      </w:r>
-    </w:p>
-    <w:p>
-      <w:pPr>
-        <w:ind w:left="720" w:firstLine="0"/>
-        <w:rPr/>
-      </w:pPr>
-      <w:r>
-        <w:rPr>
-          <w:rtl w:val="0"/>
-        </w:rPr>
-      </w:r>
-    </w:p>
-    <w:p>
-      <w:pPr>
-        <w:ind w:left="720" w:firstLine="0"/>
-        <w:rPr>
-          <w:b w:val="1"/>
-        </w:rPr>
+        <w:ind w:left="0" w:firstLine="0"/>
+        <w:rPr>
+          <w:b w:val="1"/>
+        </w:rPr>
+      </w:pPr>
+      <w:r>
+        <w:rPr>
+          <w:rtl w:val="0"/>
+        </w:rPr>
+      </w:r>
+    </w:p>
+    <w:p>
+      <w:pPr>
+        <w:ind w:left="0" w:firstLine="0"/>
+        <w:rPr>
+          <w:b w:val="1"/>
+        </w:rPr>
+      </w:pPr>
+      <w:r>
+        <w:rPr>
+          <w:rtl w:val="0"/>
+        </w:rPr>
+      </w:r>
+    </w:p>
+    <w:p>
+      <w:pPr>
+        <w:ind w:left="0" w:firstLine="0"/>
+        <w:rPr>
+          <w:b w:val="1"/>
+        </w:rPr>
+      </w:pPr>
+      <w:r>
+        <w:rPr>
+          <w:rtl w:val="0"/>
+        </w:rPr>
+      </w:r>
+    </w:p>
+    <w:p>
+      <w:pPr>
+        <w:ind w:left="720" w:firstLine="0"/>
+        <w:rPr>
+          <w:b w:val="1"/>
+        </w:rPr>
+      </w:pPr>
+      <w:r>
+        <w:rPr>
+          <w:b w:val="1"/>
+          <w:rtl w:val="0"/>
+        </w:rPr>
+        <w:t xml:space="preserve">4 Implementación de objetos principales</w:t>
+      </w:r>
+      <w:r>
+        <w:drawing>
+          <wp:anchor allowOverlap="1" behindDoc="0" distB="114300" distT="114300" distL="114300" distR="114300" hidden="0" layoutInCell="1" locked="0" relativeHeight="0" simplePos="0">
+            <wp:simplePos x="0" y="0"/>
+            <wp:positionH relativeFrom="column">
+              <wp:posOffset>314325</wp:posOffset>
+            </wp:positionH>
+            <wp:positionV relativeFrom="paragraph">
+              <wp:posOffset>523875</wp:posOffset>
+            </wp:positionV>
+            <wp:extent cx="5731200" cy="3429000"/>
+            <wp:effectExtent b="0" l="0" r="0" t="0"/>
+            <wp:wrapSquare wrapText="bothSides" distB="114300" distT="114300" distL="114300" distR="114300"/>
+            <wp:docPr id="7" name="image3.png"/>
+            <a:graphic>
+              <a:graphicData uri="http://schemas.openxmlformats.org/drawingml/2006/picture">
+                <pic:pic>
+                  <pic:nvPicPr>
+                    <pic:cNvPr id="0" name="image3.png"/>
+                    <pic:cNvPicPr preferRelativeResize="0"/>
+                  </pic:nvPicPr>
+                  <pic:blipFill>
+                    <a:blip r:embed="rId26"/>
+                    <a:srcRect b="0" l="0" r="0" t="0"/>
+                    <a:stretch>
+                      <a:fillRect/>
+                    </a:stretch>
+                  </pic:blipFill>
+                  <pic:spPr>
+                    <a:xfrm>
+                      <a:off x="0" y="0"/>
+                      <a:ext cx="5731200" cy="3429000"/>
+                    </a:xfrm>
+                    <a:prstGeom prst="rect"/>
+                    <a:ln/>
+                  </pic:spPr>
+                </pic:pic>
+              </a:graphicData>
+            </a:graphic>
+          </wp:anchor>
+        </w:drawing>
+      </w:r>
+    </w:p>
+    <w:p>
+      <w:pPr>
+        <w:ind w:left="720" w:firstLine="0"/>
+        <w:rPr>
+          <w:b w:val="1"/>
+        </w:rPr>
+      </w:pPr>
+      <w:r>
+        <w:rPr>
+          <w:b w:val="1"/>
+        </w:rPr>
+        <w:drawing>
+          <wp:inline distB="114300" distT="114300" distL="114300" distR="114300">
+            <wp:extent cx="5731200" cy="3429000"/>
+            <wp:effectExtent b="0" l="0" r="0" t="0"/>
+            <wp:docPr id="27" name="image17.png"/>
+            <a:graphic>
+              <a:graphicData uri="http://schemas.openxmlformats.org/drawingml/2006/picture">
+                <pic:pic>
+                  <pic:nvPicPr>
+                    <pic:cNvPr id="0" name="image17.png"/>
+                    <pic:cNvPicPr preferRelativeResize="0"/>
+                  </pic:nvPicPr>
+                  <pic:blipFill>
+                    <a:blip r:embed="rId27"/>
+                    <a:srcRect b="0" l="0" r="0" t="0"/>
+                    <a:stretch>
+                      <a:fillRect/>
+                    </a:stretch>
+                  </pic:blipFill>
+                  <pic:spPr>
+                    <a:xfrm>
+                      <a:off x="0" y="0"/>
+                      <a:ext cx="5731200" cy="3429000"/>
+                    </a:xfrm>
+                    <a:prstGeom prst="rect"/>
+                    <a:ln/>
+                  </pic:spPr>
+                </pic:pic>
+              </a:graphicData>
+            </a:graphic>
+          </wp:inline>
+        </w:drawing>
+      </w:r>
+      <w:r>
+        <w:rPr>
+          <w:rtl w:val="0"/>
+        </w:rPr>
+      </w:r>
+    </w:p>
+    <w:p>
+      <w:pPr>
+        <w:ind w:left="720" w:firstLine="0"/>
+        <w:rPr>
+          <w:b w:val="1"/>
+        </w:rPr>
+      </w:pPr>
+      <w:r>
+        <w:rPr>
+          <w:b w:val="1"/>
+        </w:rPr>
+        <w:drawing>
+          <wp:inline distB="114300" distT="114300" distL="114300" distR="114300">
+            <wp:extent cx="5731200" cy="3352800"/>
+            <wp:effectExtent b="0" l="0" r="0" t="0"/>
+            <wp:docPr id="29" name="image25.png"/>
+            <a:graphic>
+              <a:graphicData uri="http://schemas.openxmlformats.org/drawingml/2006/picture">
+                <pic:pic>
+                  <pic:nvPicPr>
+                    <pic:cNvPr id="0" name="image25.png"/>
+                    <pic:cNvPicPr preferRelativeResize="0"/>
+                  </pic:nvPicPr>
+                  <pic:blipFill>
+                    <a:blip r:embed="rId28"/>
+                    <a:srcRect b="0" l="0" r="0" t="0"/>
+                    <a:stretch>
+                      <a:fillRect/>
+                    </a:stretch>
+                  </pic:blipFill>
+                  <pic:spPr>
+                    <a:xfrm>
+                      <a:off x="0" y="0"/>
+                      <a:ext cx="5731200" cy="3352800"/>
+                    </a:xfrm>
+                    <a:prstGeom prst="rect"/>
+                    <a:ln/>
+                  </pic:spPr>
+                </pic:pic>
+              </a:graphicData>
+            </a:graphic>
+          </wp:inline>
+        </w:drawing>
+      </w:r>
+      <w:r>
+        <w:rPr>
+          <w:rtl w:val="0"/>
+        </w:rPr>
+      </w:r>
+    </w:p>
+    <w:p>
+      <w:pPr>
+        <w:ind w:left="720" w:firstLine="0"/>
+        <w:rPr>
+          <w:b w:val="1"/>
+        </w:rPr>
+      </w:pPr>
+      <w:r>
+        <w:rPr>
+          <w:rtl w:val="0"/>
+        </w:rPr>
+      </w:r>
+    </w:p>
+    <w:p>
+      <w:pPr>
+        <w:ind w:left="720" w:firstLine="0"/>
+        <w:rPr>
+          <w:b w:val="1"/>
+        </w:rPr>
+      </w:pPr>
+      <w:r>
+        <w:rPr>
+          <w:rtl w:val="0"/>
+        </w:rPr>
+      </w:r>
+    </w:p>
+    <w:p>
+      <w:pPr>
+        <w:ind w:left="720" w:firstLine="0"/>
+        <w:rPr>
+          <w:b w:val="1"/>
+        </w:rPr>
+      </w:pPr>
+      <w:r>
+        <w:rPr>
+          <w:rtl w:val="0"/>
+        </w:rPr>
+      </w:r>
+    </w:p>
+    <w:p>
+      <w:pPr>
+        <w:ind w:left="720" w:firstLine="0"/>
+        <w:rPr/>
+      </w:pPr>
+      <w:r>
+        <w:rPr>
+          <w:rtl w:val="0"/>
+        </w:rPr>
+      </w:r>
+    </w:p>
+    <w:p>
+      <w:pPr>
+        <w:ind w:left="720" w:firstLine="0"/>
+        <w:rPr/>
+      </w:pPr>
+      <w:r>
+        <w:rPr>
+          <w:rtl w:val="0"/>
+        </w:rPr>
+      </w:r>
+    </w:p>
+    <w:p>
+      <w:pPr>
+        <w:ind w:left="720" w:firstLine="0"/>
+        <w:rPr/>
+      </w:pPr>
+      <w:r>
+        <w:rPr>
+          <w:rtl w:val="0"/>
+        </w:rPr>
+      </w:r>
+    </w:p>
+    <w:p>
+      <w:pPr>
+        <w:ind w:left="720" w:firstLine="0"/>
+        <w:rPr/>
+      </w:pPr>
+      <w:r>
+        <w:rPr>
+          <w:rtl w:val="0"/>
+        </w:rPr>
+      </w:r>
+    </w:p>
+    <w:p>
+      <w:pPr>
+        <w:ind w:left="720" w:firstLine="0"/>
+        <w:rPr/>
+      </w:pPr>
+      <w:r>
+        <w:rPr>
+          <w:rtl w:val="0"/>
+        </w:rPr>
+      </w:r>
+    </w:p>
+    <w:p>
+      <w:pPr>
+        <w:ind w:left="0" w:firstLine="0"/>
+        <w:rPr/>
+      </w:pPr>
+      <w:r>
+        <w:rPr>
+          <w:rtl w:val="0"/>
+        </w:rPr>
+      </w:r>
+    </w:p>
+    <w:p>
+      <w:pPr>
+        <w:ind w:left="0" w:firstLine="0"/>
+        <w:rPr/>
       </w:pPr>
       <w:r>
         <w:rPr>
@@ -4323,16 +3870,16 @@
           <wp:inline distB="114300" distT="114300" distL="114300" distR="114300">
             <wp:extent cx="5731200" cy="3200400"/>
             <wp:effectExtent b="0" l="0" r="0" t="0"/>
-            <wp:docPr id="22" name="image13.png"/>
+            <wp:docPr id="26" name="image21.png"/>
             <a:graphic>
               <a:graphicData uri="http://schemas.openxmlformats.org/drawingml/2006/picture">
                 <pic:pic>
                   <pic:nvPicPr>
-                    <pic:cNvPr id="0" name="image13.png"/>
+                    <pic:cNvPr id="0" name="image21.png"/>
                     <pic:cNvPicPr preferRelativeResize="0"/>
                   </pic:nvPicPr>
                   <pic:blipFill>
-                    <a:blip r:embed="rId25"/>
+                    <a:blip r:embed="rId29"/>
                     <a:srcRect b="0" l="0" r="0" t="0"/>
                     <a:stretch>
                       <a:fillRect/>
@@ -4369,16 +3916,16 @@
           <wp:inline distB="114300" distT="114300" distL="114300" distR="114300">
             <wp:extent cx="5731200" cy="2857500"/>
             <wp:effectExtent b="0" l="0" r="0" t="0"/>
-            <wp:docPr id="1" name="image3.png"/>
+            <wp:docPr id="2" name="image24.png"/>
             <a:graphic>
               <a:graphicData uri="http://schemas.openxmlformats.org/drawingml/2006/picture">
                 <pic:pic>
                   <pic:nvPicPr>
-                    <pic:cNvPr id="0" name="image3.png"/>
+                    <pic:cNvPr id="0" name="image24.png"/>
                     <pic:cNvPicPr preferRelativeResize="0"/>
                   </pic:nvPicPr>
                   <pic:blipFill>
-                    <a:blip r:embed="rId26"/>
+                    <a:blip r:embed="rId30"/>
                     <a:srcRect b="0" l="0" r="0" t="0"/>
                     <a:stretch>
                       <a:fillRect/>
@@ -4426,16 +3973,16 @@
           <wp:inline distB="114300" distT="114300" distL="114300" distR="114300">
             <wp:extent cx="5731200" cy="3149600"/>
             <wp:effectExtent b="0" l="0" r="0" t="0"/>
-            <wp:docPr id="5" name="image19.png"/>
+            <wp:docPr id="8" name="image5.png"/>
             <a:graphic>
               <a:graphicData uri="http://schemas.openxmlformats.org/drawingml/2006/picture">
                 <pic:pic>
                   <pic:nvPicPr>
-                    <pic:cNvPr id="0" name="image19.png"/>
+                    <pic:cNvPr id="0" name="image5.png"/>
                     <pic:cNvPicPr preferRelativeResize="0"/>
                   </pic:nvPicPr>
                   <pic:blipFill>
-                    <a:blip r:embed="rId27"/>
+                    <a:blip r:embed="rId31"/>
                     <a:srcRect b="0" l="0" r="0" t="0"/>
                     <a:stretch>
                       <a:fillRect/>
@@ -4477,7 +4024,7 @@
         <w:ind w:left="2880" w:firstLine="0"/>
         <w:rPr/>
       </w:pPr>
-      <w:hyperlink r:id="rId28">
+      <w:hyperlink r:id="rId32">
         <w:r>
           <w:rPr>
             <w:color w:val="1155cc"/>
@@ -4733,6 +4280,83 @@
         <w:rPr>
           <w:rtl w:val="0"/>
         </w:rPr>
+      </w:r>
+    </w:p>
+    <w:p>
+      <w:pPr>
+        <w:ind w:left="0" w:firstLine="720"/>
+        <w:rPr/>
+      </w:pPr>
+      <w:r>
+        <w:rPr>
+          <w:rtl w:val="0"/>
+        </w:rPr>
+      </w:r>
+    </w:p>
+    <w:p>
+      <w:pPr>
+        <w:ind w:left="0" w:firstLine="720"/>
+        <w:rPr/>
+      </w:pPr>
+      <w:r>
+        <w:rPr>
+          <w:rtl w:val="0"/>
+        </w:rPr>
+      </w:r>
+    </w:p>
+    <w:p>
+      <w:pPr>
+        <w:ind w:left="0" w:firstLine="720"/>
+        <w:rPr/>
+      </w:pPr>
+      <w:r>
+        <w:rPr>
+          <w:rtl w:val="0"/>
+        </w:rPr>
+      </w:r>
+    </w:p>
+    <w:p>
+      <w:pPr>
+        <w:ind w:left="0" w:firstLine="720"/>
+        <w:rPr/>
+      </w:pPr>
+      <w:r>
+        <w:rPr>
+          <w:rtl w:val="0"/>
+        </w:rPr>
+      </w:r>
+    </w:p>
+    <w:p>
+      <w:pPr>
+        <w:ind w:left="0" w:firstLine="720"/>
+        <w:rPr/>
+      </w:pPr>
+      <w:r>
+        <w:rPr>
+          <w:rtl w:val="0"/>
+        </w:rPr>
+      </w:r>
+    </w:p>
+    <w:p>
+      <w:pPr>
+        <w:ind w:left="0" w:firstLine="720"/>
+        <w:rPr/>
+      </w:pPr>
+      <w:r>
+        <w:rPr>
+          <w:rtl w:val="0"/>
+        </w:rPr>
+      </w:r>
+    </w:p>
+    <w:p>
+      <w:pPr>
+        <w:ind w:left="0" w:firstLine="720"/>
+        <w:rPr/>
+      </w:pPr>
+      <w:r>
+        <w:rPr>
+          <w:rtl w:val="0"/>
+        </w:rPr>
         <w:t xml:space="preserve">WHATSAPP</w:t>
       </w:r>
     </w:p>
@@ -4757,16 +4381,16 @@
           <wp:inline distB="114300" distT="114300" distL="114300" distR="114300">
             <wp:extent cx="1223963" cy="4862770"/>
             <wp:effectExtent b="0" l="0" r="0" t="0"/>
-            <wp:docPr id="23" name="image20.jpg"/>
+            <wp:docPr id="28" name="image29.jpg"/>
             <a:graphic>
               <a:graphicData uri="http://schemas.openxmlformats.org/drawingml/2006/picture">
                 <pic:pic>
                   <pic:nvPicPr>
-                    <pic:cNvPr id="0" name="image20.jpg"/>
+                    <pic:cNvPr id="0" name="image29.jpg"/>
                     <pic:cNvPicPr preferRelativeResize="0"/>
                   </pic:nvPicPr>
                   <pic:blipFill>
-                    <a:blip r:embed="rId29"/>
+                    <a:blip r:embed="rId33"/>
                     <a:srcRect b="0" l="0" r="0" t="0"/>
                     <a:stretch>
                       <a:fillRect/>
@@ -4971,16 +4595,16 @@
           <wp:inline distB="114300" distT="114300" distL="114300" distR="114300">
             <wp:extent cx="3967163" cy="2771118"/>
             <wp:effectExtent b="0" l="0" r="0" t="0"/>
-            <wp:docPr id="4" name="image9.png"/>
+            <wp:docPr id="6" name="image10.png"/>
             <a:graphic>
               <a:graphicData uri="http://schemas.openxmlformats.org/drawingml/2006/picture">
                 <pic:pic>
                   <pic:nvPicPr>
-                    <pic:cNvPr id="0" name="image9.png"/>
+                    <pic:cNvPr id="0" name="image10.png"/>
                     <pic:cNvPicPr preferRelativeResize="0"/>
                   </pic:nvPicPr>
                   <pic:blipFill>
-                    <a:blip r:embed="rId30"/>
+                    <a:blip r:embed="rId34"/>
                     <a:srcRect b="0" l="0" r="0" t="0"/>
                     <a:stretch>
                       <a:fillRect/>
@@ -5025,16 +4649,16 @@
           <wp:inline distB="114300" distT="114300" distL="114300" distR="114300">
             <wp:extent cx="4005263" cy="2811033"/>
             <wp:effectExtent b="0" l="0" r="0" t="0"/>
-            <wp:docPr id="2" name="image23.png"/>
+            <wp:docPr id="3" name="image13.png"/>
             <a:graphic>
               <a:graphicData uri="http://schemas.openxmlformats.org/drawingml/2006/picture">
                 <pic:pic>
                   <pic:nvPicPr>
-                    <pic:cNvPr id="0" name="image23.png"/>
+                    <pic:cNvPr id="0" name="image13.png"/>
                     <pic:cNvPicPr preferRelativeResize="0"/>
                   </pic:nvPicPr>
                   <pic:blipFill>
-                    <a:blip r:embed="rId31"/>
+                    <a:blip r:embed="rId35"/>
                     <a:srcRect b="0" l="0" r="0" t="0"/>
                     <a:stretch>
                       <a:fillRect/>
@@ -5077,6 +4701,171 @@
     </w:p>
     <w:p>
       <w:pPr>
+        <w:ind w:left="0" w:firstLine="720"/>
+        <w:rPr>
+          <w:b w:val="1"/>
+          <w:sz w:val="30"/>
+          <w:szCs w:val="30"/>
+        </w:rPr>
+      </w:pPr>
+      <w:r>
+        <w:rPr>
+          <w:rtl w:val="0"/>
+        </w:rPr>
+      </w:r>
+    </w:p>
+    <w:p>
+      <w:pPr>
+        <w:ind w:left="0" w:firstLine="720"/>
+        <w:rPr>
+          <w:b w:val="1"/>
+          <w:sz w:val="30"/>
+          <w:szCs w:val="30"/>
+        </w:rPr>
+      </w:pPr>
+      <w:r>
+        <w:rPr>
+          <w:rtl w:val="0"/>
+        </w:rPr>
+      </w:r>
+    </w:p>
+    <w:p>
+      <w:pPr>
+        <w:ind w:left="0" w:firstLine="720"/>
+        <w:rPr>
+          <w:b w:val="1"/>
+          <w:sz w:val="30"/>
+          <w:szCs w:val="30"/>
+        </w:rPr>
+      </w:pPr>
+      <w:r>
+        <w:rPr>
+          <w:rtl w:val="0"/>
+        </w:rPr>
+      </w:r>
+    </w:p>
+    <w:p>
+      <w:pPr>
+        <w:ind w:left="0" w:firstLine="720"/>
+        <w:rPr>
+          <w:b w:val="1"/>
+          <w:sz w:val="30"/>
+          <w:szCs w:val="30"/>
+        </w:rPr>
+      </w:pPr>
+      <w:r>
+        <w:rPr>
+          <w:rtl w:val="0"/>
+        </w:rPr>
+      </w:r>
+    </w:p>
+    <w:p>
+      <w:pPr>
+        <w:ind w:left="0" w:firstLine="720"/>
+        <w:rPr>
+          <w:b w:val="1"/>
+          <w:sz w:val="30"/>
+          <w:szCs w:val="30"/>
+        </w:rPr>
+      </w:pPr>
+      <w:r>
+        <w:rPr>
+          <w:rtl w:val="0"/>
+        </w:rPr>
+      </w:r>
+    </w:p>
+    <w:p>
+      <w:pPr>
+        <w:ind w:left="0" w:firstLine="720"/>
+        <w:rPr>
+          <w:b w:val="1"/>
+          <w:sz w:val="30"/>
+          <w:szCs w:val="30"/>
+        </w:rPr>
+      </w:pPr>
+      <w:r>
+        <w:rPr>
+          <w:rtl w:val="0"/>
+        </w:rPr>
+      </w:r>
+    </w:p>
+    <w:p>
+      <w:pPr>
+        <w:ind w:left="0" w:firstLine="720"/>
+        <w:rPr>
+          <w:b w:val="1"/>
+          <w:sz w:val="30"/>
+          <w:szCs w:val="30"/>
+        </w:rPr>
+      </w:pPr>
+      <w:r>
+        <w:rPr>
+          <w:rtl w:val="0"/>
+        </w:rPr>
+      </w:r>
+    </w:p>
+    <w:p>
+      <w:pPr>
+        <w:ind w:left="0" w:firstLine="720"/>
+        <w:rPr>
+          <w:b w:val="1"/>
+          <w:sz w:val="30"/>
+          <w:szCs w:val="30"/>
+        </w:rPr>
+      </w:pPr>
+      <w:r>
+        <w:rPr>
+          <w:rtl w:val="0"/>
+        </w:rPr>
+      </w:r>
+    </w:p>
+    <w:p>
+      <w:pPr>
+        <w:ind w:left="0" w:firstLine="720"/>
+        <w:rPr>
+          <w:b w:val="1"/>
+          <w:sz w:val="30"/>
+          <w:szCs w:val="30"/>
+        </w:rPr>
+      </w:pPr>
+      <w:r>
+        <w:rPr>
+          <w:rtl w:val="0"/>
+        </w:rPr>
+      </w:r>
+    </w:p>
+    <w:p>
+      <w:pPr>
+        <w:ind w:left="0" w:firstLine="720"/>
+        <w:rPr>
+          <w:b w:val="1"/>
+          <w:sz w:val="30"/>
+          <w:szCs w:val="30"/>
+        </w:rPr>
+      </w:pPr>
+      <w:r>
+        <w:rPr>
+          <w:rtl w:val="0"/>
+        </w:rPr>
+      </w:r>
+    </w:p>
+    <w:p>
+      <w:pPr>
+        <w:ind w:left="0" w:firstLine="0"/>
+        <w:rPr>
+          <w:b w:val="1"/>
+          <w:sz w:val="30"/>
+          <w:szCs w:val="30"/>
+        </w:rPr>
+      </w:pPr>
+      <w:r>
+        <w:rPr>
+          <w:rtl w:val="0"/>
+        </w:rPr>
+      </w:r>
+    </w:p>
+    <w:p>
+      <w:pPr>
         <w:ind w:left="720" w:firstLine="0"/>
         <w:rPr>
           <w:sz w:val="24"/>
@@ -5090,6 +4879,224 @@
           <w:rtl w:val="0"/>
         </w:rPr>
         <w:t xml:space="preserve">A continuación se presentarán las ramificaciones del proyecto hasta ahora.</w:t>
+      </w:r>
+    </w:p>
+    <w:p>
+      <w:pPr>
+        <w:ind w:left="720" w:firstLine="0"/>
+        <w:rPr>
+          <w:sz w:val="24"/>
+          <w:szCs w:val="24"/>
+        </w:rPr>
+      </w:pPr>
+      <w:r>
+        <w:rPr>
+          <w:rtl w:val="0"/>
+        </w:rPr>
+      </w:r>
+      <w:r>
+        <w:drawing>
+          <wp:anchor allowOverlap="1" behindDoc="0" distB="114300" distT="114300" distL="114300" distR="114300" hidden="0" layoutInCell="1" locked="0" relativeHeight="0" simplePos="0">
+            <wp:simplePos x="0" y="0"/>
+            <wp:positionH relativeFrom="column">
+              <wp:posOffset>285750</wp:posOffset>
+            </wp:positionH>
+            <wp:positionV relativeFrom="paragraph">
+              <wp:posOffset>657225</wp:posOffset>
+            </wp:positionV>
+            <wp:extent cx="5731200" cy="2413000"/>
+            <wp:effectExtent b="0" l="0" r="0" t="0"/>
+            <wp:wrapSquare wrapText="bothSides" distB="114300" distT="114300" distL="114300" distR="114300"/>
+            <wp:docPr id="1" name="image2.png"/>
+            <a:graphic>
+              <a:graphicData uri="http://schemas.openxmlformats.org/drawingml/2006/picture">
+                <pic:pic>
+                  <pic:nvPicPr>
+                    <pic:cNvPr id="0" name="image2.png"/>
+                    <pic:cNvPicPr preferRelativeResize="0"/>
+                  </pic:nvPicPr>
+                  <pic:blipFill>
+                    <a:blip r:embed="rId36"/>
+                    <a:srcRect b="0" l="0" r="0" t="0"/>
+                    <a:stretch>
+                      <a:fillRect/>
+                    </a:stretch>
+                  </pic:blipFill>
+                  <pic:spPr>
+                    <a:xfrm>
+                      <a:off x="0" y="0"/>
+                      <a:ext cx="5731200" cy="2413000"/>
+                    </a:xfrm>
+                    <a:prstGeom prst="rect"/>
+                    <a:ln/>
+                  </pic:spPr>
+                </pic:pic>
+              </a:graphicData>
+            </a:graphic>
+          </wp:anchor>
+        </w:drawing>
+      </w:r>
+    </w:p>
+    <w:p>
+      <w:pPr>
+        <w:ind w:left="720" w:firstLine="0"/>
+        <w:rPr>
+          <w:b w:val="1"/>
+          <w:sz w:val="24"/>
+          <w:szCs w:val="24"/>
+        </w:rPr>
+      </w:pPr>
+      <w:r>
+        <w:rPr>
+          <w:b w:val="1"/>
+          <w:sz w:val="24"/>
+          <w:szCs w:val="24"/>
+          <w:rtl w:val="0"/>
+        </w:rPr>
+        <w:t xml:space="preserve">Ramificación Vanessa</w:t>
+      </w:r>
+    </w:p>
+    <w:p>
+      <w:pPr>
+        <w:ind w:left="720" w:firstLine="0"/>
+        <w:rPr>
+          <w:b w:val="1"/>
+          <w:sz w:val="24"/>
+          <w:szCs w:val="24"/>
+        </w:rPr>
+      </w:pPr>
+      <w:r>
+        <w:rPr>
+          <w:b w:val="1"/>
+          <w:sz w:val="24"/>
+          <w:szCs w:val="24"/>
+        </w:rPr>
+        <w:drawing>
+          <wp:inline distB="114300" distT="114300" distL="114300" distR="114300">
+            <wp:extent cx="5731200" cy="1879600"/>
+            <wp:effectExtent b="0" l="0" r="0" t="0"/>
+            <wp:docPr id="9" name="image1.png"/>
+            <a:graphic>
+              <a:graphicData uri="http://schemas.openxmlformats.org/drawingml/2006/picture">
+                <pic:pic>
+                  <pic:nvPicPr>
+                    <pic:cNvPr id="0" name="image1.png"/>
+                    <pic:cNvPicPr preferRelativeResize="0"/>
+                  </pic:nvPicPr>
+                  <pic:blipFill>
+                    <a:blip r:embed="rId37"/>
+                    <a:srcRect b="0" l="0" r="0" t="0"/>
+                    <a:stretch>
+                      <a:fillRect/>
+                    </a:stretch>
+                  </pic:blipFill>
+                  <pic:spPr>
+                    <a:xfrm>
+                      <a:off x="0" y="0"/>
+                      <a:ext cx="5731200" cy="1879600"/>
+                    </a:xfrm>
+                    <a:prstGeom prst="rect"/>
+                    <a:ln/>
+                  </pic:spPr>
+                </pic:pic>
+              </a:graphicData>
+            </a:graphic>
+          </wp:inline>
+        </w:drawing>
+      </w:r>
+      <w:r>
+        <w:rPr>
+          <w:rtl w:val="0"/>
+        </w:rPr>
+      </w:r>
+    </w:p>
+    <w:p>
+      <w:pPr>
+        <w:ind w:left="0" w:firstLine="0"/>
+        <w:rPr>
+          <w:b w:val="1"/>
+          <w:sz w:val="24"/>
+          <w:szCs w:val="24"/>
+        </w:rPr>
+      </w:pPr>
+      <w:r>
+        <w:rPr>
+          <w:b w:val="1"/>
+          <w:sz w:val="24"/>
+          <w:szCs w:val="24"/>
+          <w:rtl w:val="0"/>
+        </w:rPr>
+        <w:tab/>
+        <w:t xml:space="preserve">Ramificacion Angel </w:t>
+      </w:r>
+    </w:p>
+    <w:p>
+      <w:pPr>
+        <w:ind w:left="0" w:firstLine="0"/>
+        <w:rPr>
+          <w:b w:val="1"/>
+          <w:sz w:val="24"/>
+          <w:szCs w:val="24"/>
+        </w:rPr>
+      </w:pPr>
+      <w:r>
+        <w:rPr>
+          <w:rtl w:val="0"/>
+        </w:rPr>
+      </w:r>
+    </w:p>
+    <w:p>
+      <w:pPr>
+        <w:ind w:left="0" w:firstLine="0"/>
+        <w:rPr>
+          <w:b w:val="1"/>
+          <w:sz w:val="24"/>
+          <w:szCs w:val="24"/>
+        </w:rPr>
+      </w:pPr>
+      <w:r>
+        <w:rPr>
+          <w:b w:val="1"/>
+          <w:sz w:val="24"/>
+          <w:szCs w:val="24"/>
+        </w:rPr>
+        <w:drawing>
+          <wp:inline distB="114300" distT="114300" distL="114300" distR="114300">
+            <wp:extent cx="5731200" cy="2590800"/>
+            <wp:effectExtent b="0" l="0" r="0" t="0"/>
+            <wp:docPr id="30" name="image22.png"/>
+            <a:graphic>
+              <a:graphicData uri="http://schemas.openxmlformats.org/drawingml/2006/picture">
+                <pic:pic>
+                  <pic:nvPicPr>
+                    <pic:cNvPr id="0" name="image22.png"/>
+                    <pic:cNvPicPr preferRelativeResize="0"/>
+                  </pic:nvPicPr>
+                  <pic:blipFill>
+                    <a:blip r:embed="rId38"/>
+                    <a:srcRect b="0" l="0" r="0" t="0"/>
+                    <a:stretch>
+                      <a:fillRect/>
+                    </a:stretch>
+                  </pic:blipFill>
+                  <pic:spPr>
+                    <a:xfrm>
+                      <a:off x="0" y="0"/>
+                      <a:ext cx="5731200" cy="2590800"/>
+                    </a:xfrm>
+                    <a:prstGeom prst="rect"/>
+                    <a:ln/>
+                  </pic:spPr>
+                </pic:pic>
+              </a:graphicData>
+            </a:graphic>
+          </wp:inline>
+        </w:drawing>
+      </w:r>
+      <w:r>
+        <w:rPr>
+          <w:rtl w:val="0"/>
+        </w:rPr>
       </w:r>
     </w:p>
     <w:sectPr>

--- a/Practica 2 DS.docx
+++ b/Practica 2 DS.docx
@@ -4,20 +4,42 @@
   <w:body>
     <w:p>
       <w:pPr>
-        <w:rPr/>
-      </w:pPr>
-      <w:r>
-        <w:rPr/>
+        <w:pStyle w:val="Title"/>
+        <w:spacing w:after="200" w:line="331" w:lineRule="auto"/>
+        <w:jc w:val="center"/>
+        <w:rPr>
+          <w:rFonts w:ascii="Times New Roman" w:cs="Times New Roman" w:eastAsia="Times New Roman" w:hAnsi="Times New Roman"/>
+          <w:b w:val="1"/>
+          <w:sz w:val="26"/>
+          <w:szCs w:val="26"/>
+        </w:rPr>
+      </w:pPr>
+      <w:bookmarkStart w:colFirst="0" w:colLast="0" w:name="_1hv74kw3bpnw" w:id="0"/>
+      <w:bookmarkEnd w:id="0"/>
+      <w:r>
+        <w:rPr>
+          <w:rtl w:val="0"/>
+        </w:rPr>
+      </w:r>
+      <w:r>
         <w:drawing>
-          <wp:inline distB="114300" distT="114300" distL="114300" distR="114300">
-            <wp:extent cx="5731200" cy="8102600"/>
+          <wp:anchor allowOverlap="1" behindDoc="0" distB="114300" distT="114300" distL="114300" distR="114300" hidden="0" layoutInCell="1" locked="0" relativeHeight="0" simplePos="0">
+            <wp:simplePos x="0" y="0"/>
+            <wp:positionH relativeFrom="column">
+              <wp:posOffset>2295525</wp:posOffset>
+            </wp:positionH>
+            <wp:positionV relativeFrom="paragraph">
+              <wp:posOffset>114300</wp:posOffset>
+            </wp:positionV>
+            <wp:extent cx="1166813" cy="735252"/>
             <wp:effectExtent b="0" l="0" r="0" t="0"/>
-            <wp:docPr id="4" name="image31.png"/>
+            <wp:wrapNone/>
+            <wp:docPr descr="http://2.bp.blogspot.com/-orngxrqKCNw/UaQ18iyfKYI/AAAAAAAAAmc/dMeU0M4ieS8/s1600/uacm+logo.jpeg" id="6" name="image10.jpg"/>
             <a:graphic>
               <a:graphicData uri="http://schemas.openxmlformats.org/drawingml/2006/picture">
                 <pic:pic>
                   <pic:nvPicPr>
-                    <pic:cNvPr id="0" name="image31.png"/>
+                    <pic:cNvPr descr="http://2.bp.blogspot.com/-orngxrqKCNw/UaQ18iyfKYI/AAAAAAAAAmc/dMeU0M4ieS8/s1600/uacm+logo.jpeg" id="0" name="image10.jpg"/>
                     <pic:cNvPicPr preferRelativeResize="0"/>
                   </pic:nvPicPr>
                   <pic:blipFill>
@@ -30,7 +52,7 @@
                   <pic:spPr>
                     <a:xfrm>
                       <a:off x="0" y="0"/>
-                      <a:ext cx="5731200" cy="8102600"/>
+                      <a:ext cx="1166813" cy="735252"/>
                     </a:xfrm>
                     <a:prstGeom prst="rect"/>
                     <a:ln/>
@@ -38,9 +60,525 @@
                 </pic:pic>
               </a:graphicData>
             </a:graphic>
-          </wp:inline>
+          </wp:anchor>
         </w:drawing>
       </w:r>
+    </w:p>
+    <w:p>
+      <w:pPr>
+        <w:rPr/>
+      </w:pPr>
+      <w:r>
+        <w:rPr>
+          <w:rtl w:val="0"/>
+        </w:rPr>
+      </w:r>
+    </w:p>
+    <w:p>
+      <w:pPr>
+        <w:rPr/>
+      </w:pPr>
+      <w:r>
+        <w:rPr>
+          <w:rtl w:val="0"/>
+        </w:rPr>
+      </w:r>
+    </w:p>
+    <w:p>
+      <w:pPr>
+        <w:rPr/>
+      </w:pPr>
+      <w:r>
+        <w:rPr>
+          <w:rtl w:val="0"/>
+        </w:rPr>
+      </w:r>
+    </w:p>
+    <w:p>
+      <w:pPr>
+        <w:rPr/>
+      </w:pPr>
+      <w:r>
+        <w:rPr>
+          <w:rtl w:val="0"/>
+        </w:rPr>
+      </w:r>
+    </w:p>
+    <w:p>
+      <w:pPr>
+        <w:rPr/>
+      </w:pPr>
+      <w:r>
+        <w:rPr>
+          <w:rtl w:val="0"/>
+        </w:rPr>
+      </w:r>
+    </w:p>
+    <w:p>
+      <w:pPr>
+        <w:pStyle w:val="Title"/>
+        <w:spacing w:after="200" w:line="331" w:lineRule="auto"/>
+        <w:jc w:val="center"/>
+        <w:rPr>
+          <w:rFonts w:ascii="Times New Roman" w:cs="Times New Roman" w:eastAsia="Times New Roman" w:hAnsi="Times New Roman"/>
+          <w:b w:val="1"/>
+          <w:sz w:val="24"/>
+          <w:szCs w:val="24"/>
+        </w:rPr>
+      </w:pPr>
+      <w:r>
+        <w:rPr>
+          <w:rFonts w:ascii="Times New Roman" w:cs="Times New Roman" w:eastAsia="Times New Roman" w:hAnsi="Times New Roman"/>
+          <w:sz w:val="24"/>
+          <w:szCs w:val="24"/>
+          <w:rtl w:val="0"/>
+        </w:rPr>
+        <w:t xml:space="preserve">Curso: </w:t>
+      </w:r>
+      <w:r>
+        <w:rPr>
+          <w:rFonts w:ascii="Times New Roman" w:cs="Times New Roman" w:eastAsia="Times New Roman" w:hAnsi="Times New Roman"/>
+          <w:b w:val="1"/>
+          <w:sz w:val="24"/>
+          <w:szCs w:val="24"/>
+          <w:rtl w:val="0"/>
+        </w:rPr>
+        <w:t xml:space="preserve">Diseño de software.</w:t>
+      </w:r>
+    </w:p>
+    <w:p>
+      <w:pPr>
+        <w:pStyle w:val="Title"/>
+        <w:jc w:val="center"/>
+        <w:rPr>
+          <w:sz w:val="24"/>
+          <w:szCs w:val="24"/>
+        </w:rPr>
+      </w:pPr>
+      <w:r>
+        <w:rPr>
+          <w:rtl w:val="0"/>
+        </w:rPr>
+      </w:r>
+    </w:p>
+    <w:p>
+      <w:pPr>
+        <w:pStyle w:val="Title"/>
+        <w:spacing w:after="200" w:line="331" w:lineRule="auto"/>
+        <w:jc w:val="center"/>
+        <w:rPr>
+          <w:rFonts w:ascii="Times New Roman" w:cs="Times New Roman" w:eastAsia="Times New Roman" w:hAnsi="Times New Roman"/>
+          <w:b w:val="1"/>
+          <w:sz w:val="24"/>
+          <w:szCs w:val="24"/>
+        </w:rPr>
+      </w:pPr>
+      <w:r>
+        <w:rPr>
+          <w:rFonts w:ascii="Times New Roman" w:cs="Times New Roman" w:eastAsia="Times New Roman" w:hAnsi="Times New Roman"/>
+          <w:sz w:val="24"/>
+          <w:szCs w:val="24"/>
+          <w:rtl w:val="0"/>
+        </w:rPr>
+        <w:t xml:space="preserve">Semestre: </w:t>
+      </w:r>
+      <w:r>
+        <w:rPr>
+          <w:rFonts w:ascii="Times New Roman" w:cs="Times New Roman" w:eastAsia="Times New Roman" w:hAnsi="Times New Roman"/>
+          <w:b w:val="1"/>
+          <w:sz w:val="24"/>
+          <w:szCs w:val="24"/>
+          <w:rtl w:val="0"/>
+        </w:rPr>
+        <w:t xml:space="preserve">2025-I.</w:t>
+      </w:r>
+    </w:p>
+    <w:p>
+      <w:pPr>
+        <w:rPr/>
+      </w:pPr>
+      <w:r>
+        <w:rPr>
+          <w:rtl w:val="0"/>
+        </w:rPr>
+      </w:r>
+    </w:p>
+    <w:p>
+      <w:pPr>
+        <w:pStyle w:val="Title"/>
+        <w:spacing w:after="0" w:line="331" w:lineRule="auto"/>
+        <w:jc w:val="center"/>
+        <w:rPr>
+          <w:rFonts w:ascii="Times New Roman" w:cs="Times New Roman" w:eastAsia="Times New Roman" w:hAnsi="Times New Roman"/>
+          <w:b w:val="1"/>
+          <w:sz w:val="24"/>
+          <w:szCs w:val="24"/>
+        </w:rPr>
+      </w:pPr>
+      <w:r>
+        <w:rPr>
+          <w:rFonts w:ascii="Times New Roman" w:cs="Times New Roman" w:eastAsia="Times New Roman" w:hAnsi="Times New Roman"/>
+          <w:sz w:val="24"/>
+          <w:szCs w:val="24"/>
+          <w:rtl w:val="0"/>
+        </w:rPr>
+        <w:t xml:space="preserve">Práctica 1: </w:t>
+      </w:r>
+      <w:r>
+        <w:rPr>
+          <w:rFonts w:ascii="Times New Roman" w:cs="Times New Roman" w:eastAsia="Times New Roman" w:hAnsi="Times New Roman"/>
+          <w:b w:val="1"/>
+          <w:sz w:val="24"/>
+          <w:szCs w:val="24"/>
+          <w:rtl w:val="0"/>
+        </w:rPr>
+        <w:t xml:space="preserve">Proyecto del curso.</w:t>
+      </w:r>
+    </w:p>
+    <w:p>
+      <w:pPr>
+        <w:rPr/>
+      </w:pPr>
+      <w:r>
+        <w:rPr>
+          <w:rtl w:val="0"/>
+        </w:rPr>
+      </w:r>
+    </w:p>
+    <w:p>
+      <w:pPr>
+        <w:pStyle w:val="Title"/>
+        <w:spacing w:after="200" w:line="331" w:lineRule="auto"/>
+        <w:jc w:val="center"/>
+        <w:rPr/>
+      </w:pPr>
+      <w:bookmarkStart w:colFirst="0" w:colLast="0" w:name="_5kl95bcepy0" w:id="1"/>
+      <w:bookmarkEnd w:id="1"/>
+      <w:r>
+        <w:rPr>
+          <w:rFonts w:ascii="Times New Roman" w:cs="Times New Roman" w:eastAsia="Times New Roman" w:hAnsi="Times New Roman"/>
+          <w:sz w:val="24"/>
+          <w:szCs w:val="24"/>
+          <w:rtl w:val="0"/>
+        </w:rPr>
+        <w:t xml:space="preserve">versión: 2.0.0</w:t>
+      </w:r>
+      <w:r>
+        <w:rPr>
+          <w:rtl w:val="0"/>
+        </w:rPr>
+      </w:r>
+    </w:p>
+    <w:p>
+      <w:pPr>
+        <w:spacing w:line="240" w:lineRule="auto"/>
+        <w:rPr/>
+      </w:pPr>
+      <w:r>
+        <w:rPr>
+          <w:rtl w:val="0"/>
+        </w:rPr>
+      </w:r>
+    </w:p>
+    <w:p>
+      <w:pPr>
+        <w:pStyle w:val="Title"/>
+        <w:jc w:val="center"/>
+        <w:rPr>
+          <w:sz w:val="24"/>
+          <w:szCs w:val="24"/>
+        </w:rPr>
+      </w:pPr>
+      <w:r>
+        <w:rPr>
+          <w:rtl w:val="0"/>
+        </w:rPr>
+      </w:r>
+    </w:p>
+    <w:p>
+      <w:pPr>
+        <w:pStyle w:val="Title"/>
+        <w:spacing w:after="200" w:line="331" w:lineRule="auto"/>
+        <w:jc w:val="center"/>
+        <w:rPr>
+          <w:rFonts w:ascii="Times New Roman" w:cs="Times New Roman" w:eastAsia="Times New Roman" w:hAnsi="Times New Roman"/>
+          <w:b w:val="1"/>
+          <w:sz w:val="24"/>
+          <w:szCs w:val="24"/>
+        </w:rPr>
+      </w:pPr>
+      <w:r>
+        <w:rPr>
+          <w:rFonts w:ascii="Times New Roman" w:cs="Times New Roman" w:eastAsia="Times New Roman" w:hAnsi="Times New Roman"/>
+          <w:sz w:val="24"/>
+          <w:szCs w:val="24"/>
+          <w:rtl w:val="0"/>
+        </w:rPr>
+        <w:t xml:space="preserve">Profesor: </w:t>
+      </w:r>
+      <w:r>
+        <w:rPr>
+          <w:rFonts w:ascii="Times New Roman" w:cs="Times New Roman" w:eastAsia="Times New Roman" w:hAnsi="Times New Roman"/>
+          <w:b w:val="1"/>
+          <w:sz w:val="26"/>
+          <w:szCs w:val="26"/>
+          <w:rtl w:val="0"/>
+        </w:rPr>
+        <w:t xml:space="preserve">Manuel Ignacio Castillo López</w:t>
+      </w:r>
+      <w:r>
+        <w:rPr>
+          <w:rtl w:val="0"/>
+        </w:rPr>
+      </w:r>
+    </w:p>
+    <w:p>
+      <w:pPr>
+        <w:pStyle w:val="Title"/>
+        <w:jc w:val="center"/>
+        <w:rPr>
+          <w:sz w:val="24"/>
+          <w:szCs w:val="24"/>
+        </w:rPr>
+      </w:pPr>
+      <w:r>
+        <w:rPr>
+          <w:rtl w:val="0"/>
+        </w:rPr>
+      </w:r>
+    </w:p>
+    <w:p>
+      <w:pPr>
+        <w:pStyle w:val="Title"/>
+        <w:spacing w:after="200" w:line="331" w:lineRule="auto"/>
+        <w:jc w:val="center"/>
+        <w:rPr>
+          <w:rFonts w:ascii="Times New Roman" w:cs="Times New Roman" w:eastAsia="Times New Roman" w:hAnsi="Times New Roman"/>
+          <w:sz w:val="24"/>
+          <w:szCs w:val="24"/>
+        </w:rPr>
+      </w:pPr>
+      <w:bookmarkStart w:colFirst="0" w:colLast="0" w:name="_356vqslowntf" w:id="2"/>
+      <w:bookmarkEnd w:id="2"/>
+      <w:r>
+        <w:rPr>
+          <w:rFonts w:ascii="Times New Roman" w:cs="Times New Roman" w:eastAsia="Times New Roman" w:hAnsi="Times New Roman"/>
+          <w:sz w:val="24"/>
+          <w:szCs w:val="24"/>
+          <w:rtl w:val="0"/>
+        </w:rPr>
+        <w:t xml:space="preserve">Estudiantes</w:t>
+      </w:r>
+    </w:p>
+    <w:p>
+      <w:pPr>
+        <w:rPr/>
+      </w:pPr>
+      <w:r>
+        <w:rPr>
+          <w:rtl w:val="0"/>
+        </w:rPr>
+      </w:r>
+    </w:p>
+    <w:p>
+      <w:pPr>
+        <w:ind w:left="720" w:firstLine="720"/>
+        <w:rPr/>
+      </w:pPr>
+      <w:r>
+        <w:rPr>
+          <w:rtl w:val="0"/>
+        </w:rPr>
+        <w:t xml:space="preserve">Rafael Garcia Mauricio </w:t>
+        <w:tab/>
+        <w:tab/>
+        <w:tab/>
+        <w:tab/>
+        <w:t xml:space="preserve">16-002-0234</w:t>
+      </w:r>
+    </w:p>
+    <w:p>
+      <w:pPr>
+        <w:ind w:left="720" w:firstLine="720"/>
+        <w:rPr/>
+      </w:pPr>
+      <w:r>
+        <w:rPr>
+          <w:rtl w:val="0"/>
+        </w:rPr>
+        <w:t xml:space="preserve">Angel Edgar Aguilar Vazquez    </w:t>
+        <w:tab/>
+        <w:tab/>
+        <w:tab/>
+        <w:t xml:space="preserve">14-003-0737</w:t>
+      </w:r>
+    </w:p>
+    <w:p>
+      <w:pPr>
+        <w:ind w:left="720" w:firstLine="720"/>
+        <w:rPr/>
+      </w:pPr>
+      <w:r>
+        <w:rPr>
+          <w:rtl w:val="0"/>
+        </w:rPr>
+        <w:t xml:space="preserve">Alejandra Vanessa Martinez Maldonado</w:t>
+        <w:tab/>
+        <w:tab/>
+        <w:t xml:space="preserve">15-003-0426</w:t>
+      </w:r>
+    </w:p>
+    <w:p>
+      <w:pPr>
+        <w:ind w:left="720" w:firstLine="720"/>
+        <w:rPr/>
+      </w:pPr>
+      <w:r>
+        <w:rPr>
+          <w:rtl w:val="0"/>
+        </w:rPr>
+        <w:t xml:space="preserve">Oscar Regalado Pacheco </w:t>
+        <w:tab/>
+        <w:tab/>
+        <w:tab/>
+        <w:tab/>
+        <w:t xml:space="preserve">18-003-1597</w:t>
+      </w:r>
+    </w:p>
+    <w:p>
+      <w:pPr>
+        <w:rPr/>
+      </w:pPr>
+      <w:r>
+        <w:rPr>
+          <w:rtl w:val="0"/>
+        </w:rPr>
+      </w:r>
+    </w:p>
+    <w:p>
+      <w:pPr>
+        <w:rPr/>
+      </w:pPr>
+      <w:r>
+        <w:rPr>
+          <w:rtl w:val="0"/>
+        </w:rPr>
+      </w:r>
+    </w:p>
+    <w:p>
+      <w:pPr>
+        <w:rPr/>
+      </w:pPr>
+      <w:r>
+        <w:rPr>
+          <w:rtl w:val="0"/>
+        </w:rPr>
+      </w:r>
+    </w:p>
+    <w:p>
+      <w:pPr>
+        <w:rPr/>
+      </w:pPr>
+      <w:r>
+        <w:rPr>
+          <w:rtl w:val="0"/>
+        </w:rPr>
+      </w:r>
+    </w:p>
+    <w:p>
+      <w:pPr>
+        <w:rPr/>
+      </w:pPr>
+      <w:r>
+        <w:rPr>
+          <w:rtl w:val="0"/>
+        </w:rPr>
+      </w:r>
+    </w:p>
+    <w:p>
+      <w:pPr>
+        <w:rPr/>
+      </w:pPr>
+      <w:r>
+        <w:rPr>
+          <w:rtl w:val="0"/>
+        </w:rPr>
+      </w:r>
+    </w:p>
+    <w:p>
+      <w:pPr>
+        <w:rPr/>
+      </w:pPr>
+      <w:r>
+        <w:rPr>
+          <w:rtl w:val="0"/>
+        </w:rPr>
+      </w:r>
+    </w:p>
+    <w:p>
+      <w:pPr>
+        <w:rPr/>
+      </w:pPr>
+      <w:r>
+        <w:rPr>
+          <w:rtl w:val="0"/>
+        </w:rPr>
+      </w:r>
+    </w:p>
+    <w:p>
+      <w:pPr>
+        <w:rPr/>
+      </w:pPr>
+      <w:r>
+        <w:rPr>
+          <w:rtl w:val="0"/>
+        </w:rPr>
+      </w:r>
+    </w:p>
+    <w:p>
+      <w:pPr>
+        <w:rPr/>
+      </w:pPr>
+      <w:r>
+        <w:rPr>
+          <w:rtl w:val="0"/>
+        </w:rPr>
+      </w:r>
+    </w:p>
+    <w:p>
+      <w:pPr>
+        <w:rPr/>
+      </w:pPr>
+      <w:r>
+        <w:rPr>
+          <w:rtl w:val="0"/>
+        </w:rPr>
+      </w:r>
+    </w:p>
+    <w:p>
+      <w:pPr>
+        <w:rPr/>
+      </w:pPr>
+      <w:r>
+        <w:rPr>
+          <w:rtl w:val="0"/>
+        </w:rPr>
+      </w:r>
+    </w:p>
+    <w:p>
+      <w:pPr>
+        <w:rPr/>
+      </w:pPr>
+      <w:r>
+        <w:rPr>
+          <w:rtl w:val="0"/>
+        </w:rPr>
+      </w:r>
+    </w:p>
+    <w:p>
+      <w:pPr>
+        <w:rPr/>
+      </w:pPr>
       <w:r>
         <w:rPr>
           <w:rtl w:val="0"/>
@@ -81,18 +619,18 @@
         <w:rPr>
           <w:b w:val="1"/>
           <w:color w:val="000000"/>
-          <w:sz w:val="30"/>
-          <w:szCs w:val="30"/>
-        </w:rPr>
-      </w:pPr>
-      <w:bookmarkStart w:colFirst="0" w:colLast="0" w:name="_p6i1tk2xmx31" w:id="0"/>
-      <w:bookmarkEnd w:id="0"/>
+          <w:sz w:val="26"/>
+          <w:szCs w:val="26"/>
+        </w:rPr>
+      </w:pPr>
+      <w:bookmarkStart w:colFirst="0" w:colLast="0" w:name="_p6i1tk2xmx31" w:id="3"/>
+      <w:bookmarkEnd w:id="3"/>
       <w:r>
         <w:rPr>
           <w:b w:val="1"/>
           <w:color w:val="000000"/>
-          <w:sz w:val="30"/>
-          <w:szCs w:val="30"/>
+          <w:sz w:val="26"/>
+          <w:szCs w:val="26"/>
           <w:rtl w:val="0"/>
         </w:rPr>
         <w:t xml:space="preserve">Seguimiento de la forma de trabajo</w:t>
@@ -101,6 +639,7 @@
         <w:rPr>
           <w:rtl w:val="0"/>
         </w:rPr>
+        <w:br w:type="textWrapping"/>
       </w:r>
     </w:p>
     <w:p>
@@ -205,12 +744,12 @@
           <wp:inline distB="114300" distT="114300" distL="114300" distR="114300">
             <wp:extent cx="5731200" cy="1536700"/>
             <wp:effectExtent b="0" l="0" r="0" t="0"/>
-            <wp:docPr id="12" name="image9.png"/>
+            <wp:docPr id="3" name="image11.png"/>
             <a:graphic>
               <a:graphicData uri="http://schemas.openxmlformats.org/drawingml/2006/picture">
                 <pic:pic>
                   <pic:nvPicPr>
-                    <pic:cNvPr id="0" name="image9.png"/>
+                    <pic:cNvPr id="0" name="image11.png"/>
                     <pic:cNvPicPr preferRelativeResize="0"/>
                   </pic:nvPicPr>
                   <pic:blipFill>
@@ -244,42 +783,159 @@
       <w:pPr>
         <w:spacing w:after="240" w:before="240" w:lineRule="auto"/>
         <w:ind w:firstLine="720"/>
-        <w:rPr>
-          <w:b w:val="1"/>
-        </w:rPr>
-      </w:pPr>
-      <w:r>
-        <w:rPr>
-          <w:rtl w:val="0"/>
-        </w:rPr>
-      </w:r>
-    </w:p>
-    <w:p>
-      <w:pPr>
-        <w:spacing w:after="240" w:before="240" w:lineRule="auto"/>
-        <w:ind w:firstLine="720"/>
-        <w:rPr>
-          <w:b w:val="1"/>
-        </w:rPr>
-      </w:pPr>
-      <w:r>
-        <w:rPr>
-          <w:b w:val="1"/>
-        </w:rPr>
+        <w:rPr/>
+      </w:pPr>
+      <w:r>
+        <w:rPr>
+          <w:rtl w:val="0"/>
+        </w:rPr>
+      </w:r>
+    </w:p>
+    <w:p>
+      <w:pPr>
+        <w:numPr>
+          <w:ilvl w:val="0"/>
+          <w:numId w:val="1"/>
+        </w:numPr>
+        <w:ind w:left="720" w:hanging="360"/>
+        <w:rPr>
+          <w:b w:val="1"/>
+          <w:sz w:val="26"/>
+          <w:szCs w:val="26"/>
+          <w:u w:val="none"/>
+        </w:rPr>
+      </w:pPr>
+      <w:r>
+        <w:rPr>
+          <w:b w:val="1"/>
+          <w:sz w:val="26"/>
+          <w:szCs w:val="26"/>
+          <w:rtl w:val="0"/>
+        </w:rPr>
+        <w:t xml:space="preserve">Mantenimiento de documentación</w:t>
+      </w:r>
+    </w:p>
+    <w:p>
+      <w:pPr>
+        <w:ind w:left="0" w:firstLine="0"/>
+        <w:rPr>
+          <w:b w:val="1"/>
+        </w:rPr>
+      </w:pPr>
+      <w:r>
+        <w:rPr>
+          <w:rtl w:val="0"/>
+        </w:rPr>
+      </w:r>
+    </w:p>
+    <w:p>
+      <w:pPr>
+        <w:ind w:left="720" w:firstLine="0"/>
+        <w:rPr>
+          <w:b w:val="1"/>
+        </w:rPr>
+      </w:pPr>
+      <w:r>
+        <w:rPr>
+          <w:rtl w:val="0"/>
+        </w:rPr>
+      </w:r>
+    </w:p>
+    <w:p>
+      <w:pPr>
+        <w:ind w:left="720" w:firstLine="0"/>
+        <w:rPr>
+          <w:b w:val="1"/>
+        </w:rPr>
+      </w:pPr>
+      <w:r>
+        <w:rPr>
+          <w:b w:val="1"/>
+          <w:rtl w:val="0"/>
+        </w:rPr>
+        <w:t xml:space="preserve">Propuesta de Solución (Diseño inicial)</w:t>
+      </w:r>
+    </w:p>
+    <w:p>
+      <w:pPr>
+        <w:ind w:left="720" w:firstLine="0"/>
+        <w:rPr>
+          <w:b w:val="1"/>
+        </w:rPr>
+      </w:pPr>
+      <w:r>
+        <w:rPr>
+          <w:rtl w:val="0"/>
+        </w:rPr>
+      </w:r>
+    </w:p>
+    <w:p>
+      <w:pPr>
+        <w:ind w:left="720" w:firstLine="0"/>
+        <w:rPr/>
+      </w:pPr>
+      <w:bookmarkStart w:colFirst="0" w:colLast="0" w:name="_lp2k1m493iyz" w:id="4"/>
+      <w:bookmarkEnd w:id="4"/>
+      <w:hyperlink r:id="rId8">
+        <w:r>
+          <w:rPr>
+            <w:color w:val="0000ff"/>
+            <w:u w:val="single"/>
+            <w:rtl w:val="0"/>
+          </w:rPr>
+          <w:t xml:space="preserve">plantilla-caso-uso.pdf</w:t>
+        </w:r>
+      </w:hyperlink>
+      <w:r>
+        <w:rPr>
+          <w:rtl w:val="0"/>
+        </w:rPr>
+      </w:r>
+    </w:p>
+    <w:p>
+      <w:pPr>
+        <w:ind w:left="720" w:firstLine="0"/>
+        <w:rPr/>
+      </w:pPr>
+      <w:r>
+        <w:rPr>
+          <w:rtl w:val="0"/>
+        </w:rPr>
+      </w:r>
+    </w:p>
+    <w:p>
+      <w:pPr>
+        <w:ind w:left="720" w:firstLine="0"/>
+        <w:rPr/>
+      </w:pPr>
+      <w:r>
+        <w:rPr>
+          <w:rtl w:val="0"/>
+        </w:rPr>
+        <w:t xml:space="preserve">Casos de usos</w:t>
+      </w:r>
+    </w:p>
+    <w:p>
+      <w:pPr>
+        <w:ind w:left="720" w:firstLine="0"/>
+        <w:rPr/>
+      </w:pPr>
+      <w:r>
+        <w:rPr/>
         <w:drawing>
           <wp:inline distB="114300" distT="114300" distL="114300" distR="114300">
-            <wp:extent cx="5731200" cy="2095500"/>
+            <wp:extent cx="4810125" cy="2028825"/>
             <wp:effectExtent b="0" l="0" r="0" t="0"/>
-            <wp:docPr id="21" name="image15.png"/>
+            <wp:docPr id="10" name="image17.png"/>
             <a:graphic>
               <a:graphicData uri="http://schemas.openxmlformats.org/drawingml/2006/picture">
                 <pic:pic>
                   <pic:nvPicPr>
-                    <pic:cNvPr id="0" name="image15.png"/>
+                    <pic:cNvPr id="0" name="image17.png"/>
                     <pic:cNvPicPr preferRelativeResize="0"/>
                   </pic:nvPicPr>
                   <pic:blipFill>
-                    <a:blip r:embed="rId8"/>
+                    <a:blip r:embed="rId9"/>
                     <a:srcRect b="0" l="0" r="0" t="0"/>
                     <a:stretch>
                       <a:fillRect/>
@@ -288,7 +944,7 @@
                   <pic:spPr>
                     <a:xfrm>
                       <a:off x="0" y="0"/>
-                      <a:ext cx="5731200" cy="2095500"/>
+                      <a:ext cx="4810125" cy="2028825"/>
                     </a:xfrm>
                     <a:prstGeom prst="rect"/>
                     <a:ln/>
@@ -307,206 +963,6 @@
     </w:p>
     <w:p>
       <w:pPr>
-        <w:spacing w:after="240" w:before="240" w:lineRule="auto"/>
-        <w:ind w:firstLine="720"/>
-        <w:rPr/>
-      </w:pPr>
-      <w:r>
-        <w:rPr>
-          <w:rtl w:val="0"/>
-        </w:rPr>
-      </w:r>
-    </w:p>
-    <w:p>
-      <w:pPr>
-        <w:spacing w:after="240" w:before="240" w:lineRule="auto"/>
-        <w:ind w:firstLine="720"/>
-        <w:rPr/>
-      </w:pPr>
-      <w:r>
-        <w:rPr>
-          <w:rtl w:val="0"/>
-        </w:rPr>
-      </w:r>
-    </w:p>
-    <w:p>
-      <w:pPr>
-        <w:spacing w:after="240" w:before="240" w:lineRule="auto"/>
-        <w:ind w:firstLine="720"/>
-        <w:rPr/>
-      </w:pPr>
-      <w:r>
-        <w:rPr>
-          <w:rtl w:val="0"/>
-        </w:rPr>
-      </w:r>
-    </w:p>
-    <w:p>
-      <w:pPr>
-        <w:spacing w:after="240" w:before="240" w:lineRule="auto"/>
-        <w:ind w:firstLine="720"/>
-        <w:rPr/>
-      </w:pPr>
-      <w:r>
-        <w:rPr>
-          <w:rtl w:val="0"/>
-        </w:rPr>
-      </w:r>
-    </w:p>
-    <w:p>
-      <w:pPr>
-        <w:spacing w:after="240" w:before="240" w:lineRule="auto"/>
-        <w:ind w:firstLine="720"/>
-        <w:rPr/>
-      </w:pPr>
-      <w:r>
-        <w:rPr>
-          <w:rtl w:val="0"/>
-        </w:rPr>
-      </w:r>
-    </w:p>
-    <w:p>
-      <w:pPr>
-        <w:spacing w:after="240" w:before="240" w:lineRule="auto"/>
-        <w:ind w:left="0" w:firstLine="0"/>
-        <w:rPr/>
-      </w:pPr>
-      <w:r>
-        <w:rPr>
-          <w:rtl w:val="0"/>
-        </w:rPr>
-      </w:r>
-    </w:p>
-    <w:p>
-      <w:pPr>
-        <w:numPr>
-          <w:ilvl w:val="0"/>
-          <w:numId w:val="1"/>
-        </w:numPr>
-        <w:ind w:left="720" w:hanging="360"/>
-        <w:rPr>
-          <w:b w:val="1"/>
-          <w:sz w:val="30"/>
-          <w:szCs w:val="30"/>
-        </w:rPr>
-      </w:pPr>
-      <w:r>
-        <w:rPr>
-          <w:b w:val="1"/>
-          <w:sz w:val="30"/>
-          <w:szCs w:val="30"/>
-          <w:rtl w:val="0"/>
-        </w:rPr>
-        <w:t xml:space="preserve">Mantenimiento de documentación</w:t>
-      </w:r>
-    </w:p>
-    <w:p>
-      <w:pPr>
-        <w:ind w:left="0" w:firstLine="0"/>
-        <w:rPr>
-          <w:b w:val="1"/>
-        </w:rPr>
-      </w:pPr>
-      <w:r>
-        <w:rPr>
-          <w:rtl w:val="0"/>
-        </w:rPr>
-      </w:r>
-    </w:p>
-    <w:p>
-      <w:pPr>
-        <w:ind w:left="720" w:firstLine="0"/>
-        <w:rPr>
-          <w:b w:val="1"/>
-        </w:rPr>
-      </w:pPr>
-      <w:r>
-        <w:rPr>
-          <w:rtl w:val="0"/>
-        </w:rPr>
-      </w:r>
-    </w:p>
-    <w:p>
-      <w:pPr>
-        <w:ind w:left="720" w:firstLine="0"/>
-        <w:rPr>
-          <w:b w:val="1"/>
-        </w:rPr>
-      </w:pPr>
-      <w:r>
-        <w:rPr>
-          <w:b w:val="1"/>
-          <w:rtl w:val="0"/>
-        </w:rPr>
-        <w:t xml:space="preserve">Propuesta de Solución (Diseño inicial)</w:t>
-      </w:r>
-    </w:p>
-    <w:p>
-      <w:pPr>
-        <w:ind w:left="720" w:firstLine="0"/>
-        <w:rPr>
-          <w:b w:val="1"/>
-        </w:rPr>
-      </w:pPr>
-      <w:r>
-        <w:rPr>
-          <w:rtl w:val="0"/>
-        </w:rPr>
-      </w:r>
-    </w:p>
-    <w:p>
-      <w:pPr>
-        <w:ind w:left="720" w:firstLine="0"/>
-        <w:rPr/>
-      </w:pPr>
-      <w:bookmarkStart w:colFirst="0" w:colLast="0" w:name="_lp2k1m493iyz" w:id="1"/>
-      <w:bookmarkEnd w:id="1"/>
-      <w:hyperlink r:id="rId9">
-        <w:r>
-          <w:rPr>
-            <w:color w:val="0000ff"/>
-            <w:u w:val="single"/>
-            <w:rtl w:val="0"/>
-          </w:rPr>
-          <w:t xml:space="preserve">plantilla-caso-uso.pdf</w:t>
-        </w:r>
-      </w:hyperlink>
-      <w:r>
-        <w:rPr>
-          <w:rtl w:val="0"/>
-        </w:rPr>
-      </w:r>
-    </w:p>
-    <w:p>
-      <w:pPr>
-        <w:ind w:left="720" w:firstLine="0"/>
-        <w:rPr/>
-      </w:pPr>
-      <w:r>
-        <w:rPr>
-          <w:rtl w:val="0"/>
-        </w:rPr>
-      </w:r>
-    </w:p>
-    <w:p>
-      <w:pPr>
-        <w:ind w:left="720" w:firstLine="0"/>
-        <w:rPr>
-          <w:b w:val="1"/>
-          <w:i w:val="1"/>
-        </w:rPr>
-      </w:pPr>
-      <w:r>
-        <w:rPr>
-          <w:b w:val="1"/>
-          <w:i w:val="1"/>
-          <w:rtl w:val="0"/>
-        </w:rPr>
-        <w:t xml:space="preserve">Casos de usos</w:t>
-      </w:r>
-    </w:p>
-    <w:p>
-      <w:pPr>
         <w:ind w:left="720" w:firstLine="0"/>
         <w:rPr/>
       </w:pPr>
@@ -514,14 +970,14 @@
         <w:rPr/>
         <w:drawing>
           <wp:inline distB="114300" distT="114300" distL="114300" distR="114300">
-            <wp:extent cx="4386263" cy="1850614"/>
+            <wp:extent cx="5731200" cy="2654300"/>
             <wp:effectExtent b="0" l="0" r="0" t="0"/>
-            <wp:docPr id="15" name="image7.png"/>
+            <wp:docPr id="13" name="image9.png"/>
             <a:graphic>
               <a:graphicData uri="http://schemas.openxmlformats.org/drawingml/2006/picture">
                 <pic:pic>
                   <pic:nvPicPr>
-                    <pic:cNvPr id="0" name="image7.png"/>
+                    <pic:cNvPr id="0" name="image9.png"/>
                     <pic:cNvPicPr preferRelativeResize="0"/>
                   </pic:nvPicPr>
                   <pic:blipFill>
@@ -534,7 +990,7 @@
                   <pic:spPr>
                     <a:xfrm>
                       <a:off x="0" y="0"/>
-                      <a:ext cx="4386263" cy="1850614"/>
+                      <a:ext cx="5731200" cy="2654300"/>
                     </a:xfrm>
                     <a:prstGeom prst="rect"/>
                     <a:ln/>
@@ -560,14 +1016,14 @@
         <w:rPr/>
         <w:drawing>
           <wp:inline distB="114300" distT="114300" distL="114300" distR="114300">
-            <wp:extent cx="4386263" cy="2032836"/>
+            <wp:extent cx="5419725" cy="2247900"/>
             <wp:effectExtent b="0" l="0" r="0" t="0"/>
-            <wp:docPr id="18" name="image8.png"/>
+            <wp:docPr id="12" name="image22.png"/>
             <a:graphic>
               <a:graphicData uri="http://schemas.openxmlformats.org/drawingml/2006/picture">
                 <pic:pic>
                   <pic:nvPicPr>
-                    <pic:cNvPr id="0" name="image8.png"/>
+                    <pic:cNvPr id="0" name="image22.png"/>
                     <pic:cNvPicPr preferRelativeResize="0"/>
                   </pic:nvPicPr>
                   <pic:blipFill>
@@ -580,7 +1036,7 @@
                   <pic:spPr>
                     <a:xfrm>
                       <a:off x="0" y="0"/>
-                      <a:ext cx="4386263" cy="2032836"/>
+                      <a:ext cx="5419725" cy="2247900"/>
                     </a:xfrm>
                     <a:prstGeom prst="rect"/>
                     <a:ln/>
@@ -603,173 +1059,88 @@
         <w:rPr/>
       </w:pPr>
       <w:r>
+        <w:rPr>
+          <w:rtl w:val="0"/>
+        </w:rPr>
+      </w:r>
+    </w:p>
+    <w:p>
+      <w:pPr>
+        <w:ind w:left="720" w:firstLine="0"/>
+        <w:rPr/>
+      </w:pPr>
+      <w:r>
+        <w:rPr>
+          <w:rtl w:val="0"/>
+        </w:rPr>
+      </w:r>
+    </w:p>
+    <w:p>
+      <w:pPr>
+        <w:ind w:left="720" w:firstLine="0"/>
+        <w:rPr/>
+      </w:pPr>
+      <w:r>
+        <w:rPr>
+          <w:rtl w:val="0"/>
+        </w:rPr>
+      </w:r>
+    </w:p>
+    <w:p>
+      <w:pPr>
+        <w:ind w:left="720" w:firstLine="0"/>
+        <w:rPr/>
+      </w:pPr>
+      <w:r>
+        <w:rPr>
+          <w:rtl w:val="0"/>
+        </w:rPr>
+      </w:r>
+    </w:p>
+    <w:p>
+      <w:pPr>
+        <w:ind w:left="720" w:firstLine="0"/>
+        <w:rPr/>
+      </w:pPr>
+      <w:r>
+        <w:rPr>
+          <w:rtl w:val="0"/>
+        </w:rPr>
+      </w:r>
+    </w:p>
+    <w:p>
+      <w:pPr>
+        <w:ind w:left="720" w:firstLine="0"/>
+        <w:rPr/>
+      </w:pPr>
+      <w:r>
+        <w:rPr>
+          <w:rtl w:val="0"/>
+        </w:rPr>
+        <w:t xml:space="preserve">Diagrama de clases</w:t>
+      </w:r>
+    </w:p>
+    <w:p>
+      <w:pPr>
+        <w:ind w:left="720" w:firstLine="0"/>
+        <w:rPr/>
+      </w:pPr>
+      <w:r>
         <w:rPr/>
         <w:drawing>
           <wp:inline distB="114300" distT="114300" distL="114300" distR="114300">
-            <wp:extent cx="4395788" cy="1819912"/>
+            <wp:extent cx="4243388" cy="5246810"/>
             <wp:effectExtent b="0" l="0" r="0" t="0"/>
-            <wp:docPr id="17" name="image27.png"/>
+            <wp:docPr id="15" name="image7.jpg"/>
             <a:graphic>
               <a:graphicData uri="http://schemas.openxmlformats.org/drawingml/2006/picture">
                 <pic:pic>
                   <pic:nvPicPr>
-                    <pic:cNvPr id="0" name="image27.png"/>
+                    <pic:cNvPr id="0" name="image7.jpg"/>
                     <pic:cNvPicPr preferRelativeResize="0"/>
                   </pic:nvPicPr>
                   <pic:blipFill>
                     <a:blip r:embed="rId12"/>
-                    <a:srcRect b="0" l="0" r="0" t="0"/>
-                    <a:stretch>
-                      <a:fillRect/>
-                    </a:stretch>
-                  </pic:blipFill>
-                  <pic:spPr>
-                    <a:xfrm>
-                      <a:off x="0" y="0"/>
-                      <a:ext cx="4395788" cy="1819912"/>
-                    </a:xfrm>
-                    <a:prstGeom prst="rect"/>
-                    <a:ln/>
-                  </pic:spPr>
-                </pic:pic>
-              </a:graphicData>
-            </a:graphic>
-          </wp:inline>
-        </w:drawing>
-      </w:r>
-      <w:r>
-        <w:rPr>
-          <w:rtl w:val="0"/>
-        </w:rPr>
-      </w:r>
-    </w:p>
-    <w:p>
-      <w:pPr>
-        <w:ind w:left="720" w:firstLine="0"/>
-        <w:rPr/>
-      </w:pPr>
-      <w:r>
-        <w:rPr>
-          <w:rtl w:val="0"/>
-        </w:rPr>
-      </w:r>
-    </w:p>
-    <w:p>
-      <w:pPr>
-        <w:ind w:left="0" w:firstLine="0"/>
-        <w:rPr/>
-      </w:pPr>
-      <w:r>
-        <w:rPr>
-          <w:rtl w:val="0"/>
-        </w:rPr>
-      </w:r>
-    </w:p>
-    <w:p>
-      <w:pPr>
-        <w:ind w:left="720" w:firstLine="0"/>
-        <w:rPr/>
-      </w:pPr>
-      <w:r>
-        <w:rPr>
-          <w:rtl w:val="0"/>
-        </w:rPr>
-      </w:r>
-    </w:p>
-    <w:p>
-      <w:pPr>
-        <w:ind w:left="0" w:firstLine="0"/>
-        <w:rPr>
-          <w:b w:val="1"/>
-          <w:i w:val="1"/>
-        </w:rPr>
-      </w:pPr>
-      <w:r>
-        <w:rPr>
-          <w:rtl w:val="0"/>
-        </w:rPr>
-      </w:r>
-    </w:p>
-    <w:p>
-      <w:pPr>
-        <w:ind w:left="0" w:firstLine="0"/>
-        <w:rPr>
-          <w:b w:val="1"/>
-          <w:i w:val="1"/>
-        </w:rPr>
-      </w:pPr>
-      <w:r>
-        <w:rPr>
-          <w:rtl w:val="0"/>
-        </w:rPr>
-      </w:r>
-    </w:p>
-    <w:p>
-      <w:pPr>
-        <w:ind w:left="0" w:firstLine="0"/>
-        <w:rPr>
-          <w:b w:val="1"/>
-          <w:i w:val="1"/>
-        </w:rPr>
-      </w:pPr>
-      <w:r>
-        <w:rPr>
-          <w:rtl w:val="0"/>
-        </w:rPr>
-      </w:r>
-    </w:p>
-    <w:p>
-      <w:pPr>
-        <w:ind w:left="0" w:firstLine="0"/>
-        <w:rPr>
-          <w:b w:val="1"/>
-          <w:i w:val="1"/>
-        </w:rPr>
-      </w:pPr>
-      <w:r>
-        <w:rPr>
-          <w:rtl w:val="0"/>
-        </w:rPr>
-      </w:r>
-    </w:p>
-    <w:p>
-      <w:pPr>
-        <w:ind w:left="0" w:firstLine="0"/>
-        <w:rPr>
-          <w:b w:val="1"/>
-          <w:i w:val="1"/>
-        </w:rPr>
-      </w:pPr>
-      <w:r>
-        <w:rPr>
-          <w:b w:val="1"/>
-          <w:i w:val="1"/>
-          <w:rtl w:val="0"/>
-        </w:rPr>
-        <w:t xml:space="preserve">Diagrama de clases</w:t>
-      </w:r>
-    </w:p>
-    <w:p>
-      <w:pPr>
-        <w:ind w:left="720" w:firstLine="0"/>
-        <w:rPr/>
-      </w:pPr>
-      <w:r>
-        <w:rPr/>
-        <w:drawing>
-          <wp:inline distB="114300" distT="114300" distL="114300" distR="114300">
-            <wp:extent cx="4243388" cy="5246810"/>
-            <wp:effectExtent b="0" l="0" r="0" t="0"/>
-            <wp:docPr id="20" name="image12.jpg"/>
-            <a:graphic>
-              <a:graphicData uri="http://schemas.openxmlformats.org/drawingml/2006/picture">
-                <pic:pic>
-                  <pic:nvPicPr>
-                    <pic:cNvPr id="0" name="image12.jpg"/>
-                    <pic:cNvPicPr preferRelativeResize="0"/>
-                  </pic:nvPicPr>
-                  <pic:blipFill>
-                    <a:blip r:embed="rId13"/>
                     <a:srcRect b="0" l="0" r="0" t="0"/>
                     <a:stretch>
                       <a:fillRect/>
@@ -892,166 +1263,19 @@
         <w:rPr>
           <w:rtl w:val="0"/>
         </w:rPr>
-      </w:r>
-    </w:p>
-    <w:p>
-      <w:pPr>
-        <w:ind w:left="720" w:firstLine="0"/>
-        <w:rPr/>
-      </w:pPr>
-      <w:r>
-        <w:rPr>
-          <w:rtl w:val="0"/>
-        </w:rPr>
-      </w:r>
-    </w:p>
-    <w:p>
-      <w:pPr>
-        <w:ind w:left="720" w:firstLine="0"/>
-        <w:rPr/>
-      </w:pPr>
-      <w:r>
-        <w:rPr>
-          <w:rtl w:val="0"/>
-        </w:rPr>
-      </w:r>
-    </w:p>
-    <w:p>
-      <w:pPr>
-        <w:ind w:left="720" w:firstLine="0"/>
-        <w:rPr/>
-      </w:pPr>
-      <w:r>
-        <w:rPr>
-          <w:rtl w:val="0"/>
-        </w:rPr>
-      </w:r>
-    </w:p>
-    <w:p>
-      <w:pPr>
-        <w:ind w:left="720" w:firstLine="0"/>
-        <w:rPr/>
-      </w:pPr>
-      <w:r>
-        <w:rPr>
-          <w:rtl w:val="0"/>
-        </w:rPr>
-      </w:r>
-    </w:p>
-    <w:p>
-      <w:pPr>
-        <w:ind w:left="720" w:firstLine="0"/>
-        <w:rPr/>
-      </w:pPr>
-      <w:r>
-        <w:rPr>
-          <w:rtl w:val="0"/>
-        </w:rPr>
-      </w:r>
-    </w:p>
-    <w:p>
-      <w:pPr>
-        <w:ind w:left="720" w:firstLine="0"/>
-        <w:rPr/>
-      </w:pPr>
-      <w:r>
-        <w:rPr>
-          <w:rtl w:val="0"/>
-        </w:rPr>
-      </w:r>
-    </w:p>
-    <w:p>
-      <w:pPr>
-        <w:ind w:left="720" w:firstLine="0"/>
-        <w:rPr/>
-      </w:pPr>
-      <w:r>
-        <w:rPr>
-          <w:rtl w:val="0"/>
-        </w:rPr>
-      </w:r>
-    </w:p>
-    <w:p>
-      <w:pPr>
-        <w:ind w:left="720" w:firstLine="0"/>
-        <w:rPr/>
-      </w:pPr>
-      <w:r>
-        <w:rPr>
-          <w:rtl w:val="0"/>
-        </w:rPr>
-      </w:r>
-    </w:p>
-    <w:p>
-      <w:pPr>
-        <w:ind w:left="720" w:firstLine="0"/>
-        <w:rPr/>
-      </w:pPr>
-      <w:r>
-        <w:rPr>
-          <w:rtl w:val="0"/>
-        </w:rPr>
-      </w:r>
-    </w:p>
-    <w:p>
-      <w:pPr>
-        <w:ind w:left="720" w:firstLine="0"/>
-        <w:rPr>
-          <w:b w:val="1"/>
-          <w:i w:val="1"/>
-        </w:rPr>
-      </w:pPr>
-      <w:r>
-        <w:rPr>
-          <w:b w:val="1"/>
-          <w:i w:val="1"/>
-          <w:rtl w:val="0"/>
-        </w:rPr>
         <w:t xml:space="preserve">Diagrama de estados</w:t>
       </w:r>
     </w:p>
     <w:p>
       <w:pPr>
         <w:ind w:left="720" w:firstLine="0"/>
-        <w:rPr>
-          <w:b w:val="1"/>
-          <w:i w:val="1"/>
-        </w:rPr>
-      </w:pPr>
-      <w:r>
-        <w:rPr>
-          <w:rtl w:val="0"/>
-        </w:rPr>
-      </w:r>
-    </w:p>
-    <w:p>
-      <w:pPr>
-        <w:ind w:left="720" w:firstLine="0"/>
-        <w:rPr/>
-      </w:pPr>
-      <w:r>
-        <w:rPr>
-          <w:i w:val="1"/>
-          <w:rtl w:val="0"/>
-        </w:rPr>
-        <w:t xml:space="preserve">GESTIONAR DUEÑO</w:t>
-      </w:r>
-      <w:r>
-        <w:rPr>
-          <w:rtl w:val="0"/>
-        </w:rPr>
-        <w:t xml:space="preserve"> </w:t>
-      </w:r>
-    </w:p>
-    <w:p>
-      <w:pPr>
-        <w:ind w:left="720" w:firstLine="0"/>
-        <w:rPr/>
-      </w:pPr>
-      <w:r>
-        <w:rPr>
-          <w:rtl w:val="0"/>
-        </w:rPr>
+        <w:rPr/>
+      </w:pPr>
+      <w:r>
+        <w:rPr>
+          <w:rtl w:val="0"/>
+        </w:rPr>
+        <w:t xml:space="preserve">GESTIONAR DUEÑO </w:t>
       </w:r>
     </w:p>
     <w:p>
@@ -1065,12 +1289,70 @@
           <wp:inline distB="114300" distT="114300" distL="114300" distR="114300">
             <wp:extent cx="5731200" cy="3276600"/>
             <wp:effectExtent b="0" l="0" r="0" t="0"/>
-            <wp:docPr id="19" name="image19.jpg"/>
+            <wp:docPr id="14" name="image6.jpg"/>
             <a:graphic>
               <a:graphicData uri="http://schemas.openxmlformats.org/drawingml/2006/picture">
                 <pic:pic>
                   <pic:nvPicPr>
-                    <pic:cNvPr id="0" name="image19.jpg"/>
+                    <pic:cNvPr id="0" name="image6.jpg"/>
+                    <pic:cNvPicPr preferRelativeResize="0"/>
+                  </pic:nvPicPr>
+                  <pic:blipFill>
+                    <a:blip r:embed="rId13"/>
+                    <a:srcRect b="0" l="0" r="0" t="0"/>
+                    <a:stretch>
+                      <a:fillRect/>
+                    </a:stretch>
+                  </pic:blipFill>
+                  <pic:spPr>
+                    <a:xfrm>
+                      <a:off x="0" y="0"/>
+                      <a:ext cx="5731200" cy="3276600"/>
+                    </a:xfrm>
+                    <a:prstGeom prst="rect"/>
+                    <a:ln/>
+                  </pic:spPr>
+                </pic:pic>
+              </a:graphicData>
+            </a:graphic>
+          </wp:inline>
+        </w:drawing>
+      </w:r>
+      <w:r>
+        <w:rPr>
+          <w:rtl w:val="0"/>
+        </w:rPr>
+      </w:r>
+    </w:p>
+    <w:p>
+      <w:pPr>
+        <w:ind w:left="720" w:firstLine="0"/>
+        <w:rPr/>
+      </w:pPr>
+      <w:r>
+        <w:rPr>
+          <w:rtl w:val="0"/>
+        </w:rPr>
+        <w:t xml:space="preserve">GESTIONAR MASCOTA</w:t>
+      </w:r>
+    </w:p>
+    <w:p>
+      <w:pPr>
+        <w:ind w:left="720" w:firstLine="0"/>
+        <w:rPr/>
+      </w:pPr>
+      <w:r>
+        <w:rPr/>
+        <w:drawing>
+          <wp:inline distB="114300" distT="114300" distL="114300" distR="114300">
+            <wp:extent cx="5731200" cy="3276600"/>
+            <wp:effectExtent b="0" l="0" r="0" t="0"/>
+            <wp:docPr id="18" name="image20.jpg"/>
+            <a:graphic>
+              <a:graphicData uri="http://schemas.openxmlformats.org/drawingml/2006/picture">
+                <pic:pic>
+                  <pic:nvPicPr>
+                    <pic:cNvPr id="0" name="image20.jpg"/>
                     <pic:cNvPicPr preferRelativeResize="0"/>
                   </pic:nvPicPr>
                   <pic:blipFill>
@@ -1103,16 +1385,101 @@
     <w:p>
       <w:pPr>
         <w:ind w:left="720" w:firstLine="0"/>
-        <w:rPr>
-          <w:i w:val="1"/>
-        </w:rPr>
-      </w:pPr>
-      <w:r>
-        <w:rPr>
-          <w:i w:val="1"/>
-          <w:rtl w:val="0"/>
-        </w:rPr>
-        <w:t xml:space="preserve">GESTIONAR MASCOTA</w:t>
+        <w:rPr/>
+      </w:pPr>
+      <w:r>
+        <w:rPr>
+          <w:rtl w:val="0"/>
+        </w:rPr>
+      </w:r>
+    </w:p>
+    <w:p>
+      <w:pPr>
+        <w:ind w:left="720" w:firstLine="0"/>
+        <w:rPr/>
+      </w:pPr>
+      <w:r>
+        <w:rPr>
+          <w:rtl w:val="0"/>
+        </w:rPr>
+      </w:r>
+    </w:p>
+    <w:p>
+      <w:pPr>
+        <w:ind w:left="720" w:firstLine="0"/>
+        <w:rPr/>
+      </w:pPr>
+      <w:r>
+        <w:rPr>
+          <w:rtl w:val="0"/>
+        </w:rPr>
+      </w:r>
+    </w:p>
+    <w:p>
+      <w:pPr>
+        <w:ind w:left="720" w:firstLine="0"/>
+        <w:rPr/>
+      </w:pPr>
+      <w:r>
+        <w:rPr>
+          <w:rtl w:val="0"/>
+        </w:rPr>
+      </w:r>
+    </w:p>
+    <w:p>
+      <w:pPr>
+        <w:ind w:left="720" w:firstLine="0"/>
+        <w:rPr/>
+      </w:pPr>
+      <w:r>
+        <w:rPr>
+          <w:rtl w:val="0"/>
+        </w:rPr>
+      </w:r>
+    </w:p>
+    <w:p>
+      <w:pPr>
+        <w:ind w:left="720" w:firstLine="0"/>
+        <w:rPr/>
+      </w:pPr>
+      <w:r>
+        <w:rPr>
+          <w:rtl w:val="0"/>
+        </w:rPr>
+      </w:r>
+    </w:p>
+    <w:p>
+      <w:pPr>
+        <w:ind w:left="720" w:firstLine="0"/>
+        <w:rPr/>
+      </w:pPr>
+      <w:r>
+        <w:rPr>
+          <w:rtl w:val="0"/>
+        </w:rPr>
+      </w:r>
+    </w:p>
+    <w:p>
+      <w:pPr>
+        <w:ind w:left="720" w:firstLine="0"/>
+        <w:rPr/>
+      </w:pPr>
+      <w:r>
+        <w:rPr>
+          <w:rtl w:val="0"/>
+        </w:rPr>
+      </w:r>
+    </w:p>
+    <w:p>
+      <w:pPr>
+        <w:ind w:left="720" w:firstLine="0"/>
+        <w:rPr/>
+      </w:pPr>
+      <w:r>
+        <w:rPr>
+          <w:rtl w:val="0"/>
+        </w:rPr>
+        <w:t xml:space="preserve">GESTIONAR CITA</w:t>
       </w:r>
     </w:p>
     <w:p>
@@ -1126,12 +1493,12 @@
           <wp:inline distB="114300" distT="114300" distL="114300" distR="114300">
             <wp:extent cx="5731200" cy="3276600"/>
             <wp:effectExtent b="0" l="0" r="0" t="0"/>
-            <wp:docPr id="24" name="image26.jpg"/>
+            <wp:docPr id="16" name="image5.jpg"/>
             <a:graphic>
               <a:graphicData uri="http://schemas.openxmlformats.org/drawingml/2006/picture">
                 <pic:pic>
                   <pic:nvPicPr>
-                    <pic:cNvPr id="0" name="image26.jpg"/>
+                    <pic:cNvPr id="0" name="image5.jpg"/>
                     <pic:cNvPicPr preferRelativeResize="0"/>
                   </pic:nvPicPr>
                   <pic:blipFill>
@@ -1258,7 +1625,139 @@
         <w:rPr>
           <w:rtl w:val="0"/>
         </w:rPr>
-        <w:t xml:space="preserve">GESTIONAR CITA</w:t>
+      </w:r>
+    </w:p>
+    <w:p>
+      <w:pPr>
+        <w:ind w:left="720" w:firstLine="0"/>
+        <w:rPr/>
+      </w:pPr>
+      <w:r>
+        <w:rPr>
+          <w:rtl w:val="0"/>
+        </w:rPr>
+      </w:r>
+    </w:p>
+    <w:p>
+      <w:pPr>
+        <w:ind w:left="720" w:firstLine="0"/>
+        <w:rPr/>
+      </w:pPr>
+      <w:r>
+        <w:rPr>
+          <w:rtl w:val="0"/>
+        </w:rPr>
+      </w:r>
+    </w:p>
+    <w:p>
+      <w:pPr>
+        <w:ind w:left="720" w:firstLine="0"/>
+        <w:rPr/>
+      </w:pPr>
+      <w:r>
+        <w:rPr>
+          <w:rtl w:val="0"/>
+        </w:rPr>
+      </w:r>
+    </w:p>
+    <w:p>
+      <w:pPr>
+        <w:ind w:left="720" w:firstLine="0"/>
+        <w:rPr/>
+      </w:pPr>
+      <w:r>
+        <w:rPr>
+          <w:rtl w:val="0"/>
+        </w:rPr>
+      </w:r>
+    </w:p>
+    <w:p>
+      <w:pPr>
+        <w:ind w:left="720" w:firstLine="0"/>
+        <w:rPr/>
+      </w:pPr>
+      <w:r>
+        <w:rPr>
+          <w:rtl w:val="0"/>
+        </w:rPr>
+      </w:r>
+    </w:p>
+    <w:p>
+      <w:pPr>
+        <w:ind w:left="720" w:firstLine="0"/>
+        <w:rPr/>
+      </w:pPr>
+      <w:r>
+        <w:rPr>
+          <w:rtl w:val="0"/>
+        </w:rPr>
+      </w:r>
+    </w:p>
+    <w:p>
+      <w:pPr>
+        <w:ind w:left="720" w:firstLine="0"/>
+        <w:rPr/>
+      </w:pPr>
+      <w:r>
+        <w:rPr>
+          <w:rtl w:val="0"/>
+        </w:rPr>
+      </w:r>
+    </w:p>
+    <w:p>
+      <w:pPr>
+        <w:ind w:left="720" w:firstLine="0"/>
+        <w:rPr/>
+      </w:pPr>
+      <w:r>
+        <w:rPr>
+          <w:rtl w:val="0"/>
+        </w:rPr>
+      </w:r>
+    </w:p>
+    <w:p>
+      <w:pPr>
+        <w:ind w:left="720" w:firstLine="0"/>
+        <w:rPr/>
+      </w:pPr>
+      <w:r>
+        <w:rPr>
+          <w:rtl w:val="0"/>
+        </w:rPr>
+      </w:r>
+    </w:p>
+    <w:p>
+      <w:pPr>
+        <w:ind w:left="720" w:firstLine="0"/>
+        <w:rPr/>
+      </w:pPr>
+      <w:r>
+        <w:rPr>
+          <w:rtl w:val="0"/>
+        </w:rPr>
+      </w:r>
+    </w:p>
+    <w:p>
+      <w:pPr>
+        <w:ind w:left="720" w:firstLine="0"/>
+        <w:rPr/>
+      </w:pPr>
+      <w:r>
+        <w:rPr>
+          <w:rtl w:val="0"/>
+        </w:rPr>
+      </w:r>
+    </w:p>
+    <w:p>
+      <w:pPr>
+        <w:ind w:left="720" w:firstLine="0"/>
+        <w:rPr/>
+      </w:pPr>
+      <w:r>
+        <w:rPr>
+          <w:rtl w:val="0"/>
+        </w:rPr>
+        <w:t xml:space="preserve">Diagrama de secuencia</w:t>
       </w:r>
     </w:p>
     <w:p>
@@ -1270,326 +1769,18 @@
         <w:rPr/>
         <w:drawing>
           <wp:inline distB="114300" distT="114300" distL="114300" distR="114300">
-            <wp:extent cx="5731200" cy="3276600"/>
+            <wp:extent cx="5062499" cy="4359374"/>
             <wp:effectExtent b="0" l="0" r="0" t="0"/>
-            <wp:docPr id="22" name="image18.jpg"/>
+            <wp:docPr id="17" name="image4.jpg"/>
             <a:graphic>
               <a:graphicData uri="http://schemas.openxmlformats.org/drawingml/2006/picture">
                 <pic:pic>
                   <pic:nvPicPr>
-                    <pic:cNvPr id="0" name="image18.jpg"/>
+                    <pic:cNvPr id="0" name="image4.jpg"/>
                     <pic:cNvPicPr preferRelativeResize="0"/>
                   </pic:nvPicPr>
                   <pic:blipFill>
                     <a:blip r:embed="rId16"/>
-                    <a:srcRect b="0" l="0" r="0" t="0"/>
-                    <a:stretch>
-                      <a:fillRect/>
-                    </a:stretch>
-                  </pic:blipFill>
-                  <pic:spPr>
-                    <a:xfrm>
-                      <a:off x="0" y="0"/>
-                      <a:ext cx="5731200" cy="3276600"/>
-                    </a:xfrm>
-                    <a:prstGeom prst="rect"/>
-                    <a:ln/>
-                  </pic:spPr>
-                </pic:pic>
-              </a:graphicData>
-            </a:graphic>
-          </wp:inline>
-        </w:drawing>
-      </w:r>
-      <w:r>
-        <w:rPr>
-          <w:rtl w:val="0"/>
-        </w:rPr>
-      </w:r>
-    </w:p>
-    <w:p>
-      <w:pPr>
-        <w:ind w:left="720" w:firstLine="0"/>
-        <w:rPr/>
-      </w:pPr>
-      <w:r>
-        <w:rPr>
-          <w:rtl w:val="0"/>
-        </w:rPr>
-      </w:r>
-    </w:p>
-    <w:p>
-      <w:pPr>
-        <w:ind w:left="720" w:firstLine="0"/>
-        <w:rPr/>
-      </w:pPr>
-      <w:r>
-        <w:rPr>
-          <w:rtl w:val="0"/>
-        </w:rPr>
-      </w:r>
-    </w:p>
-    <w:p>
-      <w:pPr>
-        <w:ind w:left="720" w:firstLine="0"/>
-        <w:rPr/>
-      </w:pPr>
-      <w:r>
-        <w:rPr>
-          <w:rtl w:val="0"/>
-        </w:rPr>
-      </w:r>
-    </w:p>
-    <w:p>
-      <w:pPr>
-        <w:ind w:left="720" w:firstLine="0"/>
-        <w:rPr/>
-      </w:pPr>
-      <w:r>
-        <w:rPr>
-          <w:rtl w:val="0"/>
-        </w:rPr>
-      </w:r>
-    </w:p>
-    <w:p>
-      <w:pPr>
-        <w:ind w:left="720" w:firstLine="0"/>
-        <w:rPr/>
-      </w:pPr>
-      <w:r>
-        <w:rPr>
-          <w:rtl w:val="0"/>
-        </w:rPr>
-      </w:r>
-    </w:p>
-    <w:p>
-      <w:pPr>
-        <w:ind w:left="720" w:firstLine="0"/>
-        <w:rPr/>
-      </w:pPr>
-      <w:r>
-        <w:rPr>
-          <w:rtl w:val="0"/>
-        </w:rPr>
-      </w:r>
-    </w:p>
-    <w:p>
-      <w:pPr>
-        <w:ind w:left="720" w:firstLine="0"/>
-        <w:rPr/>
-      </w:pPr>
-      <w:r>
-        <w:rPr>
-          <w:rtl w:val="0"/>
-        </w:rPr>
-      </w:r>
-    </w:p>
-    <w:p>
-      <w:pPr>
-        <w:ind w:left="720" w:firstLine="0"/>
-        <w:rPr/>
-      </w:pPr>
-      <w:r>
-        <w:rPr>
-          <w:rtl w:val="0"/>
-        </w:rPr>
-      </w:r>
-    </w:p>
-    <w:p>
-      <w:pPr>
-        <w:ind w:left="720" w:firstLine="0"/>
-        <w:rPr/>
-      </w:pPr>
-      <w:r>
-        <w:rPr>
-          <w:rtl w:val="0"/>
-        </w:rPr>
-      </w:r>
-    </w:p>
-    <w:p>
-      <w:pPr>
-        <w:ind w:left="720" w:firstLine="0"/>
-        <w:rPr/>
-      </w:pPr>
-      <w:r>
-        <w:rPr>
-          <w:rtl w:val="0"/>
-        </w:rPr>
-      </w:r>
-    </w:p>
-    <w:p>
-      <w:pPr>
-        <w:ind w:left="720" w:firstLine="0"/>
-        <w:rPr/>
-      </w:pPr>
-      <w:r>
-        <w:rPr>
-          <w:rtl w:val="0"/>
-        </w:rPr>
-      </w:r>
-    </w:p>
-    <w:p>
-      <w:pPr>
-        <w:ind w:left="720" w:firstLine="0"/>
-        <w:rPr/>
-      </w:pPr>
-      <w:r>
-        <w:rPr>
-          <w:rtl w:val="0"/>
-        </w:rPr>
-      </w:r>
-    </w:p>
-    <w:p>
-      <w:pPr>
-        <w:ind w:left="720" w:firstLine="0"/>
-        <w:rPr/>
-      </w:pPr>
-      <w:r>
-        <w:rPr>
-          <w:rtl w:val="0"/>
-        </w:rPr>
-      </w:r>
-    </w:p>
-    <w:p>
-      <w:pPr>
-        <w:ind w:left="720" w:firstLine="0"/>
-        <w:rPr/>
-      </w:pPr>
-      <w:r>
-        <w:rPr>
-          <w:rtl w:val="0"/>
-        </w:rPr>
-      </w:r>
-    </w:p>
-    <w:p>
-      <w:pPr>
-        <w:ind w:left="720" w:firstLine="0"/>
-        <w:rPr/>
-      </w:pPr>
-      <w:r>
-        <w:rPr>
-          <w:rtl w:val="0"/>
-        </w:rPr>
-      </w:r>
-    </w:p>
-    <w:p>
-      <w:pPr>
-        <w:ind w:left="720" w:firstLine="0"/>
-        <w:rPr/>
-      </w:pPr>
-      <w:r>
-        <w:rPr>
-          <w:rtl w:val="0"/>
-        </w:rPr>
-      </w:r>
-    </w:p>
-    <w:p>
-      <w:pPr>
-        <w:ind w:left="720" w:firstLine="0"/>
-        <w:rPr/>
-      </w:pPr>
-      <w:r>
-        <w:rPr>
-          <w:rtl w:val="0"/>
-        </w:rPr>
-      </w:r>
-    </w:p>
-    <w:p>
-      <w:pPr>
-        <w:ind w:left="720" w:firstLine="0"/>
-        <w:rPr/>
-      </w:pPr>
-      <w:r>
-        <w:rPr>
-          <w:rtl w:val="0"/>
-        </w:rPr>
-      </w:r>
-    </w:p>
-    <w:p>
-      <w:pPr>
-        <w:ind w:left="720" w:firstLine="0"/>
-        <w:rPr/>
-      </w:pPr>
-      <w:r>
-        <w:rPr>
-          <w:rtl w:val="0"/>
-        </w:rPr>
-      </w:r>
-    </w:p>
-    <w:p>
-      <w:pPr>
-        <w:ind w:left="720" w:firstLine="0"/>
-        <w:rPr/>
-      </w:pPr>
-      <w:r>
-        <w:rPr>
-          <w:rtl w:val="0"/>
-        </w:rPr>
-      </w:r>
-    </w:p>
-    <w:p>
-      <w:pPr>
-        <w:ind w:left="720" w:firstLine="0"/>
-        <w:rPr/>
-      </w:pPr>
-      <w:r>
-        <w:rPr>
-          <w:rtl w:val="0"/>
-        </w:rPr>
-      </w:r>
-    </w:p>
-    <w:p>
-      <w:pPr>
-        <w:ind w:left="720" w:firstLine="0"/>
-        <w:rPr/>
-      </w:pPr>
-      <w:r>
-        <w:rPr>
-          <w:rtl w:val="0"/>
-        </w:rPr>
-      </w:r>
-    </w:p>
-    <w:p>
-      <w:pPr>
-        <w:ind w:left="720" w:firstLine="0"/>
-        <w:rPr/>
-      </w:pPr>
-      <w:r>
-        <w:rPr>
-          <w:rtl w:val="0"/>
-        </w:rPr>
-      </w:r>
-    </w:p>
-    <w:p>
-      <w:pPr>
-        <w:ind w:left="720" w:firstLine="0"/>
-        <w:rPr>
-          <w:b w:val="1"/>
-        </w:rPr>
-      </w:pPr>
-      <w:r>
-        <w:rPr>
-          <w:b w:val="1"/>
-          <w:rtl w:val="0"/>
-        </w:rPr>
-        <w:t xml:space="preserve">Diagrama de secuencia</w:t>
-      </w:r>
-      <w:r>
-        <w:rPr/>
-        <w:drawing>
-          <wp:inline distB="114300" distT="114300" distL="114300" distR="114300">
-            <wp:extent cx="5062499" cy="4359374"/>
-            <wp:effectExtent b="0" l="0" r="0" t="0"/>
-            <wp:docPr id="23" name="image28.jpg"/>
-            <a:graphic>
-              <a:graphicData uri="http://schemas.openxmlformats.org/drawingml/2006/picture">
-                <pic:pic>
-                  <pic:nvPicPr>
-                    <pic:cNvPr id="0" name="image28.jpg"/>
-                    <pic:cNvPicPr preferRelativeResize="0"/>
-                  </pic:nvPicPr>
-                  <pic:blipFill>
-                    <a:blip r:embed="rId17"/>
                     <a:srcRect b="0" l="0" r="0" t="0"/>
                     <a:stretch>
                       <a:fillRect/>
@@ -1618,63 +1809,21 @@
     <w:p>
       <w:pPr>
         <w:ind w:left="720" w:firstLine="0"/>
-        <w:rPr>
-          <w:b w:val="1"/>
-        </w:rPr>
-      </w:pPr>
-      <w:r>
-        <w:rPr>
-          <w:rtl w:val="0"/>
-        </w:rPr>
-      </w:r>
-    </w:p>
-    <w:p>
-      <w:pPr>
-        <w:ind w:left="720" w:firstLine="0"/>
-        <w:rPr/>
-      </w:pPr>
-      <w:r>
-        <w:rPr>
-          <w:rtl w:val="0"/>
-        </w:rPr>
-      </w:r>
-    </w:p>
-    <w:p>
-      <w:pPr>
-        <w:ind w:left="720" w:firstLine="0"/>
-        <w:rPr/>
-      </w:pPr>
-      <w:r>
-        <w:rPr>
-          <w:rtl w:val="0"/>
-        </w:rPr>
-      </w:r>
-    </w:p>
-    <w:p>
-      <w:pPr>
-        <w:ind w:left="720" w:firstLine="0"/>
-        <w:rPr/>
-      </w:pPr>
-      <w:r>
-        <w:rPr>
-          <w:rtl w:val="0"/>
-        </w:rPr>
-        <w:t xml:space="preserve">Diagrama de objetos cita</w:t>
-      </w:r>
-    </w:p>
-    <w:p>
-      <w:pPr>
-        <w:ind w:left="720" w:firstLine="0"/>
-        <w:rPr>
-          <w:b w:val="1"/>
-        </w:rPr>
-      </w:pPr>
-      <w:r>
-        <w:rPr>
-          <w:rtl w:val="0"/>
-        </w:rPr>
-        <w:t xml:space="preserve"> </w:t>
-      </w:r>
+        <w:rPr/>
+      </w:pPr>
+      <w:r>
+        <w:rPr>
+          <w:rtl w:val="0"/>
+        </w:rPr>
+      </w:r>
+    </w:p>
+    <w:p>
+      <w:pPr>
+        <w:ind w:left="720" w:firstLine="0"/>
+        <w:rPr>
+          <w:b w:val="1"/>
+        </w:rPr>
+      </w:pPr>
       <w:r>
         <w:br w:type="page"/>
       </w:r>
@@ -1683,67 +1832,21 @@
           <w:rtl w:val="0"/>
         </w:rPr>
       </w:r>
-      <w:r>
-        <w:drawing>
-          <wp:anchor allowOverlap="1" behindDoc="0" distB="114300" distT="114300" distL="114300" distR="114300" hidden="0" layoutInCell="1" locked="0" relativeHeight="0" simplePos="0">
-            <wp:simplePos x="0" y="0"/>
-            <wp:positionH relativeFrom="column">
-              <wp:posOffset>590550</wp:posOffset>
-            </wp:positionH>
-            <wp:positionV relativeFrom="paragraph">
-              <wp:posOffset>454282</wp:posOffset>
-            </wp:positionV>
-            <wp:extent cx="5376863" cy="3448511"/>
-            <wp:effectExtent b="0" l="0" r="0" t="0"/>
-            <wp:wrapSquare wrapText="bothSides" distB="114300" distT="114300" distL="114300" distR="114300"/>
-            <wp:docPr id="10" name="image16.png"/>
-            <a:graphic>
-              <a:graphicData uri="http://schemas.openxmlformats.org/drawingml/2006/picture">
-                <pic:pic>
-                  <pic:nvPicPr>
-                    <pic:cNvPr id="0" name="image16.png"/>
-                    <pic:cNvPicPr preferRelativeResize="0"/>
-                  </pic:nvPicPr>
-                  <pic:blipFill>
-                    <a:blip r:embed="rId18"/>
-                    <a:srcRect b="0" l="0" r="0" t="0"/>
-                    <a:stretch>
-                      <a:fillRect/>
-                    </a:stretch>
-                  </pic:blipFill>
-                  <pic:spPr>
-                    <a:xfrm>
-                      <a:off x="0" y="0"/>
-                      <a:ext cx="5376863" cy="3448511"/>
-                    </a:xfrm>
-                    <a:prstGeom prst="rect"/>
-                    <a:ln/>
-                  </pic:spPr>
-                </pic:pic>
-              </a:graphicData>
-            </a:graphic>
-          </wp:anchor>
-        </w:drawing>
-      </w:r>
-    </w:p>
-    <w:p>
-      <w:pPr>
-        <w:numPr>
-          <w:ilvl w:val="0"/>
-          <w:numId w:val="1"/>
-        </w:numPr>
-        <w:ind w:left="720" w:hanging="360"/>
-        <w:rPr>
-          <w:b w:val="1"/>
-          <w:sz w:val="30"/>
-          <w:szCs w:val="30"/>
-        </w:rPr>
-      </w:pPr>
-      <w:r>
-        <w:rPr>
-          <w:b w:val="1"/>
-          <w:sz w:val="30"/>
-          <w:szCs w:val="30"/>
+    </w:p>
+    <w:p>
+      <w:pPr>
+        <w:ind w:left="720" w:firstLine="0"/>
+        <w:rPr>
+          <w:b w:val="1"/>
+          <w:sz w:val="28"/>
+          <w:szCs w:val="28"/>
+        </w:rPr>
+      </w:pPr>
+      <w:r>
+        <w:rPr>
+          <w:b w:val="1"/>
+          <w:sz w:val="28"/>
+          <w:szCs w:val="28"/>
           <w:rtl w:val="0"/>
         </w:rPr>
         <w:t xml:space="preserve">Propuesta de uso e integración</w:t>
@@ -1760,8 +1863,12 @@
       </w:pPr>
       <w:r>
         <w:rPr>
-          <w:rtl w:val="0"/>
-        </w:rPr>
+          <w:b w:val="1"/>
+          <w:sz w:val="24"/>
+          <w:szCs w:val="24"/>
+          <w:rtl w:val="0"/>
+        </w:rPr>
+        <w:t xml:space="preserve">Mockups</w:t>
       </w:r>
       <w:r>
         <w:drawing>
@@ -1776,16 +1883,16 @@
             <wp:extent cx="4710113" cy="3192236"/>
             <wp:effectExtent b="0" l="0" r="0" t="0"/>
             <wp:wrapSquare wrapText="bothSides" distB="114300" distT="114300" distL="114300" distR="114300"/>
-            <wp:docPr id="31" name="image30.png"/>
+            <wp:docPr id="22" name="image16.png"/>
             <a:graphic>
               <a:graphicData uri="http://schemas.openxmlformats.org/drawingml/2006/picture">
                 <pic:pic>
                   <pic:nvPicPr>
-                    <pic:cNvPr id="0" name="image30.png"/>
+                    <pic:cNvPr id="0" name="image16.png"/>
                     <pic:cNvPicPr preferRelativeResize="0"/>
                   </pic:nvPicPr>
                   <pic:blipFill>
-                    <a:blip r:embed="rId19"/>
+                    <a:blip r:embed="rId17"/>
                     <a:srcRect b="0" l="0" r="0" t="0"/>
                     <a:stretch>
                       <a:fillRect/>
@@ -1817,25 +1924,6 @@
       </w:pPr>
       <w:r>
         <w:rPr>
-          <w:b w:val="1"/>
-          <w:sz w:val="24"/>
-          <w:szCs w:val="24"/>
-          <w:rtl w:val="0"/>
-        </w:rPr>
-        <w:t xml:space="preserve">Mockups</w:t>
-      </w:r>
-    </w:p>
-    <w:p>
-      <w:pPr>
-        <w:ind w:left="720" w:firstLine="0"/>
-        <w:rPr>
-          <w:b w:val="1"/>
-          <w:sz w:val="24"/>
-          <w:szCs w:val="24"/>
-        </w:rPr>
-      </w:pPr>
-      <w:r>
-        <w:rPr>
           <w:rtl w:val="0"/>
         </w:rPr>
       </w:r>
@@ -2052,16 +2140,16 @@
             <wp:extent cx="4681538" cy="3165093"/>
             <wp:effectExtent b="0" l="0" r="0" t="0"/>
             <wp:wrapSquare wrapText="bothSides" distB="114300" distT="114300" distL="114300" distR="114300"/>
-            <wp:docPr id="11" name="image11.png"/>
+            <wp:docPr id="2" name="image15.png"/>
             <a:graphic>
               <a:graphicData uri="http://schemas.openxmlformats.org/drawingml/2006/picture">
                 <pic:pic>
                   <pic:nvPicPr>
-                    <pic:cNvPr id="0" name="image11.png"/>
+                    <pic:cNvPr id="0" name="image15.png"/>
                     <pic:cNvPicPr preferRelativeResize="0"/>
                   </pic:nvPicPr>
                   <pic:blipFill>
-                    <a:blip r:embed="rId20"/>
+                    <a:blip r:embed="rId18"/>
                     <a:srcRect b="0" l="0" r="0" t="0"/>
                     <a:stretch>
                       <a:fillRect/>
@@ -2317,16 +2405,16 @@
             <wp:extent cx="4538663" cy="3047234"/>
             <wp:effectExtent b="0" l="0" r="0" t="0"/>
             <wp:wrapSquare wrapText="bothSides" distB="114300" distT="114300" distL="114300" distR="114300"/>
-            <wp:docPr id="5" name="image14.png"/>
+            <wp:docPr id="7" name="image19.png"/>
             <a:graphic>
               <a:graphicData uri="http://schemas.openxmlformats.org/drawingml/2006/picture">
                 <pic:pic>
                   <pic:nvPicPr>
-                    <pic:cNvPr id="0" name="image14.png"/>
+                    <pic:cNvPr id="0" name="image19.png"/>
                     <pic:cNvPicPr preferRelativeResize="0"/>
                   </pic:nvPicPr>
                   <pic:blipFill>
-                    <a:blip r:embed="rId21"/>
+                    <a:blip r:embed="rId19"/>
                     <a:srcRect b="0" l="0" r="0" t="0"/>
                     <a:stretch>
                       <a:fillRect/>
@@ -2527,16 +2615,16 @@
             <wp:extent cx="4352925" cy="2928463"/>
             <wp:effectExtent b="0" l="0" r="0" t="0"/>
             <wp:wrapSquare wrapText="bothSides" distB="114300" distT="114300" distL="114300" distR="114300"/>
-            <wp:docPr id="14" name="image20.png"/>
+            <wp:docPr id="9" name="image3.png"/>
             <a:graphic>
               <a:graphicData uri="http://schemas.openxmlformats.org/drawingml/2006/picture">
                 <pic:pic>
                   <pic:nvPicPr>
-                    <pic:cNvPr id="0" name="image20.png"/>
+                    <pic:cNvPr id="0" name="image3.png"/>
                     <pic:cNvPicPr preferRelativeResize="0"/>
                   </pic:nvPicPr>
                   <pic:blipFill>
-                    <a:blip r:embed="rId22"/>
+                    <a:blip r:embed="rId20"/>
                     <a:srcRect b="0" l="0" r="0" t="0"/>
                     <a:stretch>
                       <a:fillRect/>
@@ -2763,16 +2851,16 @@
             <wp:extent cx="4352925" cy="2928463"/>
             <wp:effectExtent b="0" l="0" r="0" t="0"/>
             <wp:wrapSquare wrapText="bothSides" distB="114300" distT="114300" distL="114300" distR="114300"/>
-            <wp:docPr id="13" name="image6.png"/>
+            <wp:docPr id="4" name="image8.png"/>
             <a:graphic>
               <a:graphicData uri="http://schemas.openxmlformats.org/drawingml/2006/picture">
                 <pic:pic>
                   <pic:nvPicPr>
-                    <pic:cNvPr id="0" name="image6.png"/>
+                    <pic:cNvPr id="0" name="image8.png"/>
                     <pic:cNvPicPr preferRelativeResize="0"/>
                   </pic:nvPicPr>
                   <pic:blipFill>
-                    <a:blip r:embed="rId23"/>
+                    <a:blip r:embed="rId21"/>
                     <a:srcRect b="0" l="0" r="0" t="0"/>
                     <a:stretch>
                       <a:fillRect/>
@@ -3012,16 +3100,16 @@
             <wp:extent cx="4390057" cy="2950039"/>
             <wp:effectExtent b="0" l="0" r="0" t="0"/>
             <wp:wrapSquare wrapText="bothSides" distB="114300" distT="114300" distL="114300" distR="114300"/>
-            <wp:docPr id="16" name="image4.png"/>
+            <wp:docPr id="11" name="image13.png"/>
             <a:graphic>
               <a:graphicData uri="http://schemas.openxmlformats.org/drawingml/2006/picture">
                 <pic:pic>
                   <pic:nvPicPr>
-                    <pic:cNvPr id="0" name="image4.png"/>
+                    <pic:cNvPr id="0" name="image13.png"/>
                     <pic:cNvPicPr preferRelativeResize="0"/>
                   </pic:nvPicPr>
                   <pic:blipFill>
-                    <a:blip r:embed="rId24"/>
+                    <a:blip r:embed="rId22"/>
                     <a:srcRect b="0" l="0" r="0" t="0"/>
                     <a:stretch>
                       <a:fillRect/>
@@ -3256,16 +3344,16 @@
             <wp:extent cx="4333234" cy="2972800"/>
             <wp:effectExtent b="0" l="0" r="0" t="0"/>
             <wp:wrapSquare wrapText="bothSides" distB="114300" distT="114300" distL="114300" distR="114300"/>
-            <wp:docPr id="25" name="image23.png"/>
+            <wp:docPr id="19" name="image18.png"/>
             <a:graphic>
               <a:graphicData uri="http://schemas.openxmlformats.org/drawingml/2006/picture">
                 <pic:pic>
                   <pic:nvPicPr>
-                    <pic:cNvPr id="0" name="image23.png"/>
+                    <pic:cNvPr id="0" name="image18.png"/>
                     <pic:cNvPicPr preferRelativeResize="0"/>
                   </pic:nvPicPr>
                   <pic:blipFill>
-                    <a:blip r:embed="rId25"/>
+                    <a:blip r:embed="rId23"/>
                     <a:srcRect b="0" l="0" r="0" t="0"/>
                     <a:stretch>
                       <a:fillRect/>
@@ -3474,412 +3562,472 @@
     </w:p>
     <w:p>
       <w:pPr>
-        <w:ind w:left="0" w:firstLine="0"/>
-        <w:rPr>
-          <w:b w:val="1"/>
-        </w:rPr>
-      </w:pPr>
-      <w:r>
-        <w:rPr>
-          <w:rtl w:val="0"/>
-        </w:rPr>
-      </w:r>
-    </w:p>
-    <w:p>
-      <w:pPr>
-        <w:ind w:left="0" w:firstLine="0"/>
-        <w:rPr>
-          <w:b w:val="1"/>
-        </w:rPr>
-      </w:pPr>
-      <w:r>
-        <w:rPr>
-          <w:rtl w:val="0"/>
-        </w:rPr>
-      </w:r>
-    </w:p>
-    <w:p>
-      <w:pPr>
-        <w:ind w:left="0" w:firstLine="0"/>
-        <w:rPr>
-          <w:b w:val="1"/>
-        </w:rPr>
-      </w:pPr>
-      <w:r>
-        <w:rPr>
-          <w:rtl w:val="0"/>
-        </w:rPr>
-      </w:r>
-    </w:p>
-    <w:p>
-      <w:pPr>
-        <w:ind w:left="720" w:firstLine="0"/>
-        <w:rPr>
-          <w:b w:val="1"/>
-        </w:rPr>
-      </w:pPr>
-      <w:r>
-        <w:rPr>
-          <w:b w:val="1"/>
-          <w:rtl w:val="0"/>
-        </w:rPr>
-        <w:t xml:space="preserve">4 Implementación de objetos principales</w:t>
-      </w:r>
-      <w:r>
+        <w:ind w:left="720" w:firstLine="0"/>
+        <w:rPr>
+          <w:b w:val="1"/>
+        </w:rPr>
+      </w:pPr>
+      <w:r>
+        <w:rPr>
+          <w:rtl w:val="0"/>
+        </w:rPr>
+      </w:r>
+    </w:p>
+    <w:p>
+      <w:pPr>
+        <w:ind w:left="720" w:firstLine="0"/>
+        <w:rPr>
+          <w:b w:val="1"/>
+        </w:rPr>
+      </w:pPr>
+      <w:r>
+        <w:rPr>
+          <w:rtl w:val="0"/>
+        </w:rPr>
+      </w:r>
+    </w:p>
+    <w:p>
+      <w:pPr>
+        <w:ind w:left="720" w:firstLine="0"/>
+        <w:rPr>
+          <w:b w:val="1"/>
+        </w:rPr>
+      </w:pPr>
+      <w:r>
+        <w:rPr>
+          <w:rtl w:val="0"/>
+        </w:rPr>
+      </w:r>
+    </w:p>
+    <w:p>
+      <w:pPr>
+        <w:ind w:left="720" w:firstLine="0"/>
+        <w:rPr>
+          <w:b w:val="1"/>
+        </w:rPr>
+      </w:pPr>
+      <w:r>
+        <w:rPr>
+          <w:rtl w:val="0"/>
+        </w:rPr>
+      </w:r>
+    </w:p>
+    <w:p>
+      <w:pPr>
+        <w:ind w:left="720" w:firstLine="0"/>
+        <w:rPr>
+          <w:b w:val="1"/>
+        </w:rPr>
+      </w:pPr>
+      <w:r>
+        <w:rPr>
+          <w:rtl w:val="0"/>
+        </w:rPr>
+      </w:r>
+    </w:p>
+    <w:p>
+      <w:pPr>
+        <w:ind w:left="720" w:firstLine="0"/>
+        <w:rPr>
+          <w:b w:val="1"/>
+        </w:rPr>
+      </w:pPr>
+      <w:r>
+        <w:rPr>
+          <w:rtl w:val="0"/>
+        </w:rPr>
+      </w:r>
+    </w:p>
+    <w:p>
+      <w:pPr>
+        <w:ind w:left="720" w:firstLine="0"/>
+        <w:rPr>
+          <w:b w:val="1"/>
+        </w:rPr>
+      </w:pPr>
+      <w:r>
+        <w:rPr>
+          <w:rtl w:val="0"/>
+        </w:rPr>
+      </w:r>
+    </w:p>
+    <w:p>
+      <w:pPr>
+        <w:ind w:left="720" w:firstLine="0"/>
+        <w:rPr>
+          <w:b w:val="1"/>
+        </w:rPr>
+      </w:pPr>
+      <w:r>
+        <w:rPr>
+          <w:rtl w:val="0"/>
+        </w:rPr>
+      </w:r>
+    </w:p>
+    <w:p>
+      <w:pPr>
+        <w:ind w:left="720" w:firstLine="0"/>
+        <w:rPr>
+          <w:b w:val="1"/>
+        </w:rPr>
+      </w:pPr>
+      <w:r>
+        <w:rPr>
+          <w:rtl w:val="0"/>
+        </w:rPr>
+      </w:r>
+    </w:p>
+    <w:p>
+      <w:pPr>
+        <w:ind w:left="720" w:firstLine="0"/>
+        <w:rPr/>
+      </w:pPr>
+      <w:r>
+        <w:rPr>
+          <w:rtl w:val="0"/>
+        </w:rPr>
+      </w:r>
+    </w:p>
+    <w:p>
+      <w:pPr>
+        <w:ind w:left="720" w:firstLine="0"/>
+        <w:rPr/>
+      </w:pPr>
+      <w:r>
+        <w:rPr>
+          <w:rtl w:val="0"/>
+        </w:rPr>
+      </w:r>
+    </w:p>
+    <w:p>
+      <w:pPr>
+        <w:ind w:left="720" w:firstLine="0"/>
+        <w:rPr/>
+      </w:pPr>
+      <w:r>
+        <w:rPr>
+          <w:rtl w:val="0"/>
+        </w:rPr>
+      </w:r>
+    </w:p>
+    <w:p>
+      <w:pPr>
+        <w:ind w:left="720" w:firstLine="0"/>
+        <w:rPr/>
+      </w:pPr>
+      <w:r>
+        <w:rPr>
+          <w:rtl w:val="0"/>
+        </w:rPr>
+      </w:r>
+    </w:p>
+    <w:p>
+      <w:pPr>
+        <w:ind w:left="720" w:firstLine="0"/>
+        <w:rPr/>
+      </w:pPr>
+      <w:r>
+        <w:rPr>
+          <w:rtl w:val="0"/>
+        </w:rPr>
+      </w:r>
+    </w:p>
+    <w:p>
+      <w:pPr>
+        <w:ind w:left="720" w:firstLine="0"/>
+        <w:rPr/>
+      </w:pPr>
+      <w:r>
+        <w:rPr>
+          <w:rtl w:val="0"/>
+        </w:rPr>
+      </w:r>
+    </w:p>
+    <w:p>
+      <w:pPr>
+        <w:ind w:left="720" w:firstLine="0"/>
+        <w:rPr/>
+      </w:pPr>
+      <w:r>
+        <w:rPr>
+          <w:rtl w:val="0"/>
+        </w:rPr>
+      </w:r>
+    </w:p>
+    <w:p>
+      <w:pPr>
+        <w:ind w:left="720" w:firstLine="0"/>
+        <w:rPr/>
+      </w:pPr>
+      <w:r>
+        <w:rPr>
+          <w:rtl w:val="0"/>
+        </w:rPr>
+      </w:r>
+    </w:p>
+    <w:p>
+      <w:pPr>
+        <w:ind w:left="720" w:firstLine="0"/>
+        <w:rPr/>
+      </w:pPr>
+      <w:r>
+        <w:rPr>
+          <w:rtl w:val="0"/>
+        </w:rPr>
+      </w:r>
+    </w:p>
+    <w:p>
+      <w:pPr>
+        <w:ind w:left="720" w:firstLine="0"/>
+        <w:rPr/>
+      </w:pPr>
+      <w:r>
+        <w:rPr>
+          <w:rtl w:val="0"/>
+        </w:rPr>
+      </w:r>
+    </w:p>
+    <w:p>
+      <w:pPr>
+        <w:ind w:left="720" w:firstLine="0"/>
+        <w:rPr/>
+      </w:pPr>
+      <w:r>
+        <w:rPr>
+          <w:rtl w:val="0"/>
+        </w:rPr>
+      </w:r>
+    </w:p>
+    <w:p>
+      <w:pPr>
+        <w:ind w:left="720" w:firstLine="0"/>
+        <w:rPr/>
+      </w:pPr>
+      <w:r>
+        <w:rPr>
+          <w:rtl w:val="0"/>
+        </w:rPr>
+      </w:r>
+    </w:p>
+    <w:p>
+      <w:pPr>
+        <w:ind w:left="720" w:firstLine="0"/>
+        <w:rPr/>
+      </w:pPr>
+      <w:r>
+        <w:rPr>
+          <w:rtl w:val="0"/>
+        </w:rPr>
+      </w:r>
+    </w:p>
+    <w:p>
+      <w:pPr>
+        <w:ind w:left="720" w:firstLine="0"/>
+        <w:rPr/>
+      </w:pPr>
+      <w:r>
+        <w:rPr>
+          <w:rtl w:val="0"/>
+        </w:rPr>
+      </w:r>
+    </w:p>
+    <w:p>
+      <w:pPr>
+        <w:ind w:left="720" w:firstLine="0"/>
+        <w:rPr/>
+      </w:pPr>
+      <w:r>
+        <w:rPr>
+          <w:rtl w:val="0"/>
+        </w:rPr>
+      </w:r>
+    </w:p>
+    <w:p>
+      <w:pPr>
+        <w:ind w:left="720" w:firstLine="0"/>
+        <w:rPr/>
+      </w:pPr>
+      <w:r>
+        <w:rPr>
+          <w:rtl w:val="0"/>
+        </w:rPr>
+      </w:r>
+    </w:p>
+    <w:p>
+      <w:pPr>
+        <w:ind w:left="720" w:firstLine="0"/>
+        <w:rPr/>
+      </w:pPr>
+      <w:r>
+        <w:rPr>
+          <w:rtl w:val="0"/>
+        </w:rPr>
+      </w:r>
+    </w:p>
+    <w:p>
+      <w:pPr>
+        <w:ind w:left="720" w:firstLine="0"/>
+        <w:rPr/>
+      </w:pPr>
+      <w:r>
+        <w:rPr>
+          <w:rtl w:val="0"/>
+        </w:rPr>
+      </w:r>
+    </w:p>
+    <w:p>
+      <w:pPr>
+        <w:ind w:left="720" w:firstLine="0"/>
+        <w:rPr/>
+      </w:pPr>
+      <w:r>
+        <w:rPr>
+          <w:rtl w:val="0"/>
+        </w:rPr>
+      </w:r>
+    </w:p>
+    <w:p>
+      <w:pPr>
+        <w:ind w:left="720" w:firstLine="0"/>
+        <w:rPr/>
+      </w:pPr>
+      <w:r>
+        <w:rPr>
+          <w:rtl w:val="0"/>
+        </w:rPr>
+      </w:r>
+    </w:p>
+    <w:p>
+      <w:pPr>
+        <w:ind w:left="720" w:firstLine="0"/>
+        <w:rPr/>
+      </w:pPr>
+      <w:r>
+        <w:rPr>
+          <w:rtl w:val="0"/>
+        </w:rPr>
+      </w:r>
+    </w:p>
+    <w:p>
+      <w:pPr>
+        <w:ind w:left="720" w:firstLine="0"/>
+        <w:rPr/>
+      </w:pPr>
+      <w:r>
+        <w:rPr>
+          <w:rtl w:val="0"/>
+        </w:rPr>
+      </w:r>
+    </w:p>
+    <w:p>
+      <w:pPr>
+        <w:ind w:left="720" w:firstLine="0"/>
+        <w:rPr>
+          <w:b w:val="1"/>
+        </w:rPr>
+      </w:pPr>
+      <w:r>
+        <w:rPr>
+          <w:rtl w:val="0"/>
+        </w:rPr>
+      </w:r>
+    </w:p>
+    <w:p>
+      <w:pPr>
+        <w:ind w:left="720" w:firstLine="0"/>
+        <w:rPr>
+          <w:b w:val="1"/>
+        </w:rPr>
+      </w:pPr>
+      <w:r>
+        <w:rPr>
+          <w:b w:val="1"/>
+          <w:rtl w:val="0"/>
+        </w:rPr>
+        <w:t xml:space="preserve">Seguimiento del Trabajo</w:t>
+      </w:r>
+    </w:p>
+    <w:p>
+      <w:pPr>
+        <w:ind w:left="720" w:firstLine="0"/>
+        <w:rPr>
+          <w:b w:val="1"/>
+        </w:rPr>
+      </w:pPr>
+      <w:r>
+        <w:rPr>
+          <w:rtl w:val="0"/>
+        </w:rPr>
+      </w:r>
+    </w:p>
+    <w:p>
+      <w:pPr>
+        <w:ind w:left="720" w:firstLine="0"/>
+        <w:rPr/>
+      </w:pPr>
+      <w:r>
+        <w:rPr>
+          <w:rtl w:val="0"/>
+        </w:rPr>
+        <w:t xml:space="preserve">Estado de las Alfas documentado en el punto 4. Progreso respecto a los estados definidos en la tabla con la sección 2.1 y metas de la sección 3.2.2.</w:t>
+      </w:r>
+    </w:p>
+    <w:p>
+      <w:pPr>
+        <w:ind w:firstLine="720"/>
+        <w:rPr/>
+      </w:pPr>
+      <w:r>
+        <w:rPr>
+          <w:rtl w:val="0"/>
+        </w:rPr>
+        <w:t xml:space="preserve">Herramientas elegidas  GitHub, whatsapp, Eclipse con JavaFX.</w:t>
+      </w:r>
+    </w:p>
+    <w:p>
+      <w:pPr>
+        <w:ind w:firstLine="720"/>
+        <w:rPr/>
+      </w:pPr>
+      <w:r>
+        <w:rPr>
+          <w:rtl w:val="0"/>
+        </w:rPr>
+      </w:r>
+    </w:p>
+    <w:p>
+      <w:pPr>
+        <w:ind w:left="0" w:firstLine="720"/>
+        <w:rPr/>
+      </w:pPr>
+      <w:r>
+        <w:rPr>
+          <w:rtl w:val="0"/>
+        </w:rPr>
+        <w:t xml:space="preserve">GITHUB</w:t>
+      </w:r>
+    </w:p>
+    <w:p>
+      <w:pPr>
+        <w:ind w:firstLine="720"/>
+        <w:rPr/>
+      </w:pPr>
+      <w:r>
+        <w:rPr/>
         <w:drawing>
-          <wp:anchor allowOverlap="1" behindDoc="0" distB="114300" distT="114300" distL="114300" distR="114300" hidden="0" layoutInCell="1" locked="0" relativeHeight="0" simplePos="0">
-            <wp:simplePos x="0" y="0"/>
-            <wp:positionH relativeFrom="column">
-              <wp:posOffset>314325</wp:posOffset>
-            </wp:positionH>
-            <wp:positionV relativeFrom="paragraph">
-              <wp:posOffset>523875</wp:posOffset>
-            </wp:positionV>
-            <wp:extent cx="5731200" cy="3429000"/>
+          <wp:inline distB="114300" distT="114300" distL="114300" distR="114300">
+            <wp:extent cx="5731200" cy="3200400"/>
             <wp:effectExtent b="0" l="0" r="0" t="0"/>
-            <wp:wrapSquare wrapText="bothSides" distB="114300" distT="114300" distL="114300" distR="114300"/>
-            <wp:docPr id="7" name="image3.png"/>
+            <wp:docPr id="20" name="image14.png"/>
             <a:graphic>
               <a:graphicData uri="http://schemas.openxmlformats.org/drawingml/2006/picture">
                 <pic:pic>
                   <pic:nvPicPr>
-                    <pic:cNvPr id="0" name="image3.png"/>
+                    <pic:cNvPr id="0" name="image14.png"/>
                     <pic:cNvPicPr preferRelativeResize="0"/>
                   </pic:nvPicPr>
                   <pic:blipFill>
-                    <a:blip r:embed="rId26"/>
-                    <a:srcRect b="0" l="0" r="0" t="0"/>
-                    <a:stretch>
-                      <a:fillRect/>
-                    </a:stretch>
-                  </pic:blipFill>
-                  <pic:spPr>
-                    <a:xfrm>
-                      <a:off x="0" y="0"/>
-                      <a:ext cx="5731200" cy="3429000"/>
-                    </a:xfrm>
-                    <a:prstGeom prst="rect"/>
-                    <a:ln/>
-                  </pic:spPr>
-                </pic:pic>
-              </a:graphicData>
-            </a:graphic>
-          </wp:anchor>
-        </w:drawing>
-      </w:r>
-    </w:p>
-    <w:p>
-      <w:pPr>
-        <w:ind w:left="720" w:firstLine="0"/>
-        <w:rPr>
-          <w:b w:val="1"/>
-        </w:rPr>
-      </w:pPr>
-      <w:r>
-        <w:rPr>
-          <w:b w:val="1"/>
-        </w:rPr>
-        <w:drawing>
-          <wp:inline distB="114300" distT="114300" distL="114300" distR="114300">
-            <wp:extent cx="5731200" cy="3429000"/>
-            <wp:effectExtent b="0" l="0" r="0" t="0"/>
-            <wp:docPr id="27" name="image17.png"/>
-            <a:graphic>
-              <a:graphicData uri="http://schemas.openxmlformats.org/drawingml/2006/picture">
-                <pic:pic>
-                  <pic:nvPicPr>
-                    <pic:cNvPr id="0" name="image17.png"/>
-                    <pic:cNvPicPr preferRelativeResize="0"/>
-                  </pic:nvPicPr>
-                  <pic:blipFill>
-                    <a:blip r:embed="rId27"/>
-                    <a:srcRect b="0" l="0" r="0" t="0"/>
-                    <a:stretch>
-                      <a:fillRect/>
-                    </a:stretch>
-                  </pic:blipFill>
-                  <pic:spPr>
-                    <a:xfrm>
-                      <a:off x="0" y="0"/>
-                      <a:ext cx="5731200" cy="3429000"/>
-                    </a:xfrm>
-                    <a:prstGeom prst="rect"/>
-                    <a:ln/>
-                  </pic:spPr>
-                </pic:pic>
-              </a:graphicData>
-            </a:graphic>
-          </wp:inline>
-        </w:drawing>
-      </w:r>
-      <w:r>
-        <w:rPr>
-          <w:rtl w:val="0"/>
-        </w:rPr>
-      </w:r>
-    </w:p>
-    <w:p>
-      <w:pPr>
-        <w:ind w:left="720" w:firstLine="0"/>
-        <w:rPr>
-          <w:b w:val="1"/>
-        </w:rPr>
-      </w:pPr>
-      <w:r>
-        <w:rPr>
-          <w:b w:val="1"/>
-        </w:rPr>
-        <w:drawing>
-          <wp:inline distB="114300" distT="114300" distL="114300" distR="114300">
-            <wp:extent cx="5731200" cy="3352800"/>
-            <wp:effectExtent b="0" l="0" r="0" t="0"/>
-            <wp:docPr id="29" name="image25.png"/>
-            <a:graphic>
-              <a:graphicData uri="http://schemas.openxmlformats.org/drawingml/2006/picture">
-                <pic:pic>
-                  <pic:nvPicPr>
-                    <pic:cNvPr id="0" name="image25.png"/>
-                    <pic:cNvPicPr preferRelativeResize="0"/>
-                  </pic:nvPicPr>
-                  <pic:blipFill>
-                    <a:blip r:embed="rId28"/>
-                    <a:srcRect b="0" l="0" r="0" t="0"/>
-                    <a:stretch>
-                      <a:fillRect/>
-                    </a:stretch>
-                  </pic:blipFill>
-                  <pic:spPr>
-                    <a:xfrm>
-                      <a:off x="0" y="0"/>
-                      <a:ext cx="5731200" cy="3352800"/>
-                    </a:xfrm>
-                    <a:prstGeom prst="rect"/>
-                    <a:ln/>
-                  </pic:spPr>
-                </pic:pic>
-              </a:graphicData>
-            </a:graphic>
-          </wp:inline>
-        </w:drawing>
-      </w:r>
-      <w:r>
-        <w:rPr>
-          <w:rtl w:val="0"/>
-        </w:rPr>
-      </w:r>
-    </w:p>
-    <w:p>
-      <w:pPr>
-        <w:ind w:left="720" w:firstLine="0"/>
-        <w:rPr>
-          <w:b w:val="1"/>
-        </w:rPr>
-      </w:pPr>
-      <w:r>
-        <w:rPr>
-          <w:rtl w:val="0"/>
-        </w:rPr>
-      </w:r>
-    </w:p>
-    <w:p>
-      <w:pPr>
-        <w:ind w:left="720" w:firstLine="0"/>
-        <w:rPr>
-          <w:b w:val="1"/>
-        </w:rPr>
-      </w:pPr>
-      <w:r>
-        <w:rPr>
-          <w:rtl w:val="0"/>
-        </w:rPr>
-      </w:r>
-    </w:p>
-    <w:p>
-      <w:pPr>
-        <w:ind w:left="720" w:firstLine="0"/>
-        <w:rPr>
-          <w:b w:val="1"/>
-        </w:rPr>
-      </w:pPr>
-      <w:r>
-        <w:rPr>
-          <w:rtl w:val="0"/>
-        </w:rPr>
-      </w:r>
-    </w:p>
-    <w:p>
-      <w:pPr>
-        <w:ind w:left="720" w:firstLine="0"/>
-        <w:rPr/>
-      </w:pPr>
-      <w:r>
-        <w:rPr>
-          <w:rtl w:val="0"/>
-        </w:rPr>
-      </w:r>
-    </w:p>
-    <w:p>
-      <w:pPr>
-        <w:ind w:left="720" w:firstLine="0"/>
-        <w:rPr/>
-      </w:pPr>
-      <w:r>
-        <w:rPr>
-          <w:rtl w:val="0"/>
-        </w:rPr>
-      </w:r>
-    </w:p>
-    <w:p>
-      <w:pPr>
-        <w:ind w:left="720" w:firstLine="0"/>
-        <w:rPr/>
-      </w:pPr>
-      <w:r>
-        <w:rPr>
-          <w:rtl w:val="0"/>
-        </w:rPr>
-      </w:r>
-    </w:p>
-    <w:p>
-      <w:pPr>
-        <w:ind w:left="720" w:firstLine="0"/>
-        <w:rPr/>
-      </w:pPr>
-      <w:r>
-        <w:rPr>
-          <w:rtl w:val="0"/>
-        </w:rPr>
-      </w:r>
-    </w:p>
-    <w:p>
-      <w:pPr>
-        <w:ind w:left="720" w:firstLine="0"/>
-        <w:rPr/>
-      </w:pPr>
-      <w:r>
-        <w:rPr>
-          <w:rtl w:val="0"/>
-        </w:rPr>
-      </w:r>
-    </w:p>
-    <w:p>
-      <w:pPr>
-        <w:ind w:left="0" w:firstLine="0"/>
-        <w:rPr/>
-      </w:pPr>
-      <w:r>
-        <w:rPr>
-          <w:rtl w:val="0"/>
-        </w:rPr>
-      </w:r>
-    </w:p>
-    <w:p>
-      <w:pPr>
-        <w:ind w:left="0" w:firstLine="0"/>
-        <w:rPr/>
-      </w:pPr>
-      <w:r>
-        <w:rPr>
-          <w:rtl w:val="0"/>
-        </w:rPr>
-      </w:r>
-    </w:p>
-    <w:p>
-      <w:pPr>
-        <w:ind w:left="720" w:firstLine="0"/>
-        <w:rPr>
-          <w:b w:val="1"/>
-        </w:rPr>
-      </w:pPr>
-      <w:r>
-        <w:rPr>
-          <w:b w:val="1"/>
-          <w:rtl w:val="0"/>
-        </w:rPr>
-        <w:t xml:space="preserve">Seguimiento del Trabajo</w:t>
-      </w:r>
-    </w:p>
-    <w:p>
-      <w:pPr>
-        <w:ind w:left="720" w:firstLine="0"/>
-        <w:rPr>
-          <w:b w:val="1"/>
-        </w:rPr>
-      </w:pPr>
-      <w:r>
-        <w:rPr>
-          <w:rtl w:val="0"/>
-        </w:rPr>
-      </w:r>
-    </w:p>
-    <w:p>
-      <w:pPr>
-        <w:ind w:left="720" w:firstLine="0"/>
-        <w:rPr/>
-      </w:pPr>
-      <w:r>
-        <w:rPr>
-          <w:rtl w:val="0"/>
-        </w:rPr>
-        <w:t xml:space="preserve">Estado de las Alfas documentado en el punto 4. Progreso respecto a los estados definidos en la tabla con la sección 2.1 y metas de la sección 3.2.2.</w:t>
-      </w:r>
-    </w:p>
-    <w:p>
-      <w:pPr>
-        <w:ind w:firstLine="720"/>
-        <w:rPr/>
-      </w:pPr>
-      <w:r>
-        <w:rPr>
-          <w:rtl w:val="0"/>
-        </w:rPr>
-        <w:t xml:space="preserve">Herramientas elegidas  GitHub, whatsapp, Eclipse con JavaFX.</w:t>
-      </w:r>
-    </w:p>
-    <w:p>
-      <w:pPr>
-        <w:ind w:firstLine="720"/>
-        <w:rPr/>
-      </w:pPr>
-      <w:r>
-        <w:rPr>
-          <w:rtl w:val="0"/>
-        </w:rPr>
-      </w:r>
-    </w:p>
-    <w:p>
-      <w:pPr>
-        <w:ind w:left="0" w:firstLine="720"/>
-        <w:rPr/>
-      </w:pPr>
-      <w:r>
-        <w:rPr>
-          <w:rtl w:val="0"/>
-        </w:rPr>
-        <w:t xml:space="preserve">GITHUB</w:t>
-      </w:r>
-    </w:p>
-    <w:p>
-      <w:pPr>
-        <w:ind w:firstLine="720"/>
-        <w:rPr/>
-      </w:pPr>
-      <w:r>
-        <w:rPr/>
-        <w:drawing>
-          <wp:inline distB="114300" distT="114300" distL="114300" distR="114300">
-            <wp:extent cx="5731200" cy="3200400"/>
-            <wp:effectExtent b="0" l="0" r="0" t="0"/>
-            <wp:docPr id="26" name="image21.png"/>
-            <a:graphic>
-              <a:graphicData uri="http://schemas.openxmlformats.org/drawingml/2006/picture">
-                <pic:pic>
-                  <pic:nvPicPr>
-                    <pic:cNvPr id="0" name="image21.png"/>
-                    <pic:cNvPicPr preferRelativeResize="0"/>
-                  </pic:nvPicPr>
-                  <pic:blipFill>
-                    <a:blip r:embed="rId29"/>
+                    <a:blip r:embed="rId24"/>
                     <a:srcRect b="0" l="0" r="0" t="0"/>
                     <a:stretch>
                       <a:fillRect/>
@@ -3916,16 +4064,16 @@
           <wp:inline distB="114300" distT="114300" distL="114300" distR="114300">
             <wp:extent cx="5731200" cy="2857500"/>
             <wp:effectExtent b="0" l="0" r="0" t="0"/>
-            <wp:docPr id="2" name="image24.png"/>
+            <wp:docPr id="1" name="image2.png"/>
             <a:graphic>
               <a:graphicData uri="http://schemas.openxmlformats.org/drawingml/2006/picture">
                 <pic:pic>
                   <pic:nvPicPr>
-                    <pic:cNvPr id="0" name="image24.png"/>
+                    <pic:cNvPr id="0" name="image2.png"/>
                     <pic:cNvPicPr preferRelativeResize="0"/>
                   </pic:nvPicPr>
                   <pic:blipFill>
-                    <a:blip r:embed="rId30"/>
+                    <a:blip r:embed="rId25"/>
                     <a:srcRect b="0" l="0" r="0" t="0"/>
                     <a:stretch>
                       <a:fillRect/>
@@ -3953,63 +4101,6 @@
     </w:p>
     <w:p>
       <w:pPr>
-        <w:ind w:firstLine="720"/>
-        <w:rPr/>
-      </w:pPr>
-      <w:r>
-        <w:rPr>
-          <w:rtl w:val="0"/>
-        </w:rPr>
-      </w:r>
-    </w:p>
-    <w:p>
-      <w:pPr>
-        <w:ind w:firstLine="720"/>
-        <w:rPr/>
-      </w:pPr>
-      <w:r>
-        <w:rPr/>
-        <w:drawing>
-          <wp:inline distB="114300" distT="114300" distL="114300" distR="114300">
-            <wp:extent cx="5731200" cy="3149600"/>
-            <wp:effectExtent b="0" l="0" r="0" t="0"/>
-            <wp:docPr id="8" name="image5.png"/>
-            <a:graphic>
-              <a:graphicData uri="http://schemas.openxmlformats.org/drawingml/2006/picture">
-                <pic:pic>
-                  <pic:nvPicPr>
-                    <pic:cNvPr id="0" name="image5.png"/>
-                    <pic:cNvPicPr preferRelativeResize="0"/>
-                  </pic:nvPicPr>
-                  <pic:blipFill>
-                    <a:blip r:embed="rId31"/>
-                    <a:srcRect b="0" l="0" r="0" t="0"/>
-                    <a:stretch>
-                      <a:fillRect/>
-                    </a:stretch>
-                  </pic:blipFill>
-                  <pic:spPr>
-                    <a:xfrm>
-                      <a:off x="0" y="0"/>
-                      <a:ext cx="5731200" cy="3149600"/>
-                    </a:xfrm>
-                    <a:prstGeom prst="rect"/>
-                    <a:ln/>
-                  </pic:spPr>
-                </pic:pic>
-              </a:graphicData>
-            </a:graphic>
-          </wp:inline>
-        </w:drawing>
-      </w:r>
-      <w:r>
-        <w:rPr>
-          <w:rtl w:val="0"/>
-        </w:rPr>
-      </w:r>
-    </w:p>
-    <w:p>
-      <w:pPr>
         <w:ind w:left="2880" w:firstLine="720"/>
         <w:rPr/>
       </w:pPr>
@@ -4024,7 +4115,7 @@
         <w:ind w:left="2880" w:firstLine="0"/>
         <w:rPr/>
       </w:pPr>
-      <w:hyperlink r:id="rId32">
+      <w:hyperlink r:id="rId26">
         <w:r>
           <w:rPr>
             <w:color w:val="1155cc"/>
@@ -4280,83 +4371,6 @@
         <w:rPr>
           <w:rtl w:val="0"/>
         </w:rPr>
-      </w:r>
-    </w:p>
-    <w:p>
-      <w:pPr>
-        <w:ind w:left="0" w:firstLine="720"/>
-        <w:rPr/>
-      </w:pPr>
-      <w:r>
-        <w:rPr>
-          <w:rtl w:val="0"/>
-        </w:rPr>
-      </w:r>
-    </w:p>
-    <w:p>
-      <w:pPr>
-        <w:ind w:left="0" w:firstLine="720"/>
-        <w:rPr/>
-      </w:pPr>
-      <w:r>
-        <w:rPr>
-          <w:rtl w:val="0"/>
-        </w:rPr>
-      </w:r>
-    </w:p>
-    <w:p>
-      <w:pPr>
-        <w:ind w:left="0" w:firstLine="720"/>
-        <w:rPr/>
-      </w:pPr>
-      <w:r>
-        <w:rPr>
-          <w:rtl w:val="0"/>
-        </w:rPr>
-      </w:r>
-    </w:p>
-    <w:p>
-      <w:pPr>
-        <w:ind w:left="0" w:firstLine="720"/>
-        <w:rPr/>
-      </w:pPr>
-      <w:r>
-        <w:rPr>
-          <w:rtl w:val="0"/>
-        </w:rPr>
-      </w:r>
-    </w:p>
-    <w:p>
-      <w:pPr>
-        <w:ind w:left="0" w:firstLine="720"/>
-        <w:rPr/>
-      </w:pPr>
-      <w:r>
-        <w:rPr>
-          <w:rtl w:val="0"/>
-        </w:rPr>
-      </w:r>
-    </w:p>
-    <w:p>
-      <w:pPr>
-        <w:ind w:left="0" w:firstLine="720"/>
-        <w:rPr/>
-      </w:pPr>
-      <w:r>
-        <w:rPr>
-          <w:rtl w:val="0"/>
-        </w:rPr>
-      </w:r>
-    </w:p>
-    <w:p>
-      <w:pPr>
-        <w:ind w:left="0" w:firstLine="720"/>
-        <w:rPr/>
-      </w:pPr>
-      <w:r>
-        <w:rPr>
-          <w:rtl w:val="0"/>
-        </w:rPr>
         <w:t xml:space="preserve">WHATSAPP</w:t>
       </w:r>
     </w:p>
@@ -4381,16 +4395,16 @@
           <wp:inline distB="114300" distT="114300" distL="114300" distR="114300">
             <wp:extent cx="1223963" cy="4862770"/>
             <wp:effectExtent b="0" l="0" r="0" t="0"/>
-            <wp:docPr id="28" name="image29.jpg"/>
+            <wp:docPr id="21" name="image21.jpg"/>
             <a:graphic>
               <a:graphicData uri="http://schemas.openxmlformats.org/drawingml/2006/picture">
                 <pic:pic>
                   <pic:nvPicPr>
-                    <pic:cNvPr id="0" name="image29.jpg"/>
+                    <pic:cNvPr id="0" name="image21.jpg"/>
                     <pic:cNvPicPr preferRelativeResize="0"/>
                   </pic:nvPicPr>
                   <pic:blipFill>
-                    <a:blip r:embed="rId33"/>
+                    <a:blip r:embed="rId27"/>
                     <a:srcRect b="0" l="0" r="0" t="0"/>
                     <a:stretch>
                       <a:fillRect/>
@@ -4595,16 +4609,16 @@
           <wp:inline distB="114300" distT="114300" distL="114300" distR="114300">
             <wp:extent cx="3967163" cy="2771118"/>
             <wp:effectExtent b="0" l="0" r="0" t="0"/>
-            <wp:docPr id="6" name="image10.png"/>
+            <wp:docPr id="8" name="image1.png"/>
             <a:graphic>
               <a:graphicData uri="http://schemas.openxmlformats.org/drawingml/2006/picture">
                 <pic:pic>
                   <pic:nvPicPr>
-                    <pic:cNvPr id="0" name="image10.png"/>
+                    <pic:cNvPr id="0" name="image1.png"/>
                     <pic:cNvPicPr preferRelativeResize="0"/>
                   </pic:nvPicPr>
                   <pic:blipFill>
-                    <a:blip r:embed="rId34"/>
+                    <a:blip r:embed="rId28"/>
                     <a:srcRect b="0" l="0" r="0" t="0"/>
                     <a:stretch>
                       <a:fillRect/>
@@ -4649,16 +4663,16 @@
           <wp:inline distB="114300" distT="114300" distL="114300" distR="114300">
             <wp:extent cx="4005263" cy="2811033"/>
             <wp:effectExtent b="0" l="0" r="0" t="0"/>
-            <wp:docPr id="3" name="image13.png"/>
+            <wp:docPr id="5" name="image12.png"/>
             <a:graphic>
               <a:graphicData uri="http://schemas.openxmlformats.org/drawingml/2006/picture">
                 <pic:pic>
                   <pic:nvPicPr>
-                    <pic:cNvPr id="0" name="image13.png"/>
+                    <pic:cNvPr id="0" name="image12.png"/>
                     <pic:cNvPicPr preferRelativeResize="0"/>
                   </pic:nvPicPr>
                   <pic:blipFill>
-                    <a:blip r:embed="rId35"/>
+                    <a:blip r:embed="rId29"/>
                     <a:srcRect b="0" l="0" r="0" t="0"/>
                     <a:stretch>
                       <a:fillRect/>
@@ -4701,171 +4715,6 @@
     </w:p>
     <w:p>
       <w:pPr>
-        <w:ind w:left="0" w:firstLine="720"/>
-        <w:rPr>
-          <w:b w:val="1"/>
-          <w:sz w:val="30"/>
-          <w:szCs w:val="30"/>
-        </w:rPr>
-      </w:pPr>
-      <w:r>
-        <w:rPr>
-          <w:rtl w:val="0"/>
-        </w:rPr>
-      </w:r>
-    </w:p>
-    <w:p>
-      <w:pPr>
-        <w:ind w:left="0" w:firstLine="720"/>
-        <w:rPr>
-          <w:b w:val="1"/>
-          <w:sz w:val="30"/>
-          <w:szCs w:val="30"/>
-        </w:rPr>
-      </w:pPr>
-      <w:r>
-        <w:rPr>
-          <w:rtl w:val="0"/>
-        </w:rPr>
-      </w:r>
-    </w:p>
-    <w:p>
-      <w:pPr>
-        <w:ind w:left="0" w:firstLine="720"/>
-        <w:rPr>
-          <w:b w:val="1"/>
-          <w:sz w:val="30"/>
-          <w:szCs w:val="30"/>
-        </w:rPr>
-      </w:pPr>
-      <w:r>
-        <w:rPr>
-          <w:rtl w:val="0"/>
-        </w:rPr>
-      </w:r>
-    </w:p>
-    <w:p>
-      <w:pPr>
-        <w:ind w:left="0" w:firstLine="720"/>
-        <w:rPr>
-          <w:b w:val="1"/>
-          <w:sz w:val="30"/>
-          <w:szCs w:val="30"/>
-        </w:rPr>
-      </w:pPr>
-      <w:r>
-        <w:rPr>
-          <w:rtl w:val="0"/>
-        </w:rPr>
-      </w:r>
-    </w:p>
-    <w:p>
-      <w:pPr>
-        <w:ind w:left="0" w:firstLine="720"/>
-        <w:rPr>
-          <w:b w:val="1"/>
-          <w:sz w:val="30"/>
-          <w:szCs w:val="30"/>
-        </w:rPr>
-      </w:pPr>
-      <w:r>
-        <w:rPr>
-          <w:rtl w:val="0"/>
-        </w:rPr>
-      </w:r>
-    </w:p>
-    <w:p>
-      <w:pPr>
-        <w:ind w:left="0" w:firstLine="720"/>
-        <w:rPr>
-          <w:b w:val="1"/>
-          <w:sz w:val="30"/>
-          <w:szCs w:val="30"/>
-        </w:rPr>
-      </w:pPr>
-      <w:r>
-        <w:rPr>
-          <w:rtl w:val="0"/>
-        </w:rPr>
-      </w:r>
-    </w:p>
-    <w:p>
-      <w:pPr>
-        <w:ind w:left="0" w:firstLine="720"/>
-        <w:rPr>
-          <w:b w:val="1"/>
-          <w:sz w:val="30"/>
-          <w:szCs w:val="30"/>
-        </w:rPr>
-      </w:pPr>
-      <w:r>
-        <w:rPr>
-          <w:rtl w:val="0"/>
-        </w:rPr>
-      </w:r>
-    </w:p>
-    <w:p>
-      <w:pPr>
-        <w:ind w:left="0" w:firstLine="720"/>
-        <w:rPr>
-          <w:b w:val="1"/>
-          <w:sz w:val="30"/>
-          <w:szCs w:val="30"/>
-        </w:rPr>
-      </w:pPr>
-      <w:r>
-        <w:rPr>
-          <w:rtl w:val="0"/>
-        </w:rPr>
-      </w:r>
-    </w:p>
-    <w:p>
-      <w:pPr>
-        <w:ind w:left="0" w:firstLine="720"/>
-        <w:rPr>
-          <w:b w:val="1"/>
-          <w:sz w:val="30"/>
-          <w:szCs w:val="30"/>
-        </w:rPr>
-      </w:pPr>
-      <w:r>
-        <w:rPr>
-          <w:rtl w:val="0"/>
-        </w:rPr>
-      </w:r>
-    </w:p>
-    <w:p>
-      <w:pPr>
-        <w:ind w:left="0" w:firstLine="720"/>
-        <w:rPr>
-          <w:b w:val="1"/>
-          <w:sz w:val="30"/>
-          <w:szCs w:val="30"/>
-        </w:rPr>
-      </w:pPr>
-      <w:r>
-        <w:rPr>
-          <w:rtl w:val="0"/>
-        </w:rPr>
-      </w:r>
-    </w:p>
-    <w:p>
-      <w:pPr>
-        <w:ind w:left="0" w:firstLine="0"/>
-        <w:rPr>
-          <w:b w:val="1"/>
-          <w:sz w:val="30"/>
-          <w:szCs w:val="30"/>
-        </w:rPr>
-      </w:pPr>
-      <w:r>
-        <w:rPr>
-          <w:rtl w:val="0"/>
-        </w:rPr>
-      </w:r>
-    </w:p>
-    <w:p>
-      <w:pPr>
         <w:ind w:left="720" w:firstLine="0"/>
         <w:rPr>
           <w:sz w:val="24"/>
@@ -4879,224 +4728,6 @@
           <w:rtl w:val="0"/>
         </w:rPr>
         <w:t xml:space="preserve">A continuación se presentarán las ramificaciones del proyecto hasta ahora.</w:t>
-      </w:r>
-    </w:p>
-    <w:p>
-      <w:pPr>
-        <w:ind w:left="720" w:firstLine="0"/>
-        <w:rPr>
-          <w:sz w:val="24"/>
-          <w:szCs w:val="24"/>
-        </w:rPr>
-      </w:pPr>
-      <w:r>
-        <w:rPr>
-          <w:rtl w:val="0"/>
-        </w:rPr>
-      </w:r>
-      <w:r>
-        <w:drawing>
-          <wp:anchor allowOverlap="1" behindDoc="0" distB="114300" distT="114300" distL="114300" distR="114300" hidden="0" layoutInCell="1" locked="0" relativeHeight="0" simplePos="0">
-            <wp:simplePos x="0" y="0"/>
-            <wp:positionH relativeFrom="column">
-              <wp:posOffset>285750</wp:posOffset>
-            </wp:positionH>
-            <wp:positionV relativeFrom="paragraph">
-              <wp:posOffset>657225</wp:posOffset>
-            </wp:positionV>
-            <wp:extent cx="5731200" cy="2413000"/>
-            <wp:effectExtent b="0" l="0" r="0" t="0"/>
-            <wp:wrapSquare wrapText="bothSides" distB="114300" distT="114300" distL="114300" distR="114300"/>
-            <wp:docPr id="1" name="image2.png"/>
-            <a:graphic>
-              <a:graphicData uri="http://schemas.openxmlformats.org/drawingml/2006/picture">
-                <pic:pic>
-                  <pic:nvPicPr>
-                    <pic:cNvPr id="0" name="image2.png"/>
-                    <pic:cNvPicPr preferRelativeResize="0"/>
-                  </pic:nvPicPr>
-                  <pic:blipFill>
-                    <a:blip r:embed="rId36"/>
-                    <a:srcRect b="0" l="0" r="0" t="0"/>
-                    <a:stretch>
-                      <a:fillRect/>
-                    </a:stretch>
-                  </pic:blipFill>
-                  <pic:spPr>
-                    <a:xfrm>
-                      <a:off x="0" y="0"/>
-                      <a:ext cx="5731200" cy="2413000"/>
-                    </a:xfrm>
-                    <a:prstGeom prst="rect"/>
-                    <a:ln/>
-                  </pic:spPr>
-                </pic:pic>
-              </a:graphicData>
-            </a:graphic>
-          </wp:anchor>
-        </w:drawing>
-      </w:r>
-    </w:p>
-    <w:p>
-      <w:pPr>
-        <w:ind w:left="720" w:firstLine="0"/>
-        <w:rPr>
-          <w:b w:val="1"/>
-          <w:sz w:val="24"/>
-          <w:szCs w:val="24"/>
-        </w:rPr>
-      </w:pPr>
-      <w:r>
-        <w:rPr>
-          <w:b w:val="1"/>
-          <w:sz w:val="24"/>
-          <w:szCs w:val="24"/>
-          <w:rtl w:val="0"/>
-        </w:rPr>
-        <w:t xml:space="preserve">Ramificación Vanessa</w:t>
-      </w:r>
-    </w:p>
-    <w:p>
-      <w:pPr>
-        <w:ind w:left="720" w:firstLine="0"/>
-        <w:rPr>
-          <w:b w:val="1"/>
-          <w:sz w:val="24"/>
-          <w:szCs w:val="24"/>
-        </w:rPr>
-      </w:pPr>
-      <w:r>
-        <w:rPr>
-          <w:b w:val="1"/>
-          <w:sz w:val="24"/>
-          <w:szCs w:val="24"/>
-        </w:rPr>
-        <w:drawing>
-          <wp:inline distB="114300" distT="114300" distL="114300" distR="114300">
-            <wp:extent cx="5731200" cy="1879600"/>
-            <wp:effectExtent b="0" l="0" r="0" t="0"/>
-            <wp:docPr id="9" name="image1.png"/>
-            <a:graphic>
-              <a:graphicData uri="http://schemas.openxmlformats.org/drawingml/2006/picture">
-                <pic:pic>
-                  <pic:nvPicPr>
-                    <pic:cNvPr id="0" name="image1.png"/>
-                    <pic:cNvPicPr preferRelativeResize="0"/>
-                  </pic:nvPicPr>
-                  <pic:blipFill>
-                    <a:blip r:embed="rId37"/>
-                    <a:srcRect b="0" l="0" r="0" t="0"/>
-                    <a:stretch>
-                      <a:fillRect/>
-                    </a:stretch>
-                  </pic:blipFill>
-                  <pic:spPr>
-                    <a:xfrm>
-                      <a:off x="0" y="0"/>
-                      <a:ext cx="5731200" cy="1879600"/>
-                    </a:xfrm>
-                    <a:prstGeom prst="rect"/>
-                    <a:ln/>
-                  </pic:spPr>
-                </pic:pic>
-              </a:graphicData>
-            </a:graphic>
-          </wp:inline>
-        </w:drawing>
-      </w:r>
-      <w:r>
-        <w:rPr>
-          <w:rtl w:val="0"/>
-        </w:rPr>
-      </w:r>
-    </w:p>
-    <w:p>
-      <w:pPr>
-        <w:ind w:left="0" w:firstLine="0"/>
-        <w:rPr>
-          <w:b w:val="1"/>
-          <w:sz w:val="24"/>
-          <w:szCs w:val="24"/>
-        </w:rPr>
-      </w:pPr>
-      <w:r>
-        <w:rPr>
-          <w:b w:val="1"/>
-          <w:sz w:val="24"/>
-          <w:szCs w:val="24"/>
-          <w:rtl w:val="0"/>
-        </w:rPr>
-        <w:tab/>
-        <w:t xml:space="preserve">Ramificacion Angel </w:t>
-      </w:r>
-    </w:p>
-    <w:p>
-      <w:pPr>
-        <w:ind w:left="0" w:firstLine="0"/>
-        <w:rPr>
-          <w:b w:val="1"/>
-          <w:sz w:val="24"/>
-          <w:szCs w:val="24"/>
-        </w:rPr>
-      </w:pPr>
-      <w:r>
-        <w:rPr>
-          <w:rtl w:val="0"/>
-        </w:rPr>
-      </w:r>
-    </w:p>
-    <w:p>
-      <w:pPr>
-        <w:ind w:left="0" w:firstLine="0"/>
-        <w:rPr>
-          <w:b w:val="1"/>
-          <w:sz w:val="24"/>
-          <w:szCs w:val="24"/>
-        </w:rPr>
-      </w:pPr>
-      <w:r>
-        <w:rPr>
-          <w:b w:val="1"/>
-          <w:sz w:val="24"/>
-          <w:szCs w:val="24"/>
-        </w:rPr>
-        <w:drawing>
-          <wp:inline distB="114300" distT="114300" distL="114300" distR="114300">
-            <wp:extent cx="5731200" cy="2590800"/>
-            <wp:effectExtent b="0" l="0" r="0" t="0"/>
-            <wp:docPr id="30" name="image22.png"/>
-            <a:graphic>
-              <a:graphicData uri="http://schemas.openxmlformats.org/drawingml/2006/picture">
-                <pic:pic>
-                  <pic:nvPicPr>
-                    <pic:cNvPr id="0" name="image22.png"/>
-                    <pic:cNvPicPr preferRelativeResize="0"/>
-                  </pic:nvPicPr>
-                  <pic:blipFill>
-                    <a:blip r:embed="rId38"/>
-                    <a:srcRect b="0" l="0" r="0" t="0"/>
-                    <a:stretch>
-                      <a:fillRect/>
-                    </a:stretch>
-                  </pic:blipFill>
-                  <pic:spPr>
-                    <a:xfrm>
-                      <a:off x="0" y="0"/>
-                      <a:ext cx="5731200" cy="2590800"/>
-                    </a:xfrm>
-                    <a:prstGeom prst="rect"/>
-                    <a:ln/>
-                  </pic:spPr>
-                </pic:pic>
-              </a:graphicData>
-            </a:graphic>
-          </wp:inline>
-        </w:drawing>
-      </w:r>
-      <w:r>
-        <w:rPr>
-          <w:rtl w:val="0"/>
-        </w:rPr>
       </w:r>
     </w:p>
     <w:sectPr>
